--- a/Documentation/9.0 Quality Assurance/QAStandards.docx
+++ b/Documentation/9.0 Quality Assurance/QAStandards.docx
@@ -475,9 +475,6 @@
                   <w:alias w:val="Comments"/>
                   <w:tag w:val=""/>
                   <w:id w:val="-757516254"/>
-                  <w:placeholder>
-                    <w:docPart w:val="2E74F07D00E84836AB440D06272595BE"/>
-                  </w:placeholder>
                   <w:dataBinding w:prefixMappings="xmlns:ns0='http://purl.org/dc/elements/1.1/' xmlns:ns1='http://schemas.openxmlformats.org/package/2006/metadata/core-properties' " w:xpath="/ns1:coreProperties[1]/ns0:description[1]" w:storeItemID="{6C3C8BC8-F283-45AE-878A-BAB7291924A1}"/>
                   <w:text w:multiLine="1"/>
                 </w:sdtPr>
@@ -603,6 +600,7 @@
           <w:id w:val="252332650"/>
           <w:citation/>
         </w:sdtPr>
+        <w:sdtEndPr/>
         <w:sdtContent>
           <w:r>
             <w:fldChar w:fldCharType="begin"/>
@@ -731,13 +729,7 @@
         <w:t>:</w:t>
       </w:r>
       <w:r>
-        <w:t xml:space="preserve"> Cambria (Headings), 13pt, b</w:t>
-      </w:r>
-      <w:r>
-        <w:t>old</w:t>
-      </w:r>
-      <w:r>
-        <w:t>, blue</w:t>
+        <w:t xml:space="preserve"> Cambria (Headings), 13pt, bold, blue</w:t>
       </w:r>
     </w:p>
     <w:p>
@@ -758,13 +750,7 @@
         <w:t>:</w:t>
       </w:r>
       <w:r>
-        <w:t xml:space="preserve"> Cambria (Headings), 11pt, b</w:t>
-      </w:r>
-      <w:r>
-        <w:t>old</w:t>
-      </w:r>
-      <w:r>
-        <w:t>, light blue</w:t>
+        <w:t xml:space="preserve"> Cambria (Headings), 11pt, bold, light blue</w:t>
       </w:r>
     </w:p>
     <w:p>
@@ -813,30 +799,7 @@
         <w:rPr>
           <w:b/>
         </w:rPr>
-        <w:t>T</w:t>
-      </w:r>
-      <w:r>
-        <w:t xml:space="preserve"> </w:t>
-      </w:r>
-      <w:r>
-        <w:rPr>
-          <w:b/>
-        </w:rPr>
-        <w:t xml:space="preserve"> </w:t>
-      </w:r>
-      <w:proofErr w:type="spellStart"/>
-      <w:r>
-        <w:rPr>
-          <w:b/>
-        </w:rPr>
-        <w:t>ext</w:t>
-      </w:r>
-      <w:proofErr w:type="spellEnd"/>
-      <w:r>
-        <w:rPr>
-          <w:b/>
-        </w:rPr>
-        <w:t xml:space="preserve">: </w:t>
+        <w:t xml:space="preserve">Text: </w:t>
       </w:r>
       <w:r>
         <w:t>Calibri (Body)</w:t>
@@ -904,7 +867,25 @@
         <w:pStyle w:val="Heading2"/>
       </w:pPr>
       <w:r>
-        <w:t>3.4 References</w:t>
+        <w:t>3.4 Spelling and Grammar</w:t>
+      </w:r>
+    </w:p>
+    <w:p>
+      <w:r>
+        <w:t>All documentation should be produced with accurate spelling and grammar, conforming to the English (UK) dictionary.</w:t>
+      </w:r>
+      <w:bookmarkStart w:id="0" w:name="_GoBack"/>
+      <w:bookmarkEnd w:id="0"/>
+    </w:p>
+    <w:p>
+      <w:pPr>
+        <w:pStyle w:val="Heading2"/>
+      </w:pPr>
+      <w:r>
+        <w:t>3.5</w:t>
+      </w:r>
+      <w:r>
+        <w:t xml:space="preserve"> References</w:t>
       </w:r>
     </w:p>
     <w:p>
@@ -917,7 +898,10 @@
         <w:pStyle w:val="Heading2"/>
       </w:pPr>
       <w:r>
-        <w:t>3.5 Appendices</w:t>
+        <w:t>3.6</w:t>
+      </w:r>
+      <w:r>
+        <w:t xml:space="preserve"> Appendices</w:t>
       </w:r>
     </w:p>
     <w:p>
@@ -1153,13 +1137,7 @@
         <w:t xml:space="preserve"> </w:t>
       </w:r>
       <w:r>
-        <w:t xml:space="preserve">iteration </w:t>
-      </w:r>
-      <w:r>
-        <w:t>specific</w:t>
-      </w:r>
-      <w:r>
-        <w:t xml:space="preserve"> files; numbered clearly (Iteration 1, Iteration 2, Iteration … etc.)</w:t>
+        <w:t>iteration specific files; numbered clearly (Iteration 1, Iteration 2, Iteration … etc.)</w:t>
       </w:r>
     </w:p>
     <w:p>
@@ -1247,12 +1225,7 @@
         </w:rPr>
       </w:pPr>
       <w:r>
-        <w:t>Images s</w:t>
-      </w:r>
-      <w:bookmarkStart w:id="0" w:name="_GoBack"/>
-      <w:bookmarkEnd w:id="0"/>
-      <w:r>
-        <w:t>hould be saved as .</w:t>
+        <w:t>Images should be saved as .</w:t>
       </w:r>
       <w:proofErr w:type="spellStart"/>
       <w:r>
@@ -1272,13 +1245,6 @@
     </w:p>
     <w:sdt>
       <w:sdtPr>
-        <w:id w:val="-1671175045"/>
-        <w:docPartObj>
-          <w:docPartGallery w:val="Bibliographies"/>
-          <w:docPartUnique/>
-        </w:docPartObj>
-      </w:sdtPr>
-      <w:sdtEndPr>
         <w:rPr>
           <w:rFonts w:asciiTheme="minorHAnsi" w:eastAsiaTheme="minorEastAsia" w:hAnsiTheme="minorHAnsi" w:cstheme="minorBidi"/>
           <w:b w:val="0"/>
@@ -1287,7 +1253,13 @@
           <w:sz w:val="22"/>
           <w:szCs w:val="22"/>
         </w:rPr>
-      </w:sdtEndPr>
+        <w:id w:val="-1671175045"/>
+        <w:docPartObj>
+          <w:docPartGallery w:val="Bibliographies"/>
+          <w:docPartUnique/>
+        </w:docPartObj>
+      </w:sdtPr>
+      <w:sdtEndPr/>
       <w:sdtContent>
         <w:p>
           <w:pPr>
@@ -1302,6 +1274,7 @@
             <w:id w:val="111145805"/>
             <w:bibliography/>
           </w:sdtPr>
+          <w:sdtEndPr/>
           <w:sdtContent>
             <w:p>
               <w:pPr>
@@ -4107,32 +4080,6 @@
     </w:docPart>
     <w:docPart>
       <w:docPartPr>
-        <w:name w:val="8E24466C7C09445B90BC4FD20374BC6F"/>
-        <w:category>
-          <w:name w:val="General"/>
-          <w:gallery w:val="placeholder"/>
-        </w:category>
-        <w:types>
-          <w:type w:val="bbPlcHdr"/>
-        </w:types>
-        <w:behaviors>
-          <w:behavior w:val="content"/>
-        </w:behaviors>
-        <w:guid w:val="{BD20F16F-DA34-4FCA-8536-0E56F9A07015}"/>
-      </w:docPartPr>
-      <w:docPartBody>
-        <w:p>
-          <w:r>
-            <w:rPr>
-              <w:rStyle w:val="PlaceholderText"/>
-            </w:rPr>
-            <w:t>[Author]</w:t>
-          </w:r>
-        </w:p>
-      </w:docPartBody>
-    </w:docPart>
-    <w:docPart>
-      <w:docPartPr>
         <w:name w:val="6FD4576D9FF94FACADFE1D287F44E57C"/>
         <w:category>
           <w:name w:val="General"/>
@@ -4231,6 +4178,7 @@
     <w:rsidRoot w:val="00C2184A"/>
     <w:rsid w:val="00543550"/>
     <w:rsid w:val="0093777C"/>
+    <w:rsid w:val="00B4798F"/>
     <w:rsid w:val="00C2184A"/>
     <w:rsid w:val="00E12FCA"/>
   </w:rsids>
@@ -5080,7 +5028,7 @@
 </file>
 
 <file path=customXml/itemProps2.xml><?xml version="1.0" encoding="utf-8"?>
-<ds:datastoreItem xmlns:ds="http://schemas.openxmlformats.org/officeDocument/2006/customXml" ds:itemID="{860254EB-C589-4FC7-86B7-A268EC41E697}">
+<ds:datastoreItem xmlns:ds="http://schemas.openxmlformats.org/officeDocument/2006/customXml" ds:itemID="{FC0FAE97-D713-4979-910F-2652B0639447}">
   <ds:schemaRefs>
     <ds:schemaRef ds:uri="http://schemas.openxmlformats.org/officeDocument/2006/bibliography"/>
   </ds:schemaRefs>

--- a/Documentation/9.0 Quality Assurance/QAStandards.docx
+++ b/Documentation/9.0 Quality Assurance/QAStandards.docx
@@ -1,6 +1,6 @@
 
 <file path=word/document.xml><?xml version="1.0" encoding="utf-8"?>
-<w:document xmlns:wpc="http://schemas.microsoft.com/office/word/2010/wordprocessingCanvas" xmlns:mc="http://schemas.openxmlformats.org/markup-compatibility/2006" xmlns:o="urn:schemas-microsoft-com:office:office" xmlns:r="http://schemas.openxmlformats.org/officeDocument/2006/relationships" xmlns:m="http://schemas.openxmlformats.org/officeDocument/2006/math" xmlns:v="urn:schemas-microsoft-com:vml" xmlns:wp14="http://schemas.microsoft.com/office/word/2010/wordprocessingDrawing" xmlns:wp="http://schemas.openxmlformats.org/drawingml/2006/wordprocessingDrawing" xmlns:w10="urn:schemas-microsoft-com:office:word" xmlns:w="http://schemas.openxmlformats.org/wordprocessingml/2006/main" xmlns:w14="http://schemas.microsoft.com/office/word/2010/wordml" xmlns:wpg="http://schemas.microsoft.com/office/word/2010/wordprocessingGroup" xmlns:wpi="http://schemas.microsoft.com/office/word/2010/wordprocessingInk" xmlns:wne="http://schemas.microsoft.com/office/word/2006/wordml" xmlns:wps="http://schemas.microsoft.com/office/word/2010/wordprocessingShape" mc:Ignorable="w14 wp14">
+<w:document xmlns:wpc="http://schemas.microsoft.com/office/word/2010/wordprocessingCanvas" xmlns:mo="http://schemas.microsoft.com/office/mac/office/2008/main" xmlns:mc="http://schemas.openxmlformats.org/markup-compatibility/2006" xmlns:mv="urn:schemas-microsoft-com:mac:vml" xmlns:o="urn:schemas-microsoft-com:office:office" xmlns:r="http://schemas.openxmlformats.org/officeDocument/2006/relationships" xmlns:m="http://schemas.openxmlformats.org/officeDocument/2006/math" xmlns:v="urn:schemas-microsoft-com:vml" xmlns:wp14="http://schemas.microsoft.com/office/word/2010/wordprocessingDrawing" xmlns:wp="http://schemas.openxmlformats.org/drawingml/2006/wordprocessingDrawing" xmlns:w10="urn:schemas-microsoft-com:office:word" xmlns:w="http://schemas.openxmlformats.org/wordprocessingml/2006/main" xmlns:w14="http://schemas.microsoft.com/office/word/2010/wordml" xmlns:wpg="http://schemas.microsoft.com/office/word/2010/wordprocessingGroup" xmlns:wpi="http://schemas.microsoft.com/office/word/2010/wordprocessingInk" xmlns:wne="http://schemas.microsoft.com/office/word/2006/wordml" xmlns:wps="http://schemas.microsoft.com/office/word/2010/wordprocessingShape" mc:Ignorable="w14 wp14">
   <w:body>
     <w:sdt>
       <w:sdtPr>
@@ -16,10 +16,10 @@
           <w:r>
             <w:rPr>
               <w:noProof/>
-              <w:lang w:eastAsia="en-GB"/>
+              <w:lang w:val="en-US"/>
             </w:rPr>
             <w:drawing>
-              <wp:anchor distT="0" distB="0" distL="114300" distR="114300" simplePos="0" relativeHeight="251660288" behindDoc="1" locked="0" layoutInCell="1" allowOverlap="1" wp14:anchorId="57EACA90" wp14:editId="6569D073">
+              <wp:anchor distT="0" distB="0" distL="114300" distR="114300" simplePos="0" relativeHeight="251660288" behindDoc="1" locked="0" layoutInCell="1" allowOverlap="1" wp14:anchorId="3B9CAE74" wp14:editId="04DD6D1D">
                 <wp:simplePos x="0" y="0"/>
                 <wp:positionH relativeFrom="column">
                   <wp:posOffset>3295650</wp:posOffset>
@@ -92,10 +92,10 @@
           <w:r>
             <w:rPr>
               <w:noProof/>
-              <w:lang w:eastAsia="en-GB"/>
+              <w:lang w:val="en-US"/>
             </w:rPr>
             <w:drawing>
-              <wp:anchor distT="0" distB="0" distL="114300" distR="114300" simplePos="0" relativeHeight="251658240" behindDoc="1" locked="0" layoutInCell="1" allowOverlap="1" wp14:anchorId="276EB953" wp14:editId="5DC86E0E">
+              <wp:anchor distT="0" distB="0" distL="114300" distR="114300" simplePos="0" relativeHeight="251658240" behindDoc="1" locked="0" layoutInCell="1" allowOverlap="1" wp14:anchorId="3DAFA443" wp14:editId="163D770F">
                 <wp:simplePos x="0" y="0"/>
                 <wp:positionH relativeFrom="column">
                   <wp:posOffset>-323850</wp:posOffset>
@@ -433,9 +433,6 @@
                   <w:alias w:val="Author"/>
                   <w:tag w:val=""/>
                   <w:id w:val="-361830659"/>
-                  <w:placeholder>
-                    <w:docPart w:val="8E24466C7C09445B90BC4FD20374BC6F"/>
-                  </w:placeholder>
                   <w:dataBinding w:prefixMappings="xmlns:ns0='http://purl.org/dc/elements/1.1/' xmlns:ns1='http://schemas.openxmlformats.org/package/2006/metadata/core-properties' " w:xpath="/ns1:coreProperties[1]/ns0:creator[1]" w:storeItemID="{6C3C8BC8-F283-45AE-878A-BAB7291924A1}"/>
                   <w:text/>
                 </w:sdtPr>
@@ -874,60 +871,166 @@
       <w:r>
         <w:t>All documentation should be produced with accurate spelling and grammar, conforming to the English (UK) dictionary.</w:t>
       </w:r>
+    </w:p>
+    <w:p>
+      <w:pPr>
+        <w:pStyle w:val="Heading2"/>
+      </w:pPr>
+      <w:r>
+        <w:t>3.5</w:t>
+      </w:r>
+      <w:r>
+        <w:t xml:space="preserve"> References</w:t>
+      </w:r>
+    </w:p>
+    <w:p>
+      <w:r>
+        <w:t>All document referencing should conform to the Harvard 2008 standard; all works must be included at the end of each document, with citations inserted at appropriate points throughout the document.</w:t>
+      </w:r>
+    </w:p>
+    <w:p>
+      <w:pPr>
+        <w:pStyle w:val="Heading2"/>
+      </w:pPr>
+      <w:r>
+        <w:t>3.6</w:t>
+      </w:r>
+      <w:r>
+        <w:t xml:space="preserve"> Appendices</w:t>
+      </w:r>
+    </w:p>
+    <w:p>
+      <w:r>
+        <w:t>Appendices should appear at the end of each document, they should be numbered appropriately and included in any contents table.</w:t>
+      </w:r>
+    </w:p>
+    <w:p>
+      <w:pPr>
+        <w:pStyle w:val="Heading1"/>
+      </w:pPr>
+      <w:r>
+        <w:t>4.0 Coding</w:t>
+      </w:r>
+    </w:p>
+    <w:p>
+      <w:r>
+        <w:t xml:space="preserve">Code should be written according to the general guidelines for the language it was written in.  The main focus should be readability and ease of comprehension by any reader. In order to achieve this, the following guidelines will be followed as closely as possible. </w:t>
+      </w:r>
+    </w:p>
+    <w:p>
+      <w:pPr>
+        <w:pStyle w:val="ListParagraph"/>
+        <w:numPr>
+          <w:ilvl w:val="0"/>
+          <w:numId w:val="8"/>
+        </w:numPr>
+      </w:pPr>
+      <w:r>
+        <w:t>Soft tabs (Generally 4 spaces)</w:t>
+      </w:r>
+    </w:p>
+    <w:p>
+      <w:pPr>
+        <w:pStyle w:val="ListParagraph"/>
+        <w:numPr>
+          <w:ilvl w:val="0"/>
+          <w:numId w:val="8"/>
+        </w:numPr>
+      </w:pPr>
+      <w:r>
+        <w:t xml:space="preserve">Correct indentation to show blocks. </w:t>
+      </w:r>
+    </w:p>
+    <w:p>
+      <w:pPr>
+        <w:pStyle w:val="ListParagraph"/>
+        <w:numPr>
+          <w:ilvl w:val="0"/>
+          <w:numId w:val="8"/>
+        </w:numPr>
+      </w:pPr>
+      <w:r>
+        <w:t>Regular comments describing functions and specific lines of code that do not read as ‘obvious’. When possible, documentation standards were used:</w:t>
+      </w:r>
+    </w:p>
+    <w:p>
+      <w:pPr>
+        <w:pStyle w:val="ListParagraph"/>
+        <w:numPr>
+          <w:ilvl w:val="1"/>
+          <w:numId w:val="8"/>
+        </w:numPr>
+      </w:pPr>
+      <w:r>
+        <w:t xml:space="preserve">Java – </w:t>
+      </w:r>
+      <w:proofErr w:type="spellStart"/>
+      <w:r>
+        <w:t>Javadoc</w:t>
+      </w:r>
+      <w:proofErr w:type="spellEnd"/>
+    </w:p>
+    <w:p>
+      <w:pPr>
+        <w:pStyle w:val="ListParagraph"/>
+        <w:numPr>
+          <w:ilvl w:val="1"/>
+          <w:numId w:val="8"/>
+        </w:numPr>
+      </w:pPr>
+      <w:r>
+        <w:t xml:space="preserve">Python – </w:t>
+      </w:r>
+      <w:proofErr w:type="spellStart"/>
+      <w:r>
+        <w:t>Docstring</w:t>
+      </w:r>
+      <w:proofErr w:type="spellEnd"/>
+      <w:r>
+        <w:t xml:space="preserve"> according to the PEP submitted standards (</w:t>
+      </w:r>
+      <w:proofErr w:type="spellStart"/>
+      <w:r>
+        <w:t>Goodger</w:t>
+      </w:r>
+      <w:proofErr w:type="spellEnd"/>
+      <w:r>
+        <w:t>, 2002)</w:t>
+      </w:r>
+    </w:p>
+    <w:p>
+      <w:pPr>
+        <w:pStyle w:val="ListParagraph"/>
+        <w:numPr>
+          <w:ilvl w:val="0"/>
+          <w:numId w:val="8"/>
+        </w:numPr>
+      </w:pPr>
+      <w:r>
+        <w:t>Line length should conform to the standards provided by the langu</w:t>
+      </w:r>
+      <w:r>
+        <w:t>age, but generally not exceed 100</w:t>
+      </w:r>
+      <w:r>
+        <w:t xml:space="preserve"> characters. </w:t>
+      </w:r>
+    </w:p>
+    <w:p>
+      <w:pPr>
+        <w:pStyle w:val="ListParagraph"/>
+        <w:numPr>
+          <w:ilvl w:val="0"/>
+          <w:numId w:val="8"/>
+        </w:numPr>
+      </w:pPr>
+      <w:r>
+        <w:t>Avoiding single</w:t>
+      </w:r>
       <w:bookmarkStart w:id="0" w:name="_GoBack"/>
       <w:bookmarkEnd w:id="0"/>
-    </w:p>
-    <w:p>
-      <w:pPr>
-        <w:pStyle w:val="Heading2"/>
-      </w:pPr>
-      <w:r>
-        <w:t>3.5</w:t>
-      </w:r>
-      <w:r>
-        <w:t xml:space="preserve"> References</w:t>
-      </w:r>
-    </w:p>
-    <w:p>
-      <w:r>
-        <w:t>All document referencing should conform to the Harvard 2008 standard; all works must be included at the end of each document, with citations inserted at appropriate points throughout the document.</w:t>
-      </w:r>
-    </w:p>
-    <w:p>
-      <w:pPr>
-        <w:pStyle w:val="Heading2"/>
-      </w:pPr>
-      <w:r>
-        <w:t>3.6</w:t>
-      </w:r>
-      <w:r>
-        <w:t xml:space="preserve"> Appendices</w:t>
-      </w:r>
-    </w:p>
-    <w:p>
-      <w:r>
-        <w:t xml:space="preserve">Appendices should appear at the end of each </w:t>
-      </w:r>
-      <w:proofErr w:type="gramStart"/>
-      <w:r>
-        <w:t>document,</w:t>
-      </w:r>
-      <w:proofErr w:type="gramEnd"/>
-      <w:r>
-        <w:t xml:space="preserve"> they should be numbered appropriately and included in any contents table.</w:t>
-      </w:r>
-    </w:p>
-    <w:p>
-      <w:pPr>
-        <w:pStyle w:val="Heading1"/>
-      </w:pPr>
-      <w:r>
-        <w:t>4.0 Coding</w:t>
-      </w:r>
-    </w:p>
-    <w:p>
-      <w:r>
-        <w:t>(Outline coding standards here)</w:t>
+      <w:r>
+        <w:t xml:space="preserve"> letter or obfuscated variable names where possible. </w:t>
       </w:r>
     </w:p>
     <w:p>
@@ -1003,6 +1106,7 @@
         <w:pStyle w:val="Heading1"/>
       </w:pPr>
       <w:r>
+        <w:lastRenderedPageBreak/>
         <w:t>6.0 File Management</w:t>
       </w:r>
     </w:p>
@@ -1075,10 +1179,10 @@
       <w:r>
         <w:rPr>
           <w:noProof/>
-          <w:lang w:eastAsia="en-GB"/>
+          <w:lang w:val="en-US"/>
         </w:rPr>
         <w:drawing>
-          <wp:inline distT="0" distB="0" distL="0" distR="0" wp14:anchorId="6F9E3FB6" wp14:editId="24FF1DDC">
+          <wp:inline distT="0" distB="0" distL="0" distR="0" wp14:anchorId="4F0D3052" wp14:editId="4803AAA2">
             <wp:extent cx="2247900" cy="2762250"/>
             <wp:effectExtent l="0" t="0" r="0" b="0"/>
             <wp:docPr id="6" name="Picture 6"/>
@@ -1334,6 +1438,81 @@
                 <w:t>[Accessed 7 October 2014].</w:t>
               </w:r>
             </w:p>
+            <w:p/>
+            <w:p>
+              <w:pPr>
+                <w:pStyle w:val="Bibliography"/>
+                <w:rPr>
+                  <w:noProof/>
+                </w:rPr>
+              </w:pPr>
+              <w:r>
+                <w:rPr>
+                  <w:noProof/>
+                </w:rPr>
+                <w:t>Goodger, D.  2002</w:t>
+              </w:r>
+              <w:r>
+                <w:rPr>
+                  <w:noProof/>
+                </w:rPr>
+                <w:t xml:space="preserve">. </w:t>
+              </w:r>
+              <w:r>
+                <w:rPr>
+                  <w:i/>
+                  <w:iCs/>
+                  <w:noProof/>
+                </w:rPr>
+                <w:t xml:space="preserve">PEP 287 - reStructuredText Docstring Format </w:t>
+              </w:r>
+              <w:r>
+                <w:rPr>
+                  <w:noProof/>
+                </w:rPr>
+                <w:t xml:space="preserve">[Online] </w:t>
+              </w:r>
+              <w:r>
+                <w:rPr>
+                  <w:noProof/>
+                </w:rPr>
+                <w:br/>
+                <w:t xml:space="preserve">Available at: </w:t>
+              </w:r>
+              <w:r>
+                <w:rPr>
+                  <w:noProof/>
+                  <w:u w:val="single"/>
+                </w:rPr>
+                <w:t>https://www.python.org/dev/peps/pep-0287/</w:t>
+              </w:r>
+              <w:r>
+                <w:rPr>
+                  <w:noProof/>
+                </w:rPr>
+                <w:br/>
+                <w:t>[Accessed 12</w:t>
+              </w:r>
+              <w:r>
+                <w:rPr>
+                  <w:noProof/>
+                </w:rPr>
+                <w:t xml:space="preserve"> </w:t>
+              </w:r>
+              <w:r>
+                <w:rPr>
+                  <w:noProof/>
+                </w:rPr>
+                <w:t>January 2015</w:t>
+              </w:r>
+              <w:r>
+                <w:rPr>
+                  <w:noProof/>
+                </w:rPr>
+                <w:t>].</w:t>
+              </w:r>
+            </w:p>
+            <w:p/>
             <w:p>
               <w:r>
                 <w:rPr>
@@ -1377,10 +1556,10 @@
       <w:r>
         <w:rPr>
           <w:noProof/>
-          <w:lang w:eastAsia="en-GB"/>
+          <w:lang w:val="en-US"/>
         </w:rPr>
         <w:drawing>
-          <wp:inline distT="0" distB="0" distL="0" distR="0">
+          <wp:inline distT="0" distB="0" distL="0" distR="0" wp14:anchorId="4FB5D175" wp14:editId="0D314FB9">
             <wp:extent cx="5731510" cy="8096895"/>
             <wp:effectExtent l="0" t="0" r="2540" b="0"/>
             <wp:docPr id="4" name="Picture 4" descr="C:\Users\Ben\AppData\Local\Packages\microsoft.windowscommunicationsapps_8wekyb3d8bbwe\LocalState\LiveComm\e0b3564818af9b19\120712-0049\Att\20003824\Capture.PNG"/>
@@ -1442,7 +1621,7 @@
 </file>
 
 <file path=word/numbering.xml><?xml version="1.0" encoding="utf-8"?>
-<w:numbering xmlns:wpc="http://schemas.microsoft.com/office/word/2010/wordprocessingCanvas" xmlns:mc="http://schemas.openxmlformats.org/markup-compatibility/2006" xmlns:o="urn:schemas-microsoft-com:office:office" xmlns:r="http://schemas.openxmlformats.org/officeDocument/2006/relationships" xmlns:m="http://schemas.openxmlformats.org/officeDocument/2006/math" xmlns:v="urn:schemas-microsoft-com:vml" xmlns:wp14="http://schemas.microsoft.com/office/word/2010/wordprocessingDrawing" xmlns:wp="http://schemas.openxmlformats.org/drawingml/2006/wordprocessingDrawing" xmlns:w10="urn:schemas-microsoft-com:office:word" xmlns:w="http://schemas.openxmlformats.org/wordprocessingml/2006/main" xmlns:w14="http://schemas.microsoft.com/office/word/2010/wordml" xmlns:wpg="http://schemas.microsoft.com/office/word/2010/wordprocessingGroup" xmlns:wpi="http://schemas.microsoft.com/office/word/2010/wordprocessingInk" xmlns:wne="http://schemas.microsoft.com/office/word/2006/wordml" xmlns:wps="http://schemas.microsoft.com/office/word/2010/wordprocessingShape" mc:Ignorable="w14 wp14">
+<w:numbering xmlns:wpc="http://schemas.microsoft.com/office/word/2010/wordprocessingCanvas" xmlns:mo="http://schemas.microsoft.com/office/mac/office/2008/main" xmlns:mc="http://schemas.openxmlformats.org/markup-compatibility/2006" xmlns:mv="urn:schemas-microsoft-com:mac:vml" xmlns:o="urn:schemas-microsoft-com:office:office" xmlns:r="http://schemas.openxmlformats.org/officeDocument/2006/relationships" xmlns:m="http://schemas.openxmlformats.org/officeDocument/2006/math" xmlns:v="urn:schemas-microsoft-com:vml" xmlns:wp14="http://schemas.microsoft.com/office/word/2010/wordprocessingDrawing" xmlns:wp="http://schemas.openxmlformats.org/drawingml/2006/wordprocessingDrawing" xmlns:w10="urn:schemas-microsoft-com:office:word" xmlns:w="http://schemas.openxmlformats.org/wordprocessingml/2006/main" xmlns:w14="http://schemas.microsoft.com/office/word/2010/wordml" xmlns:wpg="http://schemas.microsoft.com/office/word/2010/wordprocessingGroup" xmlns:wpi="http://schemas.microsoft.com/office/word/2010/wordprocessingInk" xmlns:wne="http://schemas.microsoft.com/office/word/2006/wordml" xmlns:wps="http://schemas.microsoft.com/office/word/2010/wordprocessingShape" mc:Ignorable="w14 wp14">
   <w:abstractNum w:abstractNumId="0">
     <w:nsid w:val="1A706CE5"/>
     <w:multiLevelType w:val="hybridMultilevel"/>
@@ -1670,6 +1849,119 @@
     </w:lvl>
   </w:abstractNum>
   <w:abstractNum w:abstractNumId="2">
+    <w:nsid w:val="322870E0"/>
+    <w:multiLevelType w:val="hybridMultilevel"/>
+    <w:tmpl w:val="0FC08170"/>
+    <w:lvl w:ilvl="0" w:tplc="04090001">
+      <w:start w:val="1"/>
+      <w:numFmt w:val="bullet"/>
+      <w:lvlText w:val=""/>
+      <w:lvlJc w:val="left"/>
+      <w:pPr>
+        <w:ind w:left="720" w:hanging="360"/>
+      </w:pPr>
+      <w:rPr>
+        <w:rFonts w:ascii="Symbol" w:hAnsi="Symbol" w:hint="default"/>
+      </w:rPr>
+    </w:lvl>
+    <w:lvl w:ilvl="1" w:tplc="04090003">
+      <w:start w:val="1"/>
+      <w:numFmt w:val="bullet"/>
+      <w:lvlText w:val="o"/>
+      <w:lvlJc w:val="left"/>
+      <w:pPr>
+        <w:ind w:left="1440" w:hanging="360"/>
+      </w:pPr>
+      <w:rPr>
+        <w:rFonts w:ascii="Courier New" w:hAnsi="Courier New" w:hint="default"/>
+      </w:rPr>
+    </w:lvl>
+    <w:lvl w:ilvl="2" w:tplc="04090005" w:tentative="1">
+      <w:start w:val="1"/>
+      <w:numFmt w:val="bullet"/>
+      <w:lvlText w:val=""/>
+      <w:lvlJc w:val="left"/>
+      <w:pPr>
+        <w:ind w:left="2160" w:hanging="360"/>
+      </w:pPr>
+      <w:rPr>
+        <w:rFonts w:ascii="Wingdings" w:hAnsi="Wingdings" w:hint="default"/>
+      </w:rPr>
+    </w:lvl>
+    <w:lvl w:ilvl="3" w:tplc="04090001" w:tentative="1">
+      <w:start w:val="1"/>
+      <w:numFmt w:val="bullet"/>
+      <w:lvlText w:val=""/>
+      <w:lvlJc w:val="left"/>
+      <w:pPr>
+        <w:ind w:left="2880" w:hanging="360"/>
+      </w:pPr>
+      <w:rPr>
+        <w:rFonts w:ascii="Symbol" w:hAnsi="Symbol" w:hint="default"/>
+      </w:rPr>
+    </w:lvl>
+    <w:lvl w:ilvl="4" w:tplc="04090003" w:tentative="1">
+      <w:start w:val="1"/>
+      <w:numFmt w:val="bullet"/>
+      <w:lvlText w:val="o"/>
+      <w:lvlJc w:val="left"/>
+      <w:pPr>
+        <w:ind w:left="3600" w:hanging="360"/>
+      </w:pPr>
+      <w:rPr>
+        <w:rFonts w:ascii="Courier New" w:hAnsi="Courier New" w:hint="default"/>
+      </w:rPr>
+    </w:lvl>
+    <w:lvl w:ilvl="5" w:tplc="04090005" w:tentative="1">
+      <w:start w:val="1"/>
+      <w:numFmt w:val="bullet"/>
+      <w:lvlText w:val=""/>
+      <w:lvlJc w:val="left"/>
+      <w:pPr>
+        <w:ind w:left="4320" w:hanging="360"/>
+      </w:pPr>
+      <w:rPr>
+        <w:rFonts w:ascii="Wingdings" w:hAnsi="Wingdings" w:hint="default"/>
+      </w:rPr>
+    </w:lvl>
+    <w:lvl w:ilvl="6" w:tplc="04090001" w:tentative="1">
+      <w:start w:val="1"/>
+      <w:numFmt w:val="bullet"/>
+      <w:lvlText w:val=""/>
+      <w:lvlJc w:val="left"/>
+      <w:pPr>
+        <w:ind w:left="5040" w:hanging="360"/>
+      </w:pPr>
+      <w:rPr>
+        <w:rFonts w:ascii="Symbol" w:hAnsi="Symbol" w:hint="default"/>
+      </w:rPr>
+    </w:lvl>
+    <w:lvl w:ilvl="7" w:tplc="04090003" w:tentative="1">
+      <w:start w:val="1"/>
+      <w:numFmt w:val="bullet"/>
+      <w:lvlText w:val="o"/>
+      <w:lvlJc w:val="left"/>
+      <w:pPr>
+        <w:ind w:left="5760" w:hanging="360"/>
+      </w:pPr>
+      <w:rPr>
+        <w:rFonts w:ascii="Courier New" w:hAnsi="Courier New" w:hint="default"/>
+      </w:rPr>
+    </w:lvl>
+    <w:lvl w:ilvl="8" w:tplc="04090005" w:tentative="1">
+      <w:start w:val="1"/>
+      <w:numFmt w:val="bullet"/>
+      <w:lvlText w:val=""/>
+      <w:lvlJc w:val="left"/>
+      <w:pPr>
+        <w:ind w:left="6480" w:hanging="360"/>
+      </w:pPr>
+      <w:rPr>
+        <w:rFonts w:ascii="Wingdings" w:hAnsi="Wingdings" w:hint="default"/>
+      </w:rPr>
+    </w:lvl>
+  </w:abstractNum>
+  <w:abstractNum w:abstractNumId="3">
     <w:nsid w:val="39A00042"/>
     <w:multiLevelType w:val="hybridMultilevel"/>
     <w:tmpl w:val="39C23FE8"/>
@@ -1782,7 +2074,7 @@
       </w:rPr>
     </w:lvl>
   </w:abstractNum>
-  <w:abstractNum w:abstractNumId="3">
+  <w:abstractNum w:abstractNumId="4">
     <w:nsid w:val="3B6711F4"/>
     <w:multiLevelType w:val="hybridMultilevel"/>
     <w:tmpl w:val="1FC8B364"/>
@@ -1895,7 +2187,7 @@
       </w:rPr>
     </w:lvl>
   </w:abstractNum>
-  <w:abstractNum w:abstractNumId="4">
+  <w:abstractNum w:abstractNumId="5">
     <w:nsid w:val="5D636A0A"/>
     <w:multiLevelType w:val="hybridMultilevel"/>
     <w:tmpl w:val="7EA4CC84"/>
@@ -2008,7 +2300,7 @@
       </w:rPr>
     </w:lvl>
   </w:abstractNum>
-  <w:abstractNum w:abstractNumId="5">
+  <w:abstractNum w:abstractNumId="6">
     <w:nsid w:val="677E0D35"/>
     <w:multiLevelType w:val="hybridMultilevel"/>
     <w:tmpl w:val="F38CC5FE"/>
@@ -2124,7 +2416,7 @@
       </w:rPr>
     </w:lvl>
   </w:abstractNum>
-  <w:abstractNum w:abstractNumId="6">
+  <w:abstractNum w:abstractNumId="7">
     <w:nsid w:val="694F3C8C"/>
     <w:multiLevelType w:val="hybridMultilevel"/>
     <w:tmpl w:val="F0848E12"/>
@@ -2241,22 +2533,25 @@
     <w:abstractNumId w:val="1"/>
   </w:num>
   <w:num w:numId="2">
+    <w:abstractNumId w:val="7"/>
+  </w:num>
+  <w:num w:numId="3">
+    <w:abstractNumId w:val="3"/>
+  </w:num>
+  <w:num w:numId="4">
     <w:abstractNumId w:val="6"/>
   </w:num>
-  <w:num w:numId="3">
-    <w:abstractNumId w:val="2"/>
-  </w:num>
-  <w:num w:numId="4">
+  <w:num w:numId="5">
     <w:abstractNumId w:val="5"/>
-  </w:num>
-  <w:num w:numId="5">
-    <w:abstractNumId w:val="4"/>
   </w:num>
   <w:num w:numId="6">
     <w:abstractNumId w:val="0"/>
   </w:num>
   <w:num w:numId="7">
-    <w:abstractNumId w:val="3"/>
+    <w:abstractNumId w:val="4"/>
+  </w:num>
+  <w:num w:numId="8">
+    <w:abstractNumId w:val="2"/>
   </w:num>
 </w:numbering>
 </file>
@@ -2278,7 +2573,7 @@
       </w:pPr>
     </w:pPrDefault>
   </w:docDefaults>
-  <w:latentStyles w:defLockedState="0" w:defUIPriority="99" w:defSemiHidden="1" w:defUnhideWhenUsed="1" w:defQFormat="0" w:count="267">
+  <w:latentStyles w:defLockedState="0" w:defUIPriority="99" w:defSemiHidden="1" w:defUnhideWhenUsed="1" w:defQFormat="0" w:count="276">
     <w:lsdException w:name="Normal" w:semiHidden="0" w:uiPriority="0" w:unhideWhenUsed="0" w:qFormat="1"/>
     <w:lsdException w:name="heading 1" w:semiHidden="0" w:uiPriority="9" w:unhideWhenUsed="0" w:qFormat="1"/>
     <w:lsdException w:name="heading 2" w:uiPriority="9" w:qFormat="1"/>
@@ -3140,7 +3435,7 @@
 </file>
 
 <file path=word/stylesWithEffects.xml><?xml version="1.0" encoding="utf-8"?>
-<w:styles xmlns:wpc="http://schemas.microsoft.com/office/word/2010/wordprocessingCanvas" xmlns:mc="http://schemas.openxmlformats.org/markup-compatibility/2006" xmlns:o="urn:schemas-microsoft-com:office:office" xmlns:r="http://schemas.openxmlformats.org/officeDocument/2006/relationships" xmlns:m="http://schemas.openxmlformats.org/officeDocument/2006/math" xmlns:v="urn:schemas-microsoft-com:vml" xmlns:wp14="http://schemas.microsoft.com/office/word/2010/wordprocessingDrawing" xmlns:wp="http://schemas.openxmlformats.org/drawingml/2006/wordprocessingDrawing" xmlns:w10="urn:schemas-microsoft-com:office:word" xmlns:w="http://schemas.openxmlformats.org/wordprocessingml/2006/main" xmlns:w14="http://schemas.microsoft.com/office/word/2010/wordml" xmlns:wpg="http://schemas.microsoft.com/office/word/2010/wordprocessingGroup" xmlns:wpi="http://schemas.microsoft.com/office/word/2010/wordprocessingInk" xmlns:wne="http://schemas.microsoft.com/office/word/2006/wordml" xmlns:wps="http://schemas.microsoft.com/office/word/2010/wordprocessingShape" mc:Ignorable="w14 wp14">
+<w:styles xmlns:wpc="http://schemas.microsoft.com/office/word/2010/wordprocessingCanvas" xmlns:mo="http://schemas.microsoft.com/office/mac/office/2008/main" xmlns:mc="http://schemas.openxmlformats.org/markup-compatibility/2006" xmlns:mv="urn:schemas-microsoft-com:mac:vml" xmlns:o="urn:schemas-microsoft-com:office:office" xmlns:r="http://schemas.openxmlformats.org/officeDocument/2006/relationships" xmlns:m="http://schemas.openxmlformats.org/officeDocument/2006/math" xmlns:v="urn:schemas-microsoft-com:vml" xmlns:wp14="http://schemas.microsoft.com/office/word/2010/wordprocessingDrawing" xmlns:wp="http://schemas.openxmlformats.org/drawingml/2006/wordprocessingDrawing" xmlns:w10="urn:schemas-microsoft-com:office:word" xmlns:w="http://schemas.openxmlformats.org/wordprocessingml/2006/main" xmlns:w14="http://schemas.microsoft.com/office/word/2010/wordml" xmlns:wpg="http://schemas.microsoft.com/office/word/2010/wordprocessingGroup" xmlns:wpi="http://schemas.microsoft.com/office/word/2010/wordprocessingInk" xmlns:wne="http://schemas.microsoft.com/office/word/2006/wordml" xmlns:wps="http://schemas.microsoft.com/office/word/2010/wordprocessingShape" mc:Ignorable="w14 wp14">
   <w:docDefaults>
     <w:rPrDefault>
       <w:rPr>
@@ -3156,7 +3451,7 @@
       </w:pPr>
     </w:pPrDefault>
   </w:docDefaults>
-  <w:latentStyles w:defLockedState="0" w:defUIPriority="99" w:defSemiHidden="1" w:defUnhideWhenUsed="1" w:defQFormat="0" w:count="267">
+  <w:latentStyles w:defLockedState="0" w:defUIPriority="99" w:defSemiHidden="1" w:defUnhideWhenUsed="1" w:defQFormat="0" w:count="276">
     <w:lsdException w:name="Normal" w:semiHidden="0" w:uiPriority="0" w:unhideWhenUsed="0" w:qFormat="1"/>
     <w:lsdException w:name="heading 1" w:semiHidden="0" w:uiPriority="9" w:unhideWhenUsed="0" w:qFormat="1"/>
     <w:lsdException w:name="heading 2" w:uiPriority="9" w:qFormat="1"/>
@@ -4018,7 +4313,7 @@
 </file>
 
 <file path=word/glossary/document.xml><?xml version="1.0" encoding="utf-8"?>
-<w:glossaryDocument xmlns:wpc="http://schemas.microsoft.com/office/word/2010/wordprocessingCanvas" xmlns:mc="http://schemas.openxmlformats.org/markup-compatibility/2006" xmlns:o="urn:schemas-microsoft-com:office:office" xmlns:r="http://schemas.openxmlformats.org/officeDocument/2006/relationships" xmlns:m="http://schemas.openxmlformats.org/officeDocument/2006/math" xmlns:v="urn:schemas-microsoft-com:vml" xmlns:wp14="http://schemas.microsoft.com/office/word/2010/wordprocessingDrawing" xmlns:wp="http://schemas.openxmlformats.org/drawingml/2006/wordprocessingDrawing" xmlns:w10="urn:schemas-microsoft-com:office:word" xmlns:w="http://schemas.openxmlformats.org/wordprocessingml/2006/main" xmlns:w14="http://schemas.microsoft.com/office/word/2010/wordml" xmlns:wpg="http://schemas.microsoft.com/office/word/2010/wordprocessingGroup" xmlns:wpi="http://schemas.microsoft.com/office/word/2010/wordprocessingInk" xmlns:wne="http://schemas.microsoft.com/office/word/2006/wordml" xmlns:wps="http://schemas.microsoft.com/office/word/2010/wordprocessingShape" mc:Ignorable="w14 wp14">
+<w:glossaryDocument xmlns:wpc="http://schemas.microsoft.com/office/word/2010/wordprocessingCanvas" xmlns:mo="http://schemas.microsoft.com/office/mac/office/2008/main" xmlns:mc="http://schemas.openxmlformats.org/markup-compatibility/2006" xmlns:mv="urn:schemas-microsoft-com:mac:vml" xmlns:o="urn:schemas-microsoft-com:office:office" xmlns:r="http://schemas.openxmlformats.org/officeDocument/2006/relationships" xmlns:m="http://schemas.openxmlformats.org/officeDocument/2006/math" xmlns:v="urn:schemas-microsoft-com:vml" xmlns:wp14="http://schemas.microsoft.com/office/word/2010/wordprocessingDrawing" xmlns:wp="http://schemas.openxmlformats.org/drawingml/2006/wordprocessingDrawing" xmlns:w10="urn:schemas-microsoft-com:office:word" xmlns:w="http://schemas.openxmlformats.org/wordprocessingml/2006/main" xmlns:w14="http://schemas.microsoft.com/office/word/2010/wordml" xmlns:wpg="http://schemas.microsoft.com/office/word/2010/wordprocessingGroup" xmlns:wpi="http://schemas.microsoft.com/office/word/2010/wordprocessingInk" xmlns:wne="http://schemas.microsoft.com/office/word/2006/wordml" xmlns:wps="http://schemas.microsoft.com/office/word/2010/wordprocessingShape" mc:Ignorable="w14 wp14">
   <w:docParts>
     <w:docPart>
       <w:docPartPr>
@@ -4048,32 +4343,6 @@
               <w:szCs w:val="80"/>
             </w:rPr>
             <w:t>[Type the document title]</w:t>
-          </w:r>
-        </w:p>
-      </w:docPartBody>
-    </w:docPart>
-    <w:docPart>
-      <w:docPartPr>
-        <w:name w:val="BFA5C6EA0FF14605BCA7E481734B8374"/>
-        <w:category>
-          <w:name w:val="General"/>
-          <w:gallery w:val="placeholder"/>
-        </w:category>
-        <w:types>
-          <w:type w:val="bbPlcHdr"/>
-        </w:types>
-        <w:behaviors>
-          <w:behavior w:val="content"/>
-        </w:behaviors>
-        <w:guid w:val="{5DAFC67A-0948-4F5A-8D3D-B518101B162B}"/>
-      </w:docPartPr>
-      <w:docPartBody>
-        <w:p>
-          <w:r>
-            <w:rPr>
-              <w:rStyle w:val="PlaceholderText"/>
-            </w:rPr>
-            <w:t>[Publish Date]</w:t>
           </w:r>
         </w:p>
       </w:docPartBody>
@@ -4111,25 +4380,25 @@
 <file path=word/glossary/fontTable.xml><?xml version="1.0" encoding="utf-8"?>
 <w:fonts xmlns:mc="http://schemas.openxmlformats.org/markup-compatibility/2006" xmlns:r="http://schemas.openxmlformats.org/officeDocument/2006/relationships" xmlns:w="http://schemas.openxmlformats.org/wordprocessingml/2006/main" xmlns:w14="http://schemas.microsoft.com/office/word/2010/wordml" mc:Ignorable="w14">
   <w:font w:name="Symbol">
-    <w:panose1 w:val="05050102010706020507"/>
+    <w:panose1 w:val="00000000000000000000"/>
     <w:charset w:val="02"/>
-    <w:family w:val="roman"/>
+    <w:family w:val="auto"/>
     <w:pitch w:val="variable"/>
     <w:sig w:usb0="00000000" w:usb1="10000000" w:usb2="00000000" w:usb3="00000000" w:csb0="80000000" w:csb1="00000000"/>
   </w:font>
   <w:font w:name="Times New Roman">
     <w:panose1 w:val="02020603050405020304"/>
     <w:charset w:val="00"/>
-    <w:family w:val="roman"/>
+    <w:family w:val="auto"/>
     <w:pitch w:val="variable"/>
-    <w:sig w:usb0="E0002EFF" w:usb1="C0007843" w:usb2="00000009" w:usb3="00000000" w:csb0="000001FF" w:csb1="00000000"/>
+    <w:sig w:usb0="00000003" w:usb1="00000000" w:usb2="00000000" w:usb3="00000000" w:csb0="00000001" w:csb1="00000000"/>
   </w:font>
   <w:font w:name="Courier New">
     <w:panose1 w:val="02070309020205020404"/>
     <w:charset w:val="00"/>
-    <w:family w:val="modern"/>
-    <w:pitch w:val="fixed"/>
-    <w:sig w:usb0="E0002AFF" w:usb1="C0007843" w:usb2="00000009" w:usb3="00000000" w:csb0="000001FF" w:csb1="00000000"/>
+    <w:family w:val="auto"/>
+    <w:pitch w:val="variable"/>
+    <w:sig w:usb0="00000003" w:usb1="00000000" w:usb2="00000000" w:usb3="00000000" w:csb0="00000001" w:csb1="00000000"/>
   </w:font>
   <w:font w:name="Wingdings">
     <w:panose1 w:val="05000000000000000000"/>
@@ -4141,16 +4410,32 @@
   <w:font w:name="Calibri">
     <w:panose1 w:val="020F0502020204030204"/>
     <w:charset w:val="00"/>
-    <w:family w:val="swiss"/>
+    <w:family w:val="auto"/>
     <w:pitch w:val="variable"/>
-    <w:sig w:usb0="E00002FF" w:usb1="4000ACFF" w:usb2="00000001" w:usb3="00000000" w:csb0="0000019F" w:csb1="00000000"/>
+    <w:sig w:usb0="00000003" w:usb1="00000000" w:usb2="00000000" w:usb3="00000000" w:csb0="00000001" w:csb1="00000000"/>
+  </w:font>
+  <w:font w:name="ＭＳ 明朝">
+    <w:panose1 w:val="00000000000000000000"/>
+    <w:charset w:val="80"/>
+    <w:family w:val="roman"/>
+    <w:notTrueType/>
+    <w:pitch w:val="fixed"/>
+    <w:sig w:usb0="00000001" w:usb1="08070000" w:usb2="00000010" w:usb3="00000000" w:csb0="00020000" w:csb1="00000000"/>
   </w:font>
   <w:font w:name="Cambria">
     <w:panose1 w:val="02040503050406030204"/>
     <w:charset w:val="00"/>
-    <w:family w:val="roman"/>
+    <w:family w:val="auto"/>
     <w:pitch w:val="variable"/>
-    <w:sig w:usb0="E00002FF" w:usb1="400004FF" w:usb2="00000000" w:usb3="00000000" w:csb0="0000019F" w:csb1="00000000"/>
+    <w:sig w:usb0="00000003" w:usb1="00000000" w:usb2="00000000" w:usb3="00000000" w:csb0="00000001" w:csb1="00000000"/>
+  </w:font>
+  <w:font w:name="ＭＳ ゴシック">
+    <w:panose1 w:val="00000000000000000000"/>
+    <w:charset w:val="80"/>
+    <w:family w:val="modern"/>
+    <w:notTrueType/>
+    <w:pitch w:val="fixed"/>
+    <w:sig w:usb0="00000001" w:usb1="08070000" w:usb2="00000010" w:usb3="00000000" w:csb0="00020000" w:csb1="00000000"/>
   </w:font>
   <w:font w:name="Tahoma">
     <w:panose1 w:val="020B0604030504040204"/>
@@ -4158,6 +4443,13 @@
     <w:family w:val="swiss"/>
     <w:pitch w:val="variable"/>
     <w:sig w:usb0="E1002EFF" w:usb1="C000605B" w:usb2="00000029" w:usb3="00000000" w:csb0="000101FF" w:csb1="00000000"/>
+  </w:font>
+  <w:font w:name="Arial">
+    <w:panose1 w:val="020B0604020202020204"/>
+    <w:charset w:val="00"/>
+    <w:family w:val="auto"/>
+    <w:pitch w:val="variable"/>
+    <w:sig w:usb0="00000003" w:usb1="00000000" w:usb2="00000000" w:usb3="00000000" w:csb0="00000001" w:csb1="00000000"/>
   </w:font>
 </w:fonts>
 </file>
@@ -4195,8 +4487,9 @@
     <m:intLim m:val="subSup"/>
     <m:naryLim m:val="undOvr"/>
   </m:mathPr>
-  <w:themeFontLang w:val="en-GB"/>
+  <w:themeFontLang w:val="en-GB" w:eastAsia="ja-JP"/>
   <w:clrSchemeMapping w:bg1="light1" w:t1="dark1" w:bg2="light2" w:t2="dark2" w:accent1="accent1" w:accent2="accent2" w:accent3="accent3" w:accent4="accent4" w:accent5="accent5" w:accent6="accent6" w:hyperlink="hyperlink" w:followedHyperlink="followedHyperlink"/>
+  <w:doNotAutoCompressPictures/>
   <w:decimalSymbol w:val="."/>
   <w:listSeparator w:val=","/>
 </w:settings>
@@ -4219,7 +4512,7 @@
       </w:pPr>
     </w:pPrDefault>
   </w:docDefaults>
-  <w:latentStyles w:defLockedState="0" w:defUIPriority="99" w:defSemiHidden="1" w:defUnhideWhenUsed="1" w:defQFormat="0" w:count="267">
+  <w:latentStyles w:defLockedState="0" w:defUIPriority="99" w:defSemiHidden="1" w:defUnhideWhenUsed="1" w:defQFormat="0" w:count="276">
     <w:lsdException w:name="Normal" w:semiHidden="0" w:uiPriority="0" w:unhideWhenUsed="0" w:qFormat="1"/>
     <w:lsdException w:name="heading 1" w:semiHidden="0" w:uiPriority="9" w:unhideWhenUsed="0" w:qFormat="1"/>
     <w:lsdException w:name="heading 2" w:uiPriority="9" w:qFormat="1"/>
@@ -4447,7 +4740,7 @@
 </file>
 
 <file path=word/glossary/stylesWithEffects.xml><?xml version="1.0" encoding="utf-8"?>
-<w:styles xmlns:wpc="http://schemas.microsoft.com/office/word/2010/wordprocessingCanvas" xmlns:mc="http://schemas.openxmlformats.org/markup-compatibility/2006" xmlns:o="urn:schemas-microsoft-com:office:office" xmlns:r="http://schemas.openxmlformats.org/officeDocument/2006/relationships" xmlns:m="http://schemas.openxmlformats.org/officeDocument/2006/math" xmlns:v="urn:schemas-microsoft-com:vml" xmlns:wp14="http://schemas.microsoft.com/office/word/2010/wordprocessingDrawing" xmlns:wp="http://schemas.openxmlformats.org/drawingml/2006/wordprocessingDrawing" xmlns:w10="urn:schemas-microsoft-com:office:word" xmlns:w="http://schemas.openxmlformats.org/wordprocessingml/2006/main" xmlns:w14="http://schemas.microsoft.com/office/word/2010/wordml" xmlns:wpg="http://schemas.microsoft.com/office/word/2010/wordprocessingGroup" xmlns:wpi="http://schemas.microsoft.com/office/word/2010/wordprocessingInk" xmlns:wne="http://schemas.microsoft.com/office/word/2006/wordml" xmlns:wps="http://schemas.microsoft.com/office/word/2010/wordprocessingShape" mc:Ignorable="w14 wp14">
+<w:styles xmlns:wpc="http://schemas.microsoft.com/office/word/2010/wordprocessingCanvas" xmlns:mo="http://schemas.microsoft.com/office/mac/office/2008/main" xmlns:mc="http://schemas.openxmlformats.org/markup-compatibility/2006" xmlns:mv="urn:schemas-microsoft-com:mac:vml" xmlns:o="urn:schemas-microsoft-com:office:office" xmlns:r="http://schemas.openxmlformats.org/officeDocument/2006/relationships" xmlns:m="http://schemas.openxmlformats.org/officeDocument/2006/math" xmlns:v="urn:schemas-microsoft-com:vml" xmlns:wp14="http://schemas.microsoft.com/office/word/2010/wordprocessingDrawing" xmlns:wp="http://schemas.openxmlformats.org/drawingml/2006/wordprocessingDrawing" xmlns:w10="urn:schemas-microsoft-com:office:word" xmlns:w="http://schemas.openxmlformats.org/wordprocessingml/2006/main" xmlns:w14="http://schemas.microsoft.com/office/word/2010/wordml" xmlns:wpg="http://schemas.microsoft.com/office/word/2010/wordprocessingGroup" xmlns:wpi="http://schemas.microsoft.com/office/word/2010/wordprocessingInk" xmlns:wne="http://schemas.microsoft.com/office/word/2006/wordml" xmlns:wps="http://schemas.microsoft.com/office/word/2010/wordprocessingShape" mc:Ignorable="w14 wp14">
   <w:docDefaults>
     <w:rPrDefault>
       <w:rPr>
@@ -4463,7 +4756,7 @@
       </w:pPr>
     </w:pPrDefault>
   </w:docDefaults>
-  <w:latentStyles w:defLockedState="0" w:defUIPriority="99" w:defSemiHidden="1" w:defUnhideWhenUsed="1" w:defQFormat="0" w:count="267">
+  <w:latentStyles w:defLockedState="0" w:defUIPriority="99" w:defSemiHidden="1" w:defUnhideWhenUsed="1" w:defQFormat="0" w:count="276">
     <w:lsdException w:name="Normal" w:semiHidden="0" w:uiPriority="0" w:unhideWhenUsed="0" w:qFormat="1"/>
     <w:lsdException w:name="heading 1" w:semiHidden="0" w:uiPriority="9" w:unhideWhenUsed="0" w:qFormat="1"/>
     <w:lsdException w:name="heading 2" w:uiPriority="9" w:qFormat="1"/>
@@ -4694,6 +4987,7 @@
 <w:webSettings xmlns:mc="http://schemas.openxmlformats.org/markup-compatibility/2006" xmlns:r="http://schemas.openxmlformats.org/officeDocument/2006/relationships" xmlns:w="http://schemas.openxmlformats.org/wordprocessingml/2006/main" xmlns:w14="http://schemas.microsoft.com/office/word/2010/wordml" mc:Ignorable="w14">
   <w:optimizeForBrowser/>
   <w:allowPNG/>
+  <w:doNotSaveAsSingleFile/>
 </w:webSettings>
 </file>
 
@@ -5028,7 +5322,7 @@
 </file>
 
 <file path=customXml/itemProps2.xml><?xml version="1.0" encoding="utf-8"?>
-<ds:datastoreItem xmlns:ds="http://schemas.openxmlformats.org/officeDocument/2006/customXml" ds:itemID="{FC0FAE97-D713-4979-910F-2652B0639447}">
+<ds:datastoreItem xmlns:ds="http://schemas.openxmlformats.org/officeDocument/2006/customXml" ds:itemID="{12798F87-AF29-5B47-BA62-A265C11BF89A}">
   <ds:schemaRefs>
     <ds:schemaRef ds:uri="http://schemas.openxmlformats.org/officeDocument/2006/bibliography"/>
   </ds:schemaRefs>

--- a/Documentation/9.0 Quality Assurance/QAStandards.docx
+++ b/Documentation/9.0 Quality Assurance/QAStandards.docx
@@ -1,6 +1,6 @@
 
 <file path=word/document.xml><?xml version="1.0" encoding="utf-8"?>
-<w:document xmlns:wpc="http://schemas.microsoft.com/office/word/2010/wordprocessingCanvas" xmlns:mo="http://schemas.microsoft.com/office/mac/office/2008/main" xmlns:mc="http://schemas.openxmlformats.org/markup-compatibility/2006" xmlns:mv="urn:schemas-microsoft-com:mac:vml" xmlns:o="urn:schemas-microsoft-com:office:office" xmlns:r="http://schemas.openxmlformats.org/officeDocument/2006/relationships" xmlns:m="http://schemas.openxmlformats.org/officeDocument/2006/math" xmlns:v="urn:schemas-microsoft-com:vml" xmlns:wp14="http://schemas.microsoft.com/office/word/2010/wordprocessingDrawing" xmlns:wp="http://schemas.openxmlformats.org/drawingml/2006/wordprocessingDrawing" xmlns:w10="urn:schemas-microsoft-com:office:word" xmlns:w="http://schemas.openxmlformats.org/wordprocessingml/2006/main" xmlns:w14="http://schemas.microsoft.com/office/word/2010/wordml" xmlns:wpg="http://schemas.microsoft.com/office/word/2010/wordprocessingGroup" xmlns:wpi="http://schemas.microsoft.com/office/word/2010/wordprocessingInk" xmlns:wne="http://schemas.microsoft.com/office/word/2006/wordml" xmlns:wps="http://schemas.microsoft.com/office/word/2010/wordprocessingShape" mc:Ignorable="w14 wp14">
+<w:document xmlns:wpc="http://schemas.microsoft.com/office/word/2010/wordprocessingCanvas" xmlns:mc="http://schemas.openxmlformats.org/markup-compatibility/2006" xmlns:o="urn:schemas-microsoft-com:office:office" xmlns:r="http://schemas.openxmlformats.org/officeDocument/2006/relationships" xmlns:m="http://schemas.openxmlformats.org/officeDocument/2006/math" xmlns:v="urn:schemas-microsoft-com:vml" xmlns:wp14="http://schemas.microsoft.com/office/word/2010/wordprocessingDrawing" xmlns:wp="http://schemas.openxmlformats.org/drawingml/2006/wordprocessingDrawing" xmlns:w10="urn:schemas-microsoft-com:office:word" xmlns:w="http://schemas.openxmlformats.org/wordprocessingml/2006/main" xmlns:w14="http://schemas.microsoft.com/office/word/2010/wordml" xmlns:w15="http://schemas.microsoft.com/office/word/2012/wordml" xmlns:wpg="http://schemas.microsoft.com/office/word/2010/wordprocessingGroup" xmlns:wpi="http://schemas.microsoft.com/office/word/2010/wordprocessingInk" xmlns:wne="http://schemas.microsoft.com/office/word/2006/wordml" xmlns:wps="http://schemas.microsoft.com/office/word/2010/wordprocessingShape" mc:Ignorable="w14 w15 wp14">
   <w:body>
     <w:sdt>
       <w:sdtPr>
@@ -16,7 +16,7 @@
           <w:r>
             <w:rPr>
               <w:noProof/>
-              <w:lang w:val="en-US"/>
+              <w:lang w:eastAsia="en-GB"/>
             </w:rPr>
             <w:drawing>
               <wp:anchor distT="0" distB="0" distL="114300" distR="114300" simplePos="0" relativeHeight="251660288" behindDoc="1" locked="0" layoutInCell="1" allowOverlap="1" wp14:anchorId="3B9CAE74" wp14:editId="04DD6D1D">
@@ -52,7 +52,7 @@
                         </pic:cNvPicPr>
                       </pic:nvPicPr>
                       <pic:blipFill>
-                        <a:blip r:embed="rId8" cstate="print">
+                        <a:blip r:embed="rId7" cstate="print">
                           <a:extLst>
                             <a:ext uri="{28A0092B-C50C-407E-A947-70E740481C1C}">
                               <a14:useLocalDpi xmlns:a14="http://schemas.microsoft.com/office/drawing/2010/main" val="0"/>
@@ -92,7 +92,7 @@
           <w:r>
             <w:rPr>
               <w:noProof/>
-              <w:lang w:val="en-US"/>
+              <w:lang w:eastAsia="en-GB"/>
             </w:rPr>
             <w:drawing>
               <wp:anchor distT="0" distB="0" distL="114300" distR="114300" simplePos="0" relativeHeight="251658240" behindDoc="1" locked="0" layoutInCell="1" allowOverlap="1" wp14:anchorId="3DAFA443" wp14:editId="163D770F">
@@ -128,7 +128,7 @@
                         </pic:cNvPicPr>
                       </pic:nvPicPr>
                       <pic:blipFill>
-                        <a:blip r:embed="rId9" cstate="print">
+                        <a:blip r:embed="rId8" cstate="print">
                           <a:extLst>
                             <a:ext uri="{28A0092B-C50C-407E-A947-70E740481C1C}">
                               <a14:useLocalDpi xmlns:a14="http://schemas.microsoft.com/office/drawing/2010/main" val="0"/>
@@ -307,7 +307,6 @@
           <w:tblPr>
             <w:tblpPr w:leftFromText="187" w:rightFromText="187" w:vertAnchor="page" w:horzAnchor="margin" w:tblpXSpec="center" w:tblpY="3406"/>
             <w:tblW w:w="4006" w:type="pct"/>
-            <w:tblInd w:w="-7" w:type="dxa"/>
             <w:tblBorders>
               <w:left w:val="single" w:sz="18" w:space="0" w:color="4F81BD" w:themeColor="accent1"/>
             </w:tblBorders>
@@ -372,9 +371,6 @@
                 <w:alias w:val="Publish Date"/>
                 <w:tag w:val=""/>
                 <w:id w:val="605156700"/>
-                <w:placeholder>
-                  <w:docPart w:val="BFA5C6EA0FF14605BCA7E481734B8374"/>
-                </w:placeholder>
                 <w:dataBinding w:prefixMappings="xmlns:ns0='http://schemas.microsoft.com/office/2006/coverPageProps' " w:xpath="/ns0:CoverPageProperties[1]/ns0:PublishDate[1]" w:storeItemID="{55AF091B-3C7A-41E3-B477-F2FDAA23CFDA}"/>
                 <w:date w:fullDate="2014-10-06T00:00:00Z">
                   <w:dateFormat w:val="dd/MM/yyyy"/>
@@ -962,13 +958,8 @@
         </w:numPr>
       </w:pPr>
       <w:r>
-        <w:t xml:space="preserve">Java – </w:t>
-      </w:r>
-      <w:proofErr w:type="spellStart"/>
-      <w:r>
-        <w:t>Javadoc</w:t>
-      </w:r>
-      <w:proofErr w:type="spellEnd"/>
+        <w:t>Java – Javadoc</w:t>
+      </w:r>
     </w:p>
     <w:p>
       <w:pPr>
@@ -1025,12 +1016,7 @@
         </w:numPr>
       </w:pPr>
       <w:r>
-        <w:t>Avoiding single</w:t>
-      </w:r>
-      <w:bookmarkStart w:id="0" w:name="_GoBack"/>
-      <w:bookmarkEnd w:id="0"/>
-      <w:r>
-        <w:t xml:space="preserve"> letter or obfuscated variable names where possible. </w:t>
+        <w:t xml:space="preserve">Avoiding single letter or obfuscated variable names where possible. </w:t>
       </w:r>
     </w:p>
     <w:p>
@@ -1045,7 +1031,7 @@
       <w:r>
         <w:t>Document versioning will be controlled through GitHub (</w:t>
       </w:r>
-      <w:hyperlink r:id="rId10" w:history="1">
+      <w:hyperlink r:id="rId9" w:history="1">
         <w:r>
           <w:rPr>
             <w:rStyle w:val="Hyperlink"/>
@@ -1152,11 +1138,6 @@
       </w:r>
     </w:p>
     <w:p>
-      <w:r>
-        <w:br w:type="page"/>
-      </w:r>
-    </w:p>
-    <w:p>
       <w:pPr>
         <w:pStyle w:val="ListParagraph"/>
         <w:numPr>
@@ -1165,7 +1146,6 @@
         </w:numPr>
       </w:pPr>
       <w:r>
-        <w:lastRenderedPageBreak/>
         <w:t>Documentation:</w:t>
       </w:r>
     </w:p>
@@ -1179,7 +1159,7 @@
       <w:r>
         <w:rPr>
           <w:noProof/>
-          <w:lang w:val="en-US"/>
+          <w:lang w:eastAsia="en-GB"/>
         </w:rPr>
         <w:drawing>
           <wp:inline distT="0" distB="0" distL="0" distR="0" wp14:anchorId="4F0D3052" wp14:editId="4803AAA2">
@@ -1197,7 +1177,7 @@
                     <pic:cNvPicPr/>
                   </pic:nvPicPr>
                   <pic:blipFill>
-                    <a:blip r:embed="rId11"/>
+                    <a:blip r:embed="rId10"/>
                     <a:stretch>
                       <a:fillRect/>
                     </a:stretch>
@@ -1341,11 +1321,13 @@
       </w:r>
     </w:p>
     <w:p>
-      <w:pPr>
+      <w:r>
         <w:rPr>
-          <w:rFonts w:eastAsiaTheme="majorEastAsia"/>
+          <w:b/>
+          <w:bCs/>
         </w:rPr>
-      </w:pPr>
+        <w:br w:type="page"/>
+      </w:r>
     </w:p>
     <w:sdt>
       <w:sdtPr>
@@ -1438,7 +1420,6 @@
                 <w:t>[Accessed 7 October 2014].</w:t>
               </w:r>
             </w:p>
-            <w:p/>
             <w:p>
               <w:pPr>
                 <w:pStyle w:val="Bibliography"/>
@@ -1450,13 +1431,7 @@
                 <w:rPr>
                   <w:noProof/>
                 </w:rPr>
-                <w:t>Goodger, D.  2002</w:t>
-              </w:r>
-              <w:r>
-                <w:rPr>
-                  <w:noProof/>
-                </w:rPr>
-                <w:t xml:space="preserve">. </w:t>
+                <w:t xml:space="preserve">Goodger, D.  2002. </w:t>
               </w:r>
               <w:r>
                 <w:rPr>
@@ -1491,28 +1466,9 @@
                   <w:noProof/>
                 </w:rPr>
                 <w:br/>
-                <w:t>[Accessed 12</w:t>
-              </w:r>
-              <w:r>
-                <w:rPr>
-                  <w:noProof/>
-                </w:rPr>
-                <w:t xml:space="preserve"> </w:t>
-              </w:r>
-              <w:r>
-                <w:rPr>
-                  <w:noProof/>
-                </w:rPr>
-                <w:t>January 2015</w:t>
-              </w:r>
-              <w:r>
-                <w:rPr>
-                  <w:noProof/>
-                </w:rPr>
-                <w:t>].</w:t>
+                <w:t>[Accessed 12 January 2015].</w:t>
               </w:r>
             </w:p>
-            <w:p/>
             <w:p>
               <w:r>
                 <w:rPr>
@@ -1528,6 +1484,16 @@
       </w:sdtContent>
     </w:sdt>
     <w:p>
+      <w:pPr>
+        <w:rPr>
+          <w:rFonts w:asciiTheme="majorHAnsi" w:eastAsiaTheme="majorEastAsia" w:hAnsiTheme="majorHAnsi" w:cstheme="majorBidi"/>
+          <w:b/>
+          <w:bCs/>
+          <w:color w:val="365F91" w:themeColor="accent1" w:themeShade="BF"/>
+          <w:sz w:val="28"/>
+          <w:szCs w:val="28"/>
+        </w:rPr>
+      </w:pPr>
       <w:r>
         <w:br w:type="page"/>
       </w:r>
@@ -1556,7 +1522,7 @@
       <w:r>
         <w:rPr>
           <w:noProof/>
-          <w:lang w:val="en-US"/>
+          <w:lang w:eastAsia="en-GB"/>
         </w:rPr>
         <w:drawing>
           <wp:inline distT="0" distB="0" distL="0" distR="0" wp14:anchorId="4FB5D175" wp14:editId="0D314FB9">
@@ -1576,7 +1542,7 @@
                     </pic:cNvPicPr>
                   </pic:nvPicPr>
                   <pic:blipFill>
-                    <a:blip r:embed="rId12">
+                    <a:blip r:embed="rId11">
                       <a:extLst>
                         <a:ext uri="{28A0092B-C50C-407E-A947-70E740481C1C}">
                           <a14:useLocalDpi xmlns:a14="http://schemas.microsoft.com/office/drawing/2010/main" val="0"/>
@@ -1607,6 +1573,8 @@
           </wp:inline>
         </w:drawing>
       </w:r>
+      <w:bookmarkStart w:id="0" w:name="_GoBack"/>
+      <w:bookmarkEnd w:id="0"/>
     </w:p>
     <w:sectPr>
       <w:pgSz w:w="11906" w:h="16838"/>
@@ -1621,7 +1589,7 @@
 </file>
 
 <file path=word/numbering.xml><?xml version="1.0" encoding="utf-8"?>
-<w:numbering xmlns:wpc="http://schemas.microsoft.com/office/word/2010/wordprocessingCanvas" xmlns:mo="http://schemas.microsoft.com/office/mac/office/2008/main" xmlns:mc="http://schemas.openxmlformats.org/markup-compatibility/2006" xmlns:mv="urn:schemas-microsoft-com:mac:vml" xmlns:o="urn:schemas-microsoft-com:office:office" xmlns:r="http://schemas.openxmlformats.org/officeDocument/2006/relationships" xmlns:m="http://schemas.openxmlformats.org/officeDocument/2006/math" xmlns:v="urn:schemas-microsoft-com:vml" xmlns:wp14="http://schemas.microsoft.com/office/word/2010/wordprocessingDrawing" xmlns:wp="http://schemas.openxmlformats.org/drawingml/2006/wordprocessingDrawing" xmlns:w10="urn:schemas-microsoft-com:office:word" xmlns:w="http://schemas.openxmlformats.org/wordprocessingml/2006/main" xmlns:w14="http://schemas.microsoft.com/office/word/2010/wordml" xmlns:wpg="http://schemas.microsoft.com/office/word/2010/wordprocessingGroup" xmlns:wpi="http://schemas.microsoft.com/office/word/2010/wordprocessingInk" xmlns:wne="http://schemas.microsoft.com/office/word/2006/wordml" xmlns:wps="http://schemas.microsoft.com/office/word/2010/wordprocessingShape" mc:Ignorable="w14 wp14">
+<w:numbering xmlns:wpc="http://schemas.microsoft.com/office/word/2010/wordprocessingCanvas" xmlns:mc="http://schemas.openxmlformats.org/markup-compatibility/2006" xmlns:o="urn:schemas-microsoft-com:office:office" xmlns:r="http://schemas.openxmlformats.org/officeDocument/2006/relationships" xmlns:m="http://schemas.openxmlformats.org/officeDocument/2006/math" xmlns:v="urn:schemas-microsoft-com:vml" xmlns:wp14="http://schemas.microsoft.com/office/word/2010/wordprocessingDrawing" xmlns:wp="http://schemas.openxmlformats.org/drawingml/2006/wordprocessingDrawing" xmlns:w10="urn:schemas-microsoft-com:office:word" xmlns:w="http://schemas.openxmlformats.org/wordprocessingml/2006/main" xmlns:w14="http://schemas.microsoft.com/office/word/2010/wordml" xmlns:w15="http://schemas.microsoft.com/office/word/2012/wordml" xmlns:wpg="http://schemas.microsoft.com/office/word/2010/wordprocessingGroup" xmlns:wpi="http://schemas.microsoft.com/office/word/2010/wordprocessingInk" xmlns:wne="http://schemas.microsoft.com/office/word/2006/wordml" xmlns:wps="http://schemas.microsoft.com/office/word/2010/wordprocessingShape" mc:Ignorable="w14 w15 wp14">
   <w:abstractNum w:abstractNumId="0">
     <w:nsid w:val="1A706CE5"/>
     <w:multiLevelType w:val="hybridMultilevel"/>
@@ -2557,7 +2525,7 @@
 </file>
 
 <file path=word/styles.xml><?xml version="1.0" encoding="utf-8"?>
-<w:styles xmlns:mc="http://schemas.openxmlformats.org/markup-compatibility/2006" xmlns:r="http://schemas.openxmlformats.org/officeDocument/2006/relationships" xmlns:w="http://schemas.openxmlformats.org/wordprocessingml/2006/main" xmlns:w14="http://schemas.microsoft.com/office/word/2010/wordml" mc:Ignorable="w14">
+<w:styles xmlns:mc="http://schemas.openxmlformats.org/markup-compatibility/2006" xmlns:r="http://schemas.openxmlformats.org/officeDocument/2006/relationships" xmlns:w="http://schemas.openxmlformats.org/wordprocessingml/2006/main" xmlns:w14="http://schemas.microsoft.com/office/word/2010/wordml" xmlns:w15="http://schemas.microsoft.com/office/word/2012/wordml" mc:Ignorable="w14 w15">
   <w:docDefaults>
     <w:rPrDefault>
       <w:rPr>
@@ -2573,144 +2541,369 @@
       </w:pPr>
     </w:pPrDefault>
   </w:docDefaults>
-  <w:latentStyles w:defLockedState="0" w:defUIPriority="99" w:defSemiHidden="1" w:defUnhideWhenUsed="1" w:defQFormat="0" w:count="276">
-    <w:lsdException w:name="Normal" w:semiHidden="0" w:uiPriority="0" w:unhideWhenUsed="0" w:qFormat="1"/>
-    <w:lsdException w:name="heading 1" w:semiHidden="0" w:uiPriority="9" w:unhideWhenUsed="0" w:qFormat="1"/>
-    <w:lsdException w:name="heading 2" w:uiPriority="9" w:qFormat="1"/>
-    <w:lsdException w:name="heading 3" w:uiPriority="9" w:qFormat="1"/>
-    <w:lsdException w:name="heading 4" w:uiPriority="9" w:qFormat="1"/>
-    <w:lsdException w:name="heading 5" w:uiPriority="9" w:qFormat="1"/>
-    <w:lsdException w:name="heading 6" w:uiPriority="9" w:qFormat="1"/>
-    <w:lsdException w:name="heading 7" w:uiPriority="9" w:qFormat="1"/>
-    <w:lsdException w:name="heading 8" w:uiPriority="9" w:qFormat="1"/>
-    <w:lsdException w:name="heading 9" w:uiPriority="9" w:qFormat="1"/>
-    <w:lsdException w:name="toc 1" w:uiPriority="39"/>
-    <w:lsdException w:name="toc 2" w:uiPriority="39"/>
-    <w:lsdException w:name="toc 3" w:uiPriority="39"/>
-    <w:lsdException w:name="toc 4" w:uiPriority="39"/>
-    <w:lsdException w:name="toc 5" w:uiPriority="39"/>
-    <w:lsdException w:name="toc 6" w:uiPriority="39"/>
-    <w:lsdException w:name="toc 7" w:uiPriority="39"/>
-    <w:lsdException w:name="toc 8" w:uiPriority="39"/>
-    <w:lsdException w:name="toc 9" w:uiPriority="39"/>
-    <w:lsdException w:name="caption" w:uiPriority="35" w:qFormat="1"/>
-    <w:lsdException w:name="Title" w:semiHidden="0" w:uiPriority="10" w:unhideWhenUsed="0" w:qFormat="1"/>
-    <w:lsdException w:name="Default Paragraph Font" w:uiPriority="1"/>
-    <w:lsdException w:name="Subtitle" w:semiHidden="0" w:uiPriority="11" w:unhideWhenUsed="0" w:qFormat="1"/>
-    <w:lsdException w:name="Strong" w:semiHidden="0" w:uiPriority="22" w:unhideWhenUsed="0" w:qFormat="1"/>
-    <w:lsdException w:name="Emphasis" w:semiHidden="0" w:uiPriority="20" w:unhideWhenUsed="0" w:qFormat="1"/>
-    <w:lsdException w:name="Table Grid" w:semiHidden="0" w:uiPriority="59" w:unhideWhenUsed="0"/>
-    <w:lsdException w:name="Placeholder Text" w:unhideWhenUsed="0"/>
-    <w:lsdException w:name="No Spacing" w:semiHidden="0" w:uiPriority="1" w:unhideWhenUsed="0" w:qFormat="1"/>
-    <w:lsdException w:name="Light Shading" w:semiHidden="0" w:uiPriority="60" w:unhideWhenUsed="0"/>
-    <w:lsdException w:name="Light List" w:semiHidden="0" w:uiPriority="61" w:unhideWhenUsed="0"/>
-    <w:lsdException w:name="Light Grid" w:semiHidden="0" w:uiPriority="62" w:unhideWhenUsed="0"/>
-    <w:lsdException w:name="Medium Shading 1" w:semiHidden="0" w:uiPriority="63" w:unhideWhenUsed="0"/>
-    <w:lsdException w:name="Medium Shading 2" w:semiHidden="0" w:uiPriority="64" w:unhideWhenUsed="0"/>
-    <w:lsdException w:name="Medium List 1" w:semiHidden="0" w:uiPriority="65" w:unhideWhenUsed="0"/>
-    <w:lsdException w:name="Medium List 2" w:semiHidden="0" w:uiPriority="66" w:unhideWhenUsed="0"/>
-    <w:lsdException w:name="Medium Grid 1" w:semiHidden="0" w:uiPriority="67" w:unhideWhenUsed="0"/>
-    <w:lsdException w:name="Medium Grid 2" w:semiHidden="0" w:uiPriority="68" w:unhideWhenUsed="0"/>
-    <w:lsdException w:name="Medium Grid 3" w:semiHidden="0" w:uiPriority="69" w:unhideWhenUsed="0"/>
-    <w:lsdException w:name="Dark List" w:semiHidden="0" w:uiPriority="70" w:unhideWhenUsed="0"/>
-    <w:lsdException w:name="Colorful Shading" w:semiHidden="0" w:uiPriority="71" w:unhideWhenUsed="0"/>
-    <w:lsdException w:name="Colorful List" w:semiHidden="0" w:uiPriority="72" w:unhideWhenUsed="0"/>
-    <w:lsdException w:name="Colorful Grid" w:semiHidden="0" w:uiPriority="73" w:unhideWhenUsed="0"/>
-    <w:lsdException w:name="Light Shading Accent 1" w:semiHidden="0" w:uiPriority="60" w:unhideWhenUsed="0"/>
-    <w:lsdException w:name="Light List Accent 1" w:semiHidden="0" w:uiPriority="61" w:unhideWhenUsed="0"/>
-    <w:lsdException w:name="Light Grid Accent 1" w:semiHidden="0" w:uiPriority="62" w:unhideWhenUsed="0"/>
-    <w:lsdException w:name="Medium Shading 1 Accent 1" w:semiHidden="0" w:uiPriority="63" w:unhideWhenUsed="0"/>
-    <w:lsdException w:name="Medium Shading 2 Accent 1" w:semiHidden="0" w:uiPriority="64" w:unhideWhenUsed="0"/>
-    <w:lsdException w:name="Medium List 1 Accent 1" w:semiHidden="0" w:uiPriority="65" w:unhideWhenUsed="0"/>
-    <w:lsdException w:name="Revision" w:unhideWhenUsed="0"/>
-    <w:lsdException w:name="List Paragraph" w:semiHidden="0" w:uiPriority="34" w:unhideWhenUsed="0" w:qFormat="1"/>
-    <w:lsdException w:name="Quote" w:semiHidden="0" w:uiPriority="29" w:unhideWhenUsed="0" w:qFormat="1"/>
-    <w:lsdException w:name="Intense Quote" w:semiHidden="0" w:uiPriority="30" w:unhideWhenUsed="0" w:qFormat="1"/>
-    <w:lsdException w:name="Medium List 2 Accent 1" w:semiHidden="0" w:uiPriority="66" w:unhideWhenUsed="0"/>
-    <w:lsdException w:name="Medium Grid 1 Accent 1" w:semiHidden="0" w:uiPriority="67" w:unhideWhenUsed="0"/>
-    <w:lsdException w:name="Medium Grid 2 Accent 1" w:semiHidden="0" w:uiPriority="68" w:unhideWhenUsed="0"/>
-    <w:lsdException w:name="Medium Grid 3 Accent 1" w:semiHidden="0" w:uiPriority="69" w:unhideWhenUsed="0"/>
-    <w:lsdException w:name="Dark List Accent 1" w:semiHidden="0" w:uiPriority="70" w:unhideWhenUsed="0"/>
-    <w:lsdException w:name="Colorful Shading Accent 1" w:semiHidden="0" w:uiPriority="71" w:unhideWhenUsed="0"/>
-    <w:lsdException w:name="Colorful List Accent 1" w:semiHidden="0" w:uiPriority="72" w:unhideWhenUsed="0"/>
-    <w:lsdException w:name="Colorful Grid Accent 1" w:semiHidden="0" w:uiPriority="73" w:unhideWhenUsed="0"/>
-    <w:lsdException w:name="Light Shading Accent 2" w:semiHidden="0" w:uiPriority="60" w:unhideWhenUsed="0"/>
-    <w:lsdException w:name="Light List Accent 2" w:semiHidden="0" w:uiPriority="61" w:unhideWhenUsed="0"/>
-    <w:lsdException w:name="Light Grid Accent 2" w:semiHidden="0" w:uiPriority="62" w:unhideWhenUsed="0"/>
-    <w:lsdException w:name="Medium Shading 1 Accent 2" w:semiHidden="0" w:uiPriority="63" w:unhideWhenUsed="0"/>
-    <w:lsdException w:name="Medium Shading 2 Accent 2" w:semiHidden="0" w:uiPriority="64" w:unhideWhenUsed="0"/>
-    <w:lsdException w:name="Medium List 1 Accent 2" w:semiHidden="0" w:uiPriority="65" w:unhideWhenUsed="0"/>
-    <w:lsdException w:name="Medium List 2 Accent 2" w:semiHidden="0" w:uiPriority="66" w:unhideWhenUsed="0"/>
-    <w:lsdException w:name="Medium Grid 1 Accent 2" w:semiHidden="0" w:uiPriority="67" w:unhideWhenUsed="0"/>
-    <w:lsdException w:name="Medium Grid 2 Accent 2" w:semiHidden="0" w:uiPriority="68" w:unhideWhenUsed="0"/>
-    <w:lsdException w:name="Medium Grid 3 Accent 2" w:semiHidden="0" w:uiPriority="69" w:unhideWhenUsed="0"/>
-    <w:lsdException w:name="Dark List Accent 2" w:semiHidden="0" w:uiPriority="70" w:unhideWhenUsed="0"/>
-    <w:lsdException w:name="Colorful Shading Accent 2" w:semiHidden="0" w:uiPriority="71" w:unhideWhenUsed="0"/>
-    <w:lsdException w:name="Colorful List Accent 2" w:semiHidden="0" w:uiPriority="72" w:unhideWhenUsed="0"/>
-    <w:lsdException w:name="Colorful Grid Accent 2" w:semiHidden="0" w:uiPriority="73" w:unhideWhenUsed="0"/>
-    <w:lsdException w:name="Light Shading Accent 3" w:semiHidden="0" w:uiPriority="60" w:unhideWhenUsed="0"/>
-    <w:lsdException w:name="Light List Accent 3" w:semiHidden="0" w:uiPriority="61" w:unhideWhenUsed="0"/>
-    <w:lsdException w:name="Light Grid Accent 3" w:semiHidden="0" w:uiPriority="62" w:unhideWhenUsed="0"/>
-    <w:lsdException w:name="Medium Shading 1 Accent 3" w:semiHidden="0" w:uiPriority="63" w:unhideWhenUsed="0"/>
-    <w:lsdException w:name="Medium Shading 2 Accent 3" w:semiHidden="0" w:uiPriority="64" w:unhideWhenUsed="0"/>
-    <w:lsdException w:name="Medium List 1 Accent 3" w:semiHidden="0" w:uiPriority="65" w:unhideWhenUsed="0"/>
-    <w:lsdException w:name="Medium List 2 Accent 3" w:semiHidden="0" w:uiPriority="66" w:unhideWhenUsed="0"/>
-    <w:lsdException w:name="Medium Grid 1 Accent 3" w:semiHidden="0" w:uiPriority="67" w:unhideWhenUsed="0"/>
-    <w:lsdException w:name="Medium Grid 2 Accent 3" w:semiHidden="0" w:uiPriority="68" w:unhideWhenUsed="0"/>
-    <w:lsdException w:name="Medium Grid 3 Accent 3" w:semiHidden="0" w:uiPriority="69" w:unhideWhenUsed="0"/>
-    <w:lsdException w:name="Dark List Accent 3" w:semiHidden="0" w:uiPriority="70" w:unhideWhenUsed="0"/>
-    <w:lsdException w:name="Colorful Shading Accent 3" w:semiHidden="0" w:uiPriority="71" w:unhideWhenUsed="0"/>
-    <w:lsdException w:name="Colorful List Accent 3" w:semiHidden="0" w:uiPriority="72" w:unhideWhenUsed="0"/>
-    <w:lsdException w:name="Colorful Grid Accent 3" w:semiHidden="0" w:uiPriority="73" w:unhideWhenUsed="0"/>
-    <w:lsdException w:name="Light Shading Accent 4" w:semiHidden="0" w:uiPriority="60" w:unhideWhenUsed="0"/>
-    <w:lsdException w:name="Light List Accent 4" w:semiHidden="0" w:uiPriority="61" w:unhideWhenUsed="0"/>
-    <w:lsdException w:name="Light Grid Accent 4" w:semiHidden="0" w:uiPriority="62" w:unhideWhenUsed="0"/>
-    <w:lsdException w:name="Medium Shading 1 Accent 4" w:semiHidden="0" w:uiPriority="63" w:unhideWhenUsed="0"/>
-    <w:lsdException w:name="Medium Shading 2 Accent 4" w:semiHidden="0" w:uiPriority="64" w:unhideWhenUsed="0"/>
-    <w:lsdException w:name="Medium List 1 Accent 4" w:semiHidden="0" w:uiPriority="65" w:unhideWhenUsed="0"/>
-    <w:lsdException w:name="Medium List 2 Accent 4" w:semiHidden="0" w:uiPriority="66" w:unhideWhenUsed="0"/>
-    <w:lsdException w:name="Medium Grid 1 Accent 4" w:semiHidden="0" w:uiPriority="67" w:unhideWhenUsed="0"/>
-    <w:lsdException w:name="Medium Grid 2 Accent 4" w:semiHidden="0" w:uiPriority="68" w:unhideWhenUsed="0"/>
-    <w:lsdException w:name="Medium Grid 3 Accent 4" w:semiHidden="0" w:uiPriority="69" w:unhideWhenUsed="0"/>
-    <w:lsdException w:name="Dark List Accent 4" w:semiHidden="0" w:uiPriority="70" w:unhideWhenUsed="0"/>
-    <w:lsdException w:name="Colorful Shading Accent 4" w:semiHidden="0" w:uiPriority="71" w:unhideWhenUsed="0"/>
-    <w:lsdException w:name="Colorful List Accent 4" w:semiHidden="0" w:uiPriority="72" w:unhideWhenUsed="0"/>
-    <w:lsdException w:name="Colorful Grid Accent 4" w:semiHidden="0" w:uiPriority="73" w:unhideWhenUsed="0"/>
-    <w:lsdException w:name="Light Shading Accent 5" w:semiHidden="0" w:uiPriority="60" w:unhideWhenUsed="0"/>
-    <w:lsdException w:name="Light List Accent 5" w:semiHidden="0" w:uiPriority="61" w:unhideWhenUsed="0"/>
-    <w:lsdException w:name="Light Grid Accent 5" w:semiHidden="0" w:uiPriority="62" w:unhideWhenUsed="0"/>
-    <w:lsdException w:name="Medium Shading 1 Accent 5" w:semiHidden="0" w:uiPriority="63" w:unhideWhenUsed="0"/>
-    <w:lsdException w:name="Medium Shading 2 Accent 5" w:semiHidden="0" w:uiPriority="64" w:unhideWhenUsed="0"/>
-    <w:lsdException w:name="Medium List 1 Accent 5" w:semiHidden="0" w:uiPriority="65" w:unhideWhenUsed="0"/>
-    <w:lsdException w:name="Medium List 2 Accent 5" w:semiHidden="0" w:uiPriority="66" w:unhideWhenUsed="0"/>
-    <w:lsdException w:name="Medium Grid 1 Accent 5" w:semiHidden="0" w:uiPriority="67" w:unhideWhenUsed="0"/>
-    <w:lsdException w:name="Medium Grid 2 Accent 5" w:semiHidden="0" w:uiPriority="68" w:unhideWhenUsed="0"/>
-    <w:lsdException w:name="Medium Grid 3 Accent 5" w:semiHidden="0" w:uiPriority="69" w:unhideWhenUsed="0"/>
-    <w:lsdException w:name="Dark List Accent 5" w:semiHidden="0" w:uiPriority="70" w:unhideWhenUsed="0"/>
-    <w:lsdException w:name="Colorful Shading Accent 5" w:semiHidden="0" w:uiPriority="71" w:unhideWhenUsed="0"/>
-    <w:lsdException w:name="Colorful List Accent 5" w:semiHidden="0" w:uiPriority="72" w:unhideWhenUsed="0"/>
-    <w:lsdException w:name="Colorful Grid Accent 5" w:semiHidden="0" w:uiPriority="73" w:unhideWhenUsed="0"/>
-    <w:lsdException w:name="Light Shading Accent 6" w:semiHidden="0" w:uiPriority="60" w:unhideWhenUsed="0"/>
-    <w:lsdException w:name="Light List Accent 6" w:semiHidden="0" w:uiPriority="61" w:unhideWhenUsed="0"/>
-    <w:lsdException w:name="Light Grid Accent 6" w:semiHidden="0" w:uiPriority="62" w:unhideWhenUsed="0"/>
-    <w:lsdException w:name="Medium Shading 1 Accent 6" w:semiHidden="0" w:uiPriority="63" w:unhideWhenUsed="0"/>
-    <w:lsdException w:name="Medium Shading 2 Accent 6" w:semiHidden="0" w:uiPriority="64" w:unhideWhenUsed="0"/>
-    <w:lsdException w:name="Medium List 1 Accent 6" w:semiHidden="0" w:uiPriority="65" w:unhideWhenUsed="0"/>
-    <w:lsdException w:name="Medium List 2 Accent 6" w:semiHidden="0" w:uiPriority="66" w:unhideWhenUsed="0"/>
-    <w:lsdException w:name="Medium Grid 1 Accent 6" w:semiHidden="0" w:uiPriority="67" w:unhideWhenUsed="0"/>
-    <w:lsdException w:name="Medium Grid 2 Accent 6" w:semiHidden="0" w:uiPriority="68" w:unhideWhenUsed="0"/>
-    <w:lsdException w:name="Medium Grid 3 Accent 6" w:semiHidden="0" w:uiPriority="69" w:unhideWhenUsed="0"/>
-    <w:lsdException w:name="Dark List Accent 6" w:semiHidden="0" w:uiPriority="70" w:unhideWhenUsed="0"/>
-    <w:lsdException w:name="Colorful Shading Accent 6" w:semiHidden="0" w:uiPriority="71" w:unhideWhenUsed="0"/>
-    <w:lsdException w:name="Colorful List Accent 6" w:semiHidden="0" w:uiPriority="72" w:unhideWhenUsed="0"/>
-    <w:lsdException w:name="Colorful Grid Accent 6" w:semiHidden="0" w:uiPriority="73" w:unhideWhenUsed="0"/>
-    <w:lsdException w:name="Subtle Emphasis" w:semiHidden="0" w:uiPriority="19" w:unhideWhenUsed="0" w:qFormat="1"/>
-    <w:lsdException w:name="Intense Emphasis" w:semiHidden="0" w:uiPriority="21" w:unhideWhenUsed="0" w:qFormat="1"/>
-    <w:lsdException w:name="Subtle Reference" w:semiHidden="0" w:uiPriority="31" w:unhideWhenUsed="0" w:qFormat="1"/>
-    <w:lsdException w:name="Intense Reference" w:semiHidden="0" w:uiPriority="32" w:unhideWhenUsed="0" w:qFormat="1"/>
-    <w:lsdException w:name="Book Title" w:semiHidden="0" w:uiPriority="33" w:unhideWhenUsed="0" w:qFormat="1"/>
-    <w:lsdException w:name="Bibliography" w:uiPriority="37"/>
-    <w:lsdException w:name="TOC Heading" w:uiPriority="39" w:qFormat="1"/>
+  <w:latentStyles w:defLockedState="0" w:defUIPriority="99" w:defSemiHidden="0" w:defUnhideWhenUsed="0" w:defQFormat="0" w:count="371">
+    <w:lsdException w:name="Normal" w:uiPriority="0" w:qFormat="1"/>
+    <w:lsdException w:name="heading 1" w:uiPriority="9" w:qFormat="1"/>
+    <w:lsdException w:name="heading 2" w:semiHidden="1" w:uiPriority="9" w:unhideWhenUsed="1" w:qFormat="1"/>
+    <w:lsdException w:name="heading 3" w:semiHidden="1" w:uiPriority="9" w:unhideWhenUsed="1" w:qFormat="1"/>
+    <w:lsdException w:name="heading 4" w:semiHidden="1" w:uiPriority="9" w:unhideWhenUsed="1" w:qFormat="1"/>
+    <w:lsdException w:name="heading 5" w:semiHidden="1" w:uiPriority="9" w:unhideWhenUsed="1" w:qFormat="1"/>
+    <w:lsdException w:name="heading 6" w:semiHidden="1" w:uiPriority="9" w:unhideWhenUsed="1" w:qFormat="1"/>
+    <w:lsdException w:name="heading 7" w:semiHidden="1" w:uiPriority="9" w:unhideWhenUsed="1" w:qFormat="1"/>
+    <w:lsdException w:name="heading 8" w:semiHidden="1" w:uiPriority="9" w:unhideWhenUsed="1" w:qFormat="1"/>
+    <w:lsdException w:name="heading 9" w:semiHidden="1" w:uiPriority="9" w:unhideWhenUsed="1" w:qFormat="1"/>
+    <w:lsdException w:name="index 1" w:semiHidden="1" w:unhideWhenUsed="1"/>
+    <w:lsdException w:name="index 2" w:semiHidden="1" w:unhideWhenUsed="1"/>
+    <w:lsdException w:name="index 3" w:semiHidden="1" w:unhideWhenUsed="1"/>
+    <w:lsdException w:name="index 4" w:semiHidden="1" w:unhideWhenUsed="1"/>
+    <w:lsdException w:name="index 5" w:semiHidden="1" w:unhideWhenUsed="1"/>
+    <w:lsdException w:name="index 6" w:semiHidden="1" w:unhideWhenUsed="1"/>
+    <w:lsdException w:name="index 7" w:semiHidden="1" w:unhideWhenUsed="1"/>
+    <w:lsdException w:name="index 8" w:semiHidden="1" w:unhideWhenUsed="1"/>
+    <w:lsdException w:name="index 9" w:semiHidden="1" w:unhideWhenUsed="1"/>
+    <w:lsdException w:name="toc 1" w:semiHidden="1" w:uiPriority="39" w:unhideWhenUsed="1"/>
+    <w:lsdException w:name="toc 2" w:semiHidden="1" w:uiPriority="39" w:unhideWhenUsed="1"/>
+    <w:lsdException w:name="toc 3" w:semiHidden="1" w:uiPriority="39" w:unhideWhenUsed="1"/>
+    <w:lsdException w:name="toc 4" w:semiHidden="1" w:uiPriority="39" w:unhideWhenUsed="1"/>
+    <w:lsdException w:name="toc 5" w:semiHidden="1" w:uiPriority="39" w:unhideWhenUsed="1"/>
+    <w:lsdException w:name="toc 6" w:semiHidden="1" w:uiPriority="39" w:unhideWhenUsed="1"/>
+    <w:lsdException w:name="toc 7" w:semiHidden="1" w:uiPriority="39" w:unhideWhenUsed="1"/>
+    <w:lsdException w:name="toc 8" w:semiHidden="1" w:uiPriority="39" w:unhideWhenUsed="1"/>
+    <w:lsdException w:name="toc 9" w:semiHidden="1" w:uiPriority="39" w:unhideWhenUsed="1"/>
+    <w:lsdException w:name="Normal Indent" w:semiHidden="1" w:unhideWhenUsed="1"/>
+    <w:lsdException w:name="footnote text" w:semiHidden="1" w:unhideWhenUsed="1"/>
+    <w:lsdException w:name="annotation text" w:semiHidden="1" w:unhideWhenUsed="1"/>
+    <w:lsdException w:name="header" w:semiHidden="1" w:unhideWhenUsed="1"/>
+    <w:lsdException w:name="footer" w:semiHidden="1" w:unhideWhenUsed="1"/>
+    <w:lsdException w:name="index heading" w:semiHidden="1" w:unhideWhenUsed="1"/>
+    <w:lsdException w:name="caption" w:semiHidden="1" w:uiPriority="35" w:unhideWhenUsed="1" w:qFormat="1"/>
+    <w:lsdException w:name="table of figures" w:semiHidden="1" w:unhideWhenUsed="1"/>
+    <w:lsdException w:name="envelope address" w:semiHidden="1" w:unhideWhenUsed="1"/>
+    <w:lsdException w:name="envelope return" w:semiHidden="1" w:unhideWhenUsed="1"/>
+    <w:lsdException w:name="footnote reference" w:semiHidden="1" w:unhideWhenUsed="1"/>
+    <w:lsdException w:name="annotation reference" w:semiHidden="1" w:unhideWhenUsed="1"/>
+    <w:lsdException w:name="line number" w:semiHidden="1" w:unhideWhenUsed="1"/>
+    <w:lsdException w:name="page number" w:semiHidden="1" w:unhideWhenUsed="1"/>
+    <w:lsdException w:name="endnote reference" w:semiHidden="1" w:unhideWhenUsed="1"/>
+    <w:lsdException w:name="endnote text" w:semiHidden="1" w:unhideWhenUsed="1"/>
+    <w:lsdException w:name="table of authorities" w:semiHidden="1" w:unhideWhenUsed="1"/>
+    <w:lsdException w:name="macro" w:semiHidden="1" w:unhideWhenUsed="1"/>
+    <w:lsdException w:name="toa heading" w:semiHidden="1" w:unhideWhenUsed="1"/>
+    <w:lsdException w:name="List" w:semiHidden="1" w:unhideWhenUsed="1"/>
+    <w:lsdException w:name="List Bullet" w:semiHidden="1" w:unhideWhenUsed="1"/>
+    <w:lsdException w:name="List Number" w:semiHidden="1" w:unhideWhenUsed="1"/>
+    <w:lsdException w:name="List 2" w:semiHidden="1" w:unhideWhenUsed="1"/>
+    <w:lsdException w:name="List 3" w:semiHidden="1" w:unhideWhenUsed="1"/>
+    <w:lsdException w:name="List 4" w:semiHidden="1" w:unhideWhenUsed="1"/>
+    <w:lsdException w:name="List 5" w:semiHidden="1" w:unhideWhenUsed="1"/>
+    <w:lsdException w:name="List Bullet 2" w:semiHidden="1" w:unhideWhenUsed="1"/>
+    <w:lsdException w:name="List Bullet 3" w:semiHidden="1" w:unhideWhenUsed="1"/>
+    <w:lsdException w:name="List Bullet 4" w:semiHidden="1" w:unhideWhenUsed="1"/>
+    <w:lsdException w:name="List Bullet 5" w:semiHidden="1" w:unhideWhenUsed="1"/>
+    <w:lsdException w:name="List Number 2" w:semiHidden="1" w:unhideWhenUsed="1"/>
+    <w:lsdException w:name="List Number 3" w:semiHidden="1" w:unhideWhenUsed="1"/>
+    <w:lsdException w:name="List Number 4" w:semiHidden="1" w:unhideWhenUsed="1"/>
+    <w:lsdException w:name="List Number 5" w:semiHidden="1" w:unhideWhenUsed="1"/>
+    <w:lsdException w:name="Title" w:uiPriority="10" w:qFormat="1"/>
+    <w:lsdException w:name="Closing" w:semiHidden="1" w:unhideWhenUsed="1"/>
+    <w:lsdException w:name="Signature" w:semiHidden="1" w:unhideWhenUsed="1"/>
+    <w:lsdException w:name="Default Paragraph Font" w:semiHidden="1" w:uiPriority="1" w:unhideWhenUsed="1"/>
+    <w:lsdException w:name="Body Text" w:semiHidden="1" w:unhideWhenUsed="1"/>
+    <w:lsdException w:name="Body Text Indent" w:semiHidden="1" w:unhideWhenUsed="1"/>
+    <w:lsdException w:name="List Continue" w:semiHidden="1" w:unhideWhenUsed="1"/>
+    <w:lsdException w:name="List Continue 2" w:semiHidden="1" w:unhideWhenUsed="1"/>
+    <w:lsdException w:name="List Continue 3" w:semiHidden="1" w:unhideWhenUsed="1"/>
+    <w:lsdException w:name="List Continue 4" w:semiHidden="1" w:unhideWhenUsed="1"/>
+    <w:lsdException w:name="List Continue 5" w:semiHidden="1" w:unhideWhenUsed="1"/>
+    <w:lsdException w:name="Message Header" w:semiHidden="1" w:unhideWhenUsed="1"/>
+    <w:lsdException w:name="Subtitle" w:uiPriority="11" w:qFormat="1"/>
+    <w:lsdException w:name="Salutation" w:semiHidden="1" w:unhideWhenUsed="1"/>
+    <w:lsdException w:name="Date" w:semiHidden="1" w:unhideWhenUsed="1"/>
+    <w:lsdException w:name="Body Text First Indent" w:semiHidden="1" w:unhideWhenUsed="1"/>
+    <w:lsdException w:name="Body Text First Indent 2" w:semiHidden="1" w:unhideWhenUsed="1"/>
+    <w:lsdException w:name="Note Heading" w:semiHidden="1" w:unhideWhenUsed="1"/>
+    <w:lsdException w:name="Body Text 2" w:semiHidden="1" w:unhideWhenUsed="1"/>
+    <w:lsdException w:name="Body Text 3" w:semiHidden="1" w:unhideWhenUsed="1"/>
+    <w:lsdException w:name="Body Text Indent 2" w:semiHidden="1" w:unhideWhenUsed="1"/>
+    <w:lsdException w:name="Body Text Indent 3" w:semiHidden="1" w:unhideWhenUsed="1"/>
+    <w:lsdException w:name="Block Text" w:semiHidden="1" w:unhideWhenUsed="1"/>
+    <w:lsdException w:name="Hyperlink" w:semiHidden="1" w:unhideWhenUsed="1"/>
+    <w:lsdException w:name="FollowedHyperlink" w:semiHidden="1" w:unhideWhenUsed="1"/>
+    <w:lsdException w:name="Strong" w:uiPriority="22" w:qFormat="1"/>
+    <w:lsdException w:name="Emphasis" w:uiPriority="20" w:qFormat="1"/>
+    <w:lsdException w:name="Document Map" w:semiHidden="1" w:unhideWhenUsed="1"/>
+    <w:lsdException w:name="Plain Text" w:semiHidden="1" w:unhideWhenUsed="1"/>
+    <w:lsdException w:name="E-mail Signature" w:semiHidden="1" w:unhideWhenUsed="1"/>
+    <w:lsdException w:name="HTML Top of Form" w:semiHidden="1" w:unhideWhenUsed="1"/>
+    <w:lsdException w:name="HTML Bottom of Form" w:semiHidden="1" w:unhideWhenUsed="1"/>
+    <w:lsdException w:name="Normal (Web)" w:semiHidden="1" w:unhideWhenUsed="1"/>
+    <w:lsdException w:name="HTML Acronym" w:semiHidden="1" w:unhideWhenUsed="1"/>
+    <w:lsdException w:name="HTML Address" w:semiHidden="1" w:unhideWhenUsed="1"/>
+    <w:lsdException w:name="HTML Cite" w:semiHidden="1" w:unhideWhenUsed="1"/>
+    <w:lsdException w:name="HTML Code" w:semiHidden="1" w:unhideWhenUsed="1"/>
+    <w:lsdException w:name="HTML Definition" w:semiHidden="1" w:unhideWhenUsed="1"/>
+    <w:lsdException w:name="HTML Keyboard" w:semiHidden="1" w:unhideWhenUsed="1"/>
+    <w:lsdException w:name="HTML Preformatted" w:semiHidden="1" w:unhideWhenUsed="1"/>
+    <w:lsdException w:name="HTML Sample" w:semiHidden="1" w:unhideWhenUsed="1"/>
+    <w:lsdException w:name="HTML Typewriter" w:semiHidden="1" w:unhideWhenUsed="1"/>
+    <w:lsdException w:name="HTML Variable" w:semiHidden="1" w:unhideWhenUsed="1"/>
+    <w:lsdException w:name="Normal Table" w:semiHidden="1" w:unhideWhenUsed="1"/>
+    <w:lsdException w:name="annotation subject" w:semiHidden="1" w:unhideWhenUsed="1"/>
+    <w:lsdException w:name="No List" w:semiHidden="1" w:unhideWhenUsed="1"/>
+    <w:lsdException w:name="Outline List 1" w:semiHidden="1" w:unhideWhenUsed="1"/>
+    <w:lsdException w:name="Outline List 2" w:semiHidden="1" w:unhideWhenUsed="1"/>
+    <w:lsdException w:name="Outline List 3" w:semiHidden="1" w:unhideWhenUsed="1"/>
+    <w:lsdException w:name="Table Simple 1" w:semiHidden="1" w:unhideWhenUsed="1"/>
+    <w:lsdException w:name="Table Simple 2" w:semiHidden="1" w:unhideWhenUsed="1"/>
+    <w:lsdException w:name="Table Simple 3" w:semiHidden="1" w:unhideWhenUsed="1"/>
+    <w:lsdException w:name="Table Classic 1" w:semiHidden="1" w:unhideWhenUsed="1"/>
+    <w:lsdException w:name="Table Classic 2" w:semiHidden="1" w:unhideWhenUsed="1"/>
+    <w:lsdException w:name="Table Classic 3" w:semiHidden="1" w:unhideWhenUsed="1"/>
+    <w:lsdException w:name="Table Classic 4" w:semiHidden="1" w:unhideWhenUsed="1"/>
+    <w:lsdException w:name="Table Colorful 1" w:semiHidden="1" w:unhideWhenUsed="1"/>
+    <w:lsdException w:name="Table Colorful 2" w:semiHidden="1" w:unhideWhenUsed="1"/>
+    <w:lsdException w:name="Table Colorful 3" w:semiHidden="1" w:unhideWhenUsed="1"/>
+    <w:lsdException w:name="Table Columns 1" w:semiHidden="1" w:unhideWhenUsed="1"/>
+    <w:lsdException w:name="Table Columns 2" w:semiHidden="1" w:unhideWhenUsed="1"/>
+    <w:lsdException w:name="Table Columns 3" w:semiHidden="1" w:unhideWhenUsed="1"/>
+    <w:lsdException w:name="Table Columns 4" w:semiHidden="1" w:unhideWhenUsed="1"/>
+    <w:lsdException w:name="Table Columns 5" w:semiHidden="1" w:unhideWhenUsed="1"/>
+    <w:lsdException w:name="Table Grid 1" w:semiHidden="1" w:unhideWhenUsed="1"/>
+    <w:lsdException w:name="Table Grid 2" w:semiHidden="1" w:unhideWhenUsed="1"/>
+    <w:lsdException w:name="Table Grid 3" w:semiHidden="1" w:unhideWhenUsed="1"/>
+    <w:lsdException w:name="Table Grid 4" w:semiHidden="1" w:unhideWhenUsed="1"/>
+    <w:lsdException w:name="Table Grid 5" w:semiHidden="1" w:unhideWhenUsed="1"/>
+    <w:lsdException w:name="Table Grid 6" w:semiHidden="1" w:unhideWhenUsed="1"/>
+    <w:lsdException w:name="Table Grid 7" w:semiHidden="1" w:unhideWhenUsed="1"/>
+    <w:lsdException w:name="Table Grid 8" w:semiHidden="1" w:unhideWhenUsed="1"/>
+    <w:lsdException w:name="Table List 1" w:semiHidden="1" w:unhideWhenUsed="1"/>
+    <w:lsdException w:name="Table List 2" w:semiHidden="1" w:unhideWhenUsed="1"/>
+    <w:lsdException w:name="Table List 3" w:semiHidden="1" w:unhideWhenUsed="1"/>
+    <w:lsdException w:name="Table List 4" w:semiHidden="1" w:unhideWhenUsed="1"/>
+    <w:lsdException w:name="Table List 5" w:semiHidden="1" w:unhideWhenUsed="1"/>
+    <w:lsdException w:name="Table List 6" w:semiHidden="1" w:unhideWhenUsed="1"/>
+    <w:lsdException w:name="Table List 7" w:semiHidden="1" w:unhideWhenUsed="1"/>
+    <w:lsdException w:name="Table List 8" w:semiHidden="1" w:unhideWhenUsed="1"/>
+    <w:lsdException w:name="Table 3D effects 1" w:semiHidden="1" w:unhideWhenUsed="1"/>
+    <w:lsdException w:name="Table 3D effects 2" w:semiHidden="1" w:unhideWhenUsed="1"/>
+    <w:lsdException w:name="Table 3D effects 3" w:semiHidden="1" w:unhideWhenUsed="1"/>
+    <w:lsdException w:name="Table Contemporary" w:semiHidden="1" w:unhideWhenUsed="1"/>
+    <w:lsdException w:name="Table Elegant" w:semiHidden="1" w:unhideWhenUsed="1"/>
+    <w:lsdException w:name="Table Professional" w:semiHidden="1" w:unhideWhenUsed="1"/>
+    <w:lsdException w:name="Table Subtle 1" w:semiHidden="1" w:unhideWhenUsed="1"/>
+    <w:lsdException w:name="Table Subtle 2" w:semiHidden="1" w:unhideWhenUsed="1"/>
+    <w:lsdException w:name="Table Web 1" w:semiHidden="1" w:unhideWhenUsed="1"/>
+    <w:lsdException w:name="Table Web 2" w:semiHidden="1" w:unhideWhenUsed="1"/>
+    <w:lsdException w:name="Table Web 3" w:semiHidden="1" w:unhideWhenUsed="1"/>
+    <w:lsdException w:name="Balloon Text" w:semiHidden="1" w:unhideWhenUsed="1"/>
+    <w:lsdException w:name="Table Grid" w:uiPriority="59"/>
+    <w:lsdException w:name="Table Theme" w:semiHidden="1" w:unhideWhenUsed="1"/>
+    <w:lsdException w:name="Placeholder Text" w:semiHidden="1"/>
+    <w:lsdException w:name="No Spacing" w:uiPriority="1" w:qFormat="1"/>
+    <w:lsdException w:name="Light Shading" w:uiPriority="60"/>
+    <w:lsdException w:name="Light List" w:uiPriority="61"/>
+    <w:lsdException w:name="Light Grid" w:uiPriority="62"/>
+    <w:lsdException w:name="Medium Shading 1" w:uiPriority="63"/>
+    <w:lsdException w:name="Medium Shading 2" w:uiPriority="64"/>
+    <w:lsdException w:name="Medium List 1" w:uiPriority="65"/>
+    <w:lsdException w:name="Medium List 2" w:uiPriority="66"/>
+    <w:lsdException w:name="Medium Grid 1" w:uiPriority="67"/>
+    <w:lsdException w:name="Medium Grid 2" w:uiPriority="68"/>
+    <w:lsdException w:name="Medium Grid 3" w:uiPriority="69"/>
+    <w:lsdException w:name="Dark List" w:uiPriority="70"/>
+    <w:lsdException w:name="Colorful Shading" w:uiPriority="71"/>
+    <w:lsdException w:name="Colorful List" w:uiPriority="72"/>
+    <w:lsdException w:name="Colorful Grid" w:uiPriority="73"/>
+    <w:lsdException w:name="Light Shading Accent 1" w:uiPriority="60"/>
+    <w:lsdException w:name="Light List Accent 1" w:uiPriority="61"/>
+    <w:lsdException w:name="Light Grid Accent 1" w:uiPriority="62"/>
+    <w:lsdException w:name="Medium Shading 1 Accent 1" w:uiPriority="63"/>
+    <w:lsdException w:name="Medium Shading 2 Accent 1" w:uiPriority="64"/>
+    <w:lsdException w:name="Medium List 1 Accent 1" w:uiPriority="65"/>
+    <w:lsdException w:name="Revision" w:semiHidden="1"/>
+    <w:lsdException w:name="List Paragraph" w:uiPriority="34" w:qFormat="1"/>
+    <w:lsdException w:name="Quote" w:uiPriority="29" w:qFormat="1"/>
+    <w:lsdException w:name="Intense Quote" w:uiPriority="30" w:qFormat="1"/>
+    <w:lsdException w:name="Medium List 2 Accent 1" w:uiPriority="66"/>
+    <w:lsdException w:name="Medium Grid 1 Accent 1" w:uiPriority="67"/>
+    <w:lsdException w:name="Medium Grid 2 Accent 1" w:uiPriority="68"/>
+    <w:lsdException w:name="Medium Grid 3 Accent 1" w:uiPriority="69"/>
+    <w:lsdException w:name="Dark List Accent 1" w:uiPriority="70"/>
+    <w:lsdException w:name="Colorful Shading Accent 1" w:uiPriority="71"/>
+    <w:lsdException w:name="Colorful List Accent 1" w:uiPriority="72"/>
+    <w:lsdException w:name="Colorful Grid Accent 1" w:uiPriority="73"/>
+    <w:lsdException w:name="Light Shading Accent 2" w:uiPriority="60"/>
+    <w:lsdException w:name="Light List Accent 2" w:uiPriority="61"/>
+    <w:lsdException w:name="Light Grid Accent 2" w:uiPriority="62"/>
+    <w:lsdException w:name="Medium Shading 1 Accent 2" w:uiPriority="63"/>
+    <w:lsdException w:name="Medium Shading 2 Accent 2" w:uiPriority="64"/>
+    <w:lsdException w:name="Medium List 1 Accent 2" w:uiPriority="65"/>
+    <w:lsdException w:name="Medium List 2 Accent 2" w:uiPriority="66"/>
+    <w:lsdException w:name="Medium Grid 1 Accent 2" w:uiPriority="67"/>
+    <w:lsdException w:name="Medium Grid 2 Accent 2" w:uiPriority="68"/>
+    <w:lsdException w:name="Medium Grid 3 Accent 2" w:uiPriority="69"/>
+    <w:lsdException w:name="Dark List Accent 2" w:uiPriority="70"/>
+    <w:lsdException w:name="Colorful Shading Accent 2" w:uiPriority="71"/>
+    <w:lsdException w:name="Colorful List Accent 2" w:uiPriority="72"/>
+    <w:lsdException w:name="Colorful Grid Accent 2" w:uiPriority="73"/>
+    <w:lsdException w:name="Light Shading Accent 3" w:uiPriority="60"/>
+    <w:lsdException w:name="Light List Accent 3" w:uiPriority="61"/>
+    <w:lsdException w:name="Light Grid Accent 3" w:uiPriority="62"/>
+    <w:lsdException w:name="Medium Shading 1 Accent 3" w:uiPriority="63"/>
+    <w:lsdException w:name="Medium Shading 2 Accent 3" w:uiPriority="64"/>
+    <w:lsdException w:name="Medium List 1 Accent 3" w:uiPriority="65"/>
+    <w:lsdException w:name="Medium List 2 Accent 3" w:uiPriority="66"/>
+    <w:lsdException w:name="Medium Grid 1 Accent 3" w:uiPriority="67"/>
+    <w:lsdException w:name="Medium Grid 2 Accent 3" w:uiPriority="68"/>
+    <w:lsdException w:name="Medium Grid 3 Accent 3" w:uiPriority="69"/>
+    <w:lsdException w:name="Dark List Accent 3" w:uiPriority="70"/>
+    <w:lsdException w:name="Colorful Shading Accent 3" w:uiPriority="71"/>
+    <w:lsdException w:name="Colorful List Accent 3" w:uiPriority="72"/>
+    <w:lsdException w:name="Colorful Grid Accent 3" w:uiPriority="73"/>
+    <w:lsdException w:name="Light Shading Accent 4" w:uiPriority="60"/>
+    <w:lsdException w:name="Light List Accent 4" w:uiPriority="61"/>
+    <w:lsdException w:name="Light Grid Accent 4" w:uiPriority="62"/>
+    <w:lsdException w:name="Medium Shading 1 Accent 4" w:uiPriority="63"/>
+    <w:lsdException w:name="Medium Shading 2 Accent 4" w:uiPriority="64"/>
+    <w:lsdException w:name="Medium List 1 Accent 4" w:uiPriority="65"/>
+    <w:lsdException w:name="Medium List 2 Accent 4" w:uiPriority="66"/>
+    <w:lsdException w:name="Medium Grid 1 Accent 4" w:uiPriority="67"/>
+    <w:lsdException w:name="Medium Grid 2 Accent 4" w:uiPriority="68"/>
+    <w:lsdException w:name="Medium Grid 3 Accent 4" w:uiPriority="69"/>
+    <w:lsdException w:name="Dark List Accent 4" w:uiPriority="70"/>
+    <w:lsdException w:name="Colorful Shading Accent 4" w:uiPriority="71"/>
+    <w:lsdException w:name="Colorful List Accent 4" w:uiPriority="72"/>
+    <w:lsdException w:name="Colorful Grid Accent 4" w:uiPriority="73"/>
+    <w:lsdException w:name="Light Shading Accent 5" w:uiPriority="60"/>
+    <w:lsdException w:name="Light List Accent 5" w:uiPriority="61"/>
+    <w:lsdException w:name="Light Grid Accent 5" w:uiPriority="62"/>
+    <w:lsdException w:name="Medium Shading 1 Accent 5" w:uiPriority="63"/>
+    <w:lsdException w:name="Medium Shading 2 Accent 5" w:uiPriority="64"/>
+    <w:lsdException w:name="Medium List 1 Accent 5" w:uiPriority="65"/>
+    <w:lsdException w:name="Medium List 2 Accent 5" w:uiPriority="66"/>
+    <w:lsdException w:name="Medium Grid 1 Accent 5" w:uiPriority="67"/>
+    <w:lsdException w:name="Medium Grid 2 Accent 5" w:uiPriority="68"/>
+    <w:lsdException w:name="Medium Grid 3 Accent 5" w:uiPriority="69"/>
+    <w:lsdException w:name="Dark List Accent 5" w:uiPriority="70"/>
+    <w:lsdException w:name="Colorful Shading Accent 5" w:uiPriority="71"/>
+    <w:lsdException w:name="Colorful List Accent 5" w:uiPriority="72"/>
+    <w:lsdException w:name="Colorful Grid Accent 5" w:uiPriority="73"/>
+    <w:lsdException w:name="Light Shading Accent 6" w:uiPriority="60"/>
+    <w:lsdException w:name="Light List Accent 6" w:uiPriority="61"/>
+    <w:lsdException w:name="Light Grid Accent 6" w:uiPriority="62"/>
+    <w:lsdException w:name="Medium Shading 1 Accent 6" w:uiPriority="63"/>
+    <w:lsdException w:name="Medium Shading 2 Accent 6" w:uiPriority="64"/>
+    <w:lsdException w:name="Medium List 1 Accent 6" w:uiPriority="65"/>
+    <w:lsdException w:name="Medium List 2 Accent 6" w:uiPriority="66"/>
+    <w:lsdException w:name="Medium Grid 1 Accent 6" w:uiPriority="67"/>
+    <w:lsdException w:name="Medium Grid 2 Accent 6" w:uiPriority="68"/>
+    <w:lsdException w:name="Medium Grid 3 Accent 6" w:uiPriority="69"/>
+    <w:lsdException w:name="Dark List Accent 6" w:uiPriority="70"/>
+    <w:lsdException w:name="Colorful Shading Accent 6" w:uiPriority="71"/>
+    <w:lsdException w:name="Colorful List Accent 6" w:uiPriority="72"/>
+    <w:lsdException w:name="Colorful Grid Accent 6" w:uiPriority="73"/>
+    <w:lsdException w:name="Subtle Emphasis" w:uiPriority="19" w:qFormat="1"/>
+    <w:lsdException w:name="Intense Emphasis" w:uiPriority="21" w:qFormat="1"/>
+    <w:lsdException w:name="Subtle Reference" w:uiPriority="31" w:qFormat="1"/>
+    <w:lsdException w:name="Intense Reference" w:uiPriority="32" w:qFormat="1"/>
+    <w:lsdException w:name="Book Title" w:uiPriority="33" w:qFormat="1"/>
+    <w:lsdException w:name="Bibliography" w:semiHidden="1" w:uiPriority="37" w:unhideWhenUsed="1"/>
+    <w:lsdException w:name="TOC Heading" w:semiHidden="1" w:uiPriority="39" w:unhideWhenUsed="1" w:qFormat="1"/>
+    <w:lsdException w:name="Grid Table 4" w:uiPriority="49"/>
+    <w:lsdException w:name="Grid Table 5 Dark" w:uiPriority="50"/>
+    <w:lsdException w:name="Grid Table 6 Colorful" w:uiPriority="51"/>
+    <w:lsdException w:name="Grid Table 7 Colorful" w:uiPriority="52"/>
+    <w:lsdException w:name="Grid Table 1 Light Accent 1" w:uiPriority="46"/>
+    <w:lsdException w:name="Grid Table 2 Accent 1" w:uiPriority="47"/>
+    <w:lsdException w:name="Grid Table 3 Accent 1" w:uiPriority="48"/>
+    <w:lsdException w:name="Grid Table 4 Accent 1" w:uiPriority="49"/>
+    <w:lsdException w:name="Grid Table 5 Dark Accent 1" w:uiPriority="50"/>
+    <w:lsdException w:name="Grid Table 6 Colorful Accent 1" w:uiPriority="51"/>
+    <w:lsdException w:name="Grid Table 7 Colorful Accent 1" w:uiPriority="52"/>
+    <w:lsdException w:name="Grid Table 1 Light Accent 2" w:uiPriority="46"/>
+    <w:lsdException w:name="Grid Table 2 Accent 2" w:uiPriority="47"/>
+    <w:lsdException w:name="Grid Table 3 Accent 2" w:uiPriority="48"/>
+    <w:lsdException w:name="Grid Table 4 Accent 2" w:uiPriority="49"/>
+    <w:lsdException w:name="Grid Table 5 Dark Accent 2" w:uiPriority="50"/>
+    <w:lsdException w:name="Grid Table 6 Colorful Accent 2" w:uiPriority="51"/>
+    <w:lsdException w:name="Grid Table 7 Colorful Accent 2" w:uiPriority="52"/>
+    <w:lsdException w:name="Grid Table 1 Light Accent 3" w:uiPriority="46"/>
+    <w:lsdException w:name="Grid Table 2 Accent 3" w:uiPriority="47"/>
+    <w:lsdException w:name="Grid Table 3 Accent 3" w:uiPriority="48"/>
+    <w:lsdException w:name="Grid Table 4 Accent 3" w:uiPriority="49"/>
+    <w:lsdException w:name="Grid Table 5 Dark Accent 3" w:uiPriority="50"/>
+    <w:lsdException w:name="Grid Table 6 Colorful Accent 3" w:uiPriority="51"/>
+    <w:lsdException w:name="Grid Table 7 Colorful Accent 3" w:uiPriority="52"/>
+    <w:lsdException w:name="Grid Table 1 Light Accent 4" w:uiPriority="46"/>
+    <w:lsdException w:name="Grid Table 2 Accent 4" w:uiPriority="47"/>
+    <w:lsdException w:name="Grid Table 3 Accent 4" w:uiPriority="48"/>
+    <w:lsdException w:name="Grid Table 4 Accent 4" w:uiPriority="49"/>
+    <w:lsdException w:name="Grid Table 5 Dark Accent 4" w:uiPriority="50"/>
+    <w:lsdException w:name="Grid Table 6 Colorful Accent 4" w:uiPriority="51"/>
+    <w:lsdException w:name="Grid Table 7 Colorful Accent 4" w:uiPriority="52"/>
+    <w:lsdException w:name="Grid Table 1 Light Accent 5" w:uiPriority="46"/>
+    <w:lsdException w:name="Grid Table 2 Accent 5" w:uiPriority="47"/>
+    <w:lsdException w:name="Grid Table 3 Accent 5" w:uiPriority="48"/>
+    <w:lsdException w:name="Grid Table 4 Accent 5" w:uiPriority="49"/>
+    <w:lsdException w:name="Grid Table 5 Dark Accent 5" w:uiPriority="50"/>
+    <w:lsdException w:name="Grid Table 6 Colorful Accent 5" w:uiPriority="51"/>
+    <w:lsdException w:name="Grid Table 7 Colorful Accent 5" w:uiPriority="52"/>
+    <w:lsdException w:name="Grid Table 1 Light Accent 6" w:uiPriority="46"/>
+    <w:lsdException w:name="Grid Table 2 Accent 6" w:uiPriority="47"/>
+    <w:lsdException w:name="Grid Table 3 Accent 6" w:uiPriority="48"/>
+    <w:lsdException w:name="Grid Table 4 Accent 6" w:uiPriority="49"/>
+    <w:lsdException w:name="Grid Table 5 Dark Accent 6" w:uiPriority="50"/>
+    <w:lsdException w:name="Grid Table 6 Colorful Accent 6" w:uiPriority="51"/>
+    <w:lsdException w:name="Grid Table 7 Colorful Accent 6" w:uiPriority="52"/>
+    <w:lsdException w:name="List Table 1 Light" w:uiPriority="46"/>
+    <w:lsdException w:name="List Table 2" w:uiPriority="47"/>
+    <w:lsdException w:name="List Table 3" w:uiPriority="48"/>
+    <w:lsdException w:name="List Table 4" w:uiPriority="49"/>
+    <w:lsdException w:name="List Table 5 Dark" w:uiPriority="50"/>
+    <w:lsdException w:name="List Table 6 Colorful" w:uiPriority="51"/>
+    <w:lsdException w:name="List Table 7 Colorful" w:uiPriority="52"/>
+    <w:lsdException w:name="List Table 1 Light Accent 1" w:uiPriority="46"/>
+    <w:lsdException w:name="List Table 2 Accent 1" w:uiPriority="47"/>
+    <w:lsdException w:name="List Table 3 Accent 1" w:uiPriority="48"/>
+    <w:lsdException w:name="List Table 4 Accent 1" w:uiPriority="49"/>
+    <w:lsdException w:name="List Table 5 Dark Accent 1" w:uiPriority="50"/>
+    <w:lsdException w:name="List Table 6 Colorful Accent 1" w:uiPriority="51"/>
+    <w:lsdException w:name="List Table 7 Colorful Accent 1" w:uiPriority="52"/>
+    <w:lsdException w:name="List Table 1 Light Accent 2" w:uiPriority="46"/>
+    <w:lsdException w:name="List Table 2 Accent 2" w:uiPriority="47"/>
+    <w:lsdException w:name="List Table 3 Accent 2" w:uiPriority="48"/>
+    <w:lsdException w:name="List Table 4 Accent 2" w:uiPriority="49"/>
+    <w:lsdException w:name="List Table 5 Dark Accent 2" w:uiPriority="50"/>
+    <w:lsdException w:name="List Table 6 Colorful Accent 2" w:uiPriority="51"/>
+    <w:lsdException w:name="List Table 7 Colorful Accent 2" w:uiPriority="52"/>
+    <w:lsdException w:name="List Table 1 Light Accent 3" w:uiPriority="46"/>
+    <w:lsdException w:name="List Table 2 Accent 3" w:uiPriority="47"/>
+    <w:lsdException w:name="List Table 3 Accent 3" w:uiPriority="48"/>
+    <w:lsdException w:name="List Table 4 Accent 3" w:uiPriority="49"/>
+    <w:lsdException w:name="List Table 5 Dark Accent 3" w:uiPriority="50"/>
+    <w:lsdException w:name="List Table 6 Colorful Accent 3" w:uiPriority="51"/>
+    <w:lsdException w:name="List Table 7 Colorful Accent 3" w:uiPriority="52"/>
+    <w:lsdException w:name="List Table 1 Light Accent 4" w:uiPriority="46"/>
+    <w:lsdException w:name="List Table 2 Accent 4" w:uiPriority="47"/>
+    <w:lsdException w:name="List Table 3 Accent 4" w:uiPriority="48"/>
+    <w:lsdException w:name="List Table 4 Accent 4" w:uiPriority="49"/>
+    <w:lsdException w:name="List Table 5 Dark Accent 4" w:uiPriority="50"/>
+    <w:lsdException w:name="List Table 6 Colorful Accent 4" w:uiPriority="51"/>
+    <w:lsdException w:name="List Table 7 Colorful Accent 4" w:uiPriority="52"/>
+    <w:lsdException w:name="List Table 1 Light Accent 5" w:uiPriority="46"/>
+    <w:lsdException w:name="List Table 2 Accent 5" w:uiPriority="47"/>
+    <w:lsdException w:name="List Table 3 Accent 5" w:uiPriority="48"/>
+    <w:lsdException w:name="List Table 4 Accent 5" w:uiPriority="49"/>
+    <w:lsdException w:name="List Table 5 Dark Accent 5" w:uiPriority="50"/>
+    <w:lsdException w:name="List Table 6 Colorful Accent 5" w:uiPriority="51"/>
+    <w:lsdException w:name="List Table 7 Colorful Accent 5" w:uiPriority="52"/>
+    <w:lsdException w:name="List Table 1 Light Accent 6" w:uiPriority="46"/>
+    <w:lsdException w:name="List Table 2 Accent 6" w:uiPriority="47"/>
+    <w:lsdException w:name="List Table 3 Accent 6" w:uiPriority="48"/>
+    <w:lsdException w:name="List Table 4 Accent 6" w:uiPriority="49"/>
+    <w:lsdException w:name="List Table 5 Dark Accent 6" w:uiPriority="50"/>
+    <w:lsdException w:name="List Table 6 Colorful Accent 6" w:uiPriority="51"/>
+    <w:lsdException w:name="List Table 7 Colorful Accent 6" w:uiPriority="52"/>
   </w:latentStyles>
   <w:style w:type="paragraph" w:default="1" w:styleId="Normal">
     <w:name w:val="Normal"/>
@@ -3434,886 +3627,8 @@
 </w:styles>
 </file>
 
-<file path=word/stylesWithEffects.xml><?xml version="1.0" encoding="utf-8"?>
-<w:styles xmlns:wpc="http://schemas.microsoft.com/office/word/2010/wordprocessingCanvas" xmlns:mo="http://schemas.microsoft.com/office/mac/office/2008/main" xmlns:mc="http://schemas.openxmlformats.org/markup-compatibility/2006" xmlns:mv="urn:schemas-microsoft-com:mac:vml" xmlns:o="urn:schemas-microsoft-com:office:office" xmlns:r="http://schemas.openxmlformats.org/officeDocument/2006/relationships" xmlns:m="http://schemas.openxmlformats.org/officeDocument/2006/math" xmlns:v="urn:schemas-microsoft-com:vml" xmlns:wp14="http://schemas.microsoft.com/office/word/2010/wordprocessingDrawing" xmlns:wp="http://schemas.openxmlformats.org/drawingml/2006/wordprocessingDrawing" xmlns:w10="urn:schemas-microsoft-com:office:word" xmlns:w="http://schemas.openxmlformats.org/wordprocessingml/2006/main" xmlns:w14="http://schemas.microsoft.com/office/word/2010/wordml" xmlns:wpg="http://schemas.microsoft.com/office/word/2010/wordprocessingGroup" xmlns:wpi="http://schemas.microsoft.com/office/word/2010/wordprocessingInk" xmlns:wne="http://schemas.microsoft.com/office/word/2006/wordml" xmlns:wps="http://schemas.microsoft.com/office/word/2010/wordprocessingShape" mc:Ignorable="w14 wp14">
-  <w:docDefaults>
-    <w:rPrDefault>
-      <w:rPr>
-        <w:rFonts w:asciiTheme="minorHAnsi" w:eastAsiaTheme="minorEastAsia" w:hAnsiTheme="minorHAnsi" w:cstheme="minorBidi"/>
-        <w:sz w:val="22"/>
-        <w:szCs w:val="22"/>
-        <w:lang w:val="en-GB" w:eastAsia="en-US" w:bidi="ar-SA"/>
-      </w:rPr>
-    </w:rPrDefault>
-    <w:pPrDefault>
-      <w:pPr>
-        <w:spacing w:after="200" w:line="276" w:lineRule="auto"/>
-      </w:pPr>
-    </w:pPrDefault>
-  </w:docDefaults>
-  <w:latentStyles w:defLockedState="0" w:defUIPriority="99" w:defSemiHidden="1" w:defUnhideWhenUsed="1" w:defQFormat="0" w:count="276">
-    <w:lsdException w:name="Normal" w:semiHidden="0" w:uiPriority="0" w:unhideWhenUsed="0" w:qFormat="1"/>
-    <w:lsdException w:name="heading 1" w:semiHidden="0" w:uiPriority="9" w:unhideWhenUsed="0" w:qFormat="1"/>
-    <w:lsdException w:name="heading 2" w:uiPriority="9" w:qFormat="1"/>
-    <w:lsdException w:name="heading 3" w:uiPriority="9" w:qFormat="1"/>
-    <w:lsdException w:name="heading 4" w:uiPriority="9" w:qFormat="1"/>
-    <w:lsdException w:name="heading 5" w:uiPriority="9" w:qFormat="1"/>
-    <w:lsdException w:name="heading 6" w:uiPriority="9" w:qFormat="1"/>
-    <w:lsdException w:name="heading 7" w:uiPriority="9" w:qFormat="1"/>
-    <w:lsdException w:name="heading 8" w:uiPriority="9" w:qFormat="1"/>
-    <w:lsdException w:name="heading 9" w:uiPriority="9" w:qFormat="1"/>
-    <w:lsdException w:name="toc 1" w:uiPriority="39"/>
-    <w:lsdException w:name="toc 2" w:uiPriority="39"/>
-    <w:lsdException w:name="toc 3" w:uiPriority="39"/>
-    <w:lsdException w:name="toc 4" w:uiPriority="39"/>
-    <w:lsdException w:name="toc 5" w:uiPriority="39"/>
-    <w:lsdException w:name="toc 6" w:uiPriority="39"/>
-    <w:lsdException w:name="toc 7" w:uiPriority="39"/>
-    <w:lsdException w:name="toc 8" w:uiPriority="39"/>
-    <w:lsdException w:name="toc 9" w:uiPriority="39"/>
-    <w:lsdException w:name="caption" w:uiPriority="35" w:qFormat="1"/>
-    <w:lsdException w:name="Title" w:semiHidden="0" w:uiPriority="10" w:unhideWhenUsed="0" w:qFormat="1"/>
-    <w:lsdException w:name="Default Paragraph Font" w:uiPriority="1"/>
-    <w:lsdException w:name="Subtitle" w:semiHidden="0" w:uiPriority="11" w:unhideWhenUsed="0" w:qFormat="1"/>
-    <w:lsdException w:name="Strong" w:semiHidden="0" w:uiPriority="22" w:unhideWhenUsed="0" w:qFormat="1"/>
-    <w:lsdException w:name="Emphasis" w:semiHidden="0" w:uiPriority="20" w:unhideWhenUsed="0" w:qFormat="1"/>
-    <w:lsdException w:name="Table Grid" w:semiHidden="0" w:uiPriority="59" w:unhideWhenUsed="0"/>
-    <w:lsdException w:name="Placeholder Text" w:unhideWhenUsed="0"/>
-    <w:lsdException w:name="No Spacing" w:semiHidden="0" w:uiPriority="1" w:unhideWhenUsed="0" w:qFormat="1"/>
-    <w:lsdException w:name="Light Shading" w:semiHidden="0" w:uiPriority="60" w:unhideWhenUsed="0"/>
-    <w:lsdException w:name="Light List" w:semiHidden="0" w:uiPriority="61" w:unhideWhenUsed="0"/>
-    <w:lsdException w:name="Light Grid" w:semiHidden="0" w:uiPriority="62" w:unhideWhenUsed="0"/>
-    <w:lsdException w:name="Medium Shading 1" w:semiHidden="0" w:uiPriority="63" w:unhideWhenUsed="0"/>
-    <w:lsdException w:name="Medium Shading 2" w:semiHidden="0" w:uiPriority="64" w:unhideWhenUsed="0"/>
-    <w:lsdException w:name="Medium List 1" w:semiHidden="0" w:uiPriority="65" w:unhideWhenUsed="0"/>
-    <w:lsdException w:name="Medium List 2" w:semiHidden="0" w:uiPriority="66" w:unhideWhenUsed="0"/>
-    <w:lsdException w:name="Medium Grid 1" w:semiHidden="0" w:uiPriority="67" w:unhideWhenUsed="0"/>
-    <w:lsdException w:name="Medium Grid 2" w:semiHidden="0" w:uiPriority="68" w:unhideWhenUsed="0"/>
-    <w:lsdException w:name="Medium Grid 3" w:semiHidden="0" w:uiPriority="69" w:unhideWhenUsed="0"/>
-    <w:lsdException w:name="Dark List" w:semiHidden="0" w:uiPriority="70" w:unhideWhenUsed="0"/>
-    <w:lsdException w:name="Colorful Shading" w:semiHidden="0" w:uiPriority="71" w:unhideWhenUsed="0"/>
-    <w:lsdException w:name="Colorful List" w:semiHidden="0" w:uiPriority="72" w:unhideWhenUsed="0"/>
-    <w:lsdException w:name="Colorful Grid" w:semiHidden="0" w:uiPriority="73" w:unhideWhenUsed="0"/>
-    <w:lsdException w:name="Light Shading Accent 1" w:semiHidden="0" w:uiPriority="60" w:unhideWhenUsed="0"/>
-    <w:lsdException w:name="Light List Accent 1" w:semiHidden="0" w:uiPriority="61" w:unhideWhenUsed="0"/>
-    <w:lsdException w:name="Light Grid Accent 1" w:semiHidden="0" w:uiPriority="62" w:unhideWhenUsed="0"/>
-    <w:lsdException w:name="Medium Shading 1 Accent 1" w:semiHidden="0" w:uiPriority="63" w:unhideWhenUsed="0"/>
-    <w:lsdException w:name="Medium Shading 2 Accent 1" w:semiHidden="0" w:uiPriority="64" w:unhideWhenUsed="0"/>
-    <w:lsdException w:name="Medium List 1 Accent 1" w:semiHidden="0" w:uiPriority="65" w:unhideWhenUsed="0"/>
-    <w:lsdException w:name="Revision" w:unhideWhenUsed="0"/>
-    <w:lsdException w:name="List Paragraph" w:semiHidden="0" w:uiPriority="34" w:unhideWhenUsed="0" w:qFormat="1"/>
-    <w:lsdException w:name="Quote" w:semiHidden="0" w:uiPriority="29" w:unhideWhenUsed="0" w:qFormat="1"/>
-    <w:lsdException w:name="Intense Quote" w:semiHidden="0" w:uiPriority="30" w:unhideWhenUsed="0" w:qFormat="1"/>
-    <w:lsdException w:name="Medium List 2 Accent 1" w:semiHidden="0" w:uiPriority="66" w:unhideWhenUsed="0"/>
-    <w:lsdException w:name="Medium Grid 1 Accent 1" w:semiHidden="0" w:uiPriority="67" w:unhideWhenUsed="0"/>
-    <w:lsdException w:name="Medium Grid 2 Accent 1" w:semiHidden="0" w:uiPriority="68" w:unhideWhenUsed="0"/>
-    <w:lsdException w:name="Medium Grid 3 Accent 1" w:semiHidden="0" w:uiPriority="69" w:unhideWhenUsed="0"/>
-    <w:lsdException w:name="Dark List Accent 1" w:semiHidden="0" w:uiPriority="70" w:unhideWhenUsed="0"/>
-    <w:lsdException w:name="Colorful Shading Accent 1" w:semiHidden="0" w:uiPriority="71" w:unhideWhenUsed="0"/>
-    <w:lsdException w:name="Colorful List Accent 1" w:semiHidden="0" w:uiPriority="72" w:unhideWhenUsed="0"/>
-    <w:lsdException w:name="Colorful Grid Accent 1" w:semiHidden="0" w:uiPriority="73" w:unhideWhenUsed="0"/>
-    <w:lsdException w:name="Light Shading Accent 2" w:semiHidden="0" w:uiPriority="60" w:unhideWhenUsed="0"/>
-    <w:lsdException w:name="Light List Accent 2" w:semiHidden="0" w:uiPriority="61" w:unhideWhenUsed="0"/>
-    <w:lsdException w:name="Light Grid Accent 2" w:semiHidden="0" w:uiPriority="62" w:unhideWhenUsed="0"/>
-    <w:lsdException w:name="Medium Shading 1 Accent 2" w:semiHidden="0" w:uiPriority="63" w:unhideWhenUsed="0"/>
-    <w:lsdException w:name="Medium Shading 2 Accent 2" w:semiHidden="0" w:uiPriority="64" w:unhideWhenUsed="0"/>
-    <w:lsdException w:name="Medium List 1 Accent 2" w:semiHidden="0" w:uiPriority="65" w:unhideWhenUsed="0"/>
-    <w:lsdException w:name="Medium List 2 Accent 2" w:semiHidden="0" w:uiPriority="66" w:unhideWhenUsed="0"/>
-    <w:lsdException w:name="Medium Grid 1 Accent 2" w:semiHidden="0" w:uiPriority="67" w:unhideWhenUsed="0"/>
-    <w:lsdException w:name="Medium Grid 2 Accent 2" w:semiHidden="0" w:uiPriority="68" w:unhideWhenUsed="0"/>
-    <w:lsdException w:name="Medium Grid 3 Accent 2" w:semiHidden="0" w:uiPriority="69" w:unhideWhenUsed="0"/>
-    <w:lsdException w:name="Dark List Accent 2" w:semiHidden="0" w:uiPriority="70" w:unhideWhenUsed="0"/>
-    <w:lsdException w:name="Colorful Shading Accent 2" w:semiHidden="0" w:uiPriority="71" w:unhideWhenUsed="0"/>
-    <w:lsdException w:name="Colorful List Accent 2" w:semiHidden="0" w:uiPriority="72" w:unhideWhenUsed="0"/>
-    <w:lsdException w:name="Colorful Grid Accent 2" w:semiHidden="0" w:uiPriority="73" w:unhideWhenUsed="0"/>
-    <w:lsdException w:name="Light Shading Accent 3" w:semiHidden="0" w:uiPriority="60" w:unhideWhenUsed="0"/>
-    <w:lsdException w:name="Light List Accent 3" w:semiHidden="0" w:uiPriority="61" w:unhideWhenUsed="0"/>
-    <w:lsdException w:name="Light Grid Accent 3" w:semiHidden="0" w:uiPriority="62" w:unhideWhenUsed="0"/>
-    <w:lsdException w:name="Medium Shading 1 Accent 3" w:semiHidden="0" w:uiPriority="63" w:unhideWhenUsed="0"/>
-    <w:lsdException w:name="Medium Shading 2 Accent 3" w:semiHidden="0" w:uiPriority="64" w:unhideWhenUsed="0"/>
-    <w:lsdException w:name="Medium List 1 Accent 3" w:semiHidden="0" w:uiPriority="65" w:unhideWhenUsed="0"/>
-    <w:lsdException w:name="Medium List 2 Accent 3" w:semiHidden="0" w:uiPriority="66" w:unhideWhenUsed="0"/>
-    <w:lsdException w:name="Medium Grid 1 Accent 3" w:semiHidden="0" w:uiPriority="67" w:unhideWhenUsed="0"/>
-    <w:lsdException w:name="Medium Grid 2 Accent 3" w:semiHidden="0" w:uiPriority="68" w:unhideWhenUsed="0"/>
-    <w:lsdException w:name="Medium Grid 3 Accent 3" w:semiHidden="0" w:uiPriority="69" w:unhideWhenUsed="0"/>
-    <w:lsdException w:name="Dark List Accent 3" w:semiHidden="0" w:uiPriority="70" w:unhideWhenUsed="0"/>
-    <w:lsdException w:name="Colorful Shading Accent 3" w:semiHidden="0" w:uiPriority="71" w:unhideWhenUsed="0"/>
-    <w:lsdException w:name="Colorful List Accent 3" w:semiHidden="0" w:uiPriority="72" w:unhideWhenUsed="0"/>
-    <w:lsdException w:name="Colorful Grid Accent 3" w:semiHidden="0" w:uiPriority="73" w:unhideWhenUsed="0"/>
-    <w:lsdException w:name="Light Shading Accent 4" w:semiHidden="0" w:uiPriority="60" w:unhideWhenUsed="0"/>
-    <w:lsdException w:name="Light List Accent 4" w:semiHidden="0" w:uiPriority="61" w:unhideWhenUsed="0"/>
-    <w:lsdException w:name="Light Grid Accent 4" w:semiHidden="0" w:uiPriority="62" w:unhideWhenUsed="0"/>
-    <w:lsdException w:name="Medium Shading 1 Accent 4" w:semiHidden="0" w:uiPriority="63" w:unhideWhenUsed="0"/>
-    <w:lsdException w:name="Medium Shading 2 Accent 4" w:semiHidden="0" w:uiPriority="64" w:unhideWhenUsed="0"/>
-    <w:lsdException w:name="Medium List 1 Accent 4" w:semiHidden="0" w:uiPriority="65" w:unhideWhenUsed="0"/>
-    <w:lsdException w:name="Medium List 2 Accent 4" w:semiHidden="0" w:uiPriority="66" w:unhideWhenUsed="0"/>
-    <w:lsdException w:name="Medium Grid 1 Accent 4" w:semiHidden="0" w:uiPriority="67" w:unhideWhenUsed="0"/>
-    <w:lsdException w:name="Medium Grid 2 Accent 4" w:semiHidden="0" w:uiPriority="68" w:unhideWhenUsed="0"/>
-    <w:lsdException w:name="Medium Grid 3 Accent 4" w:semiHidden="0" w:uiPriority="69" w:unhideWhenUsed="0"/>
-    <w:lsdException w:name="Dark List Accent 4" w:semiHidden="0" w:uiPriority="70" w:unhideWhenUsed="0"/>
-    <w:lsdException w:name="Colorful Shading Accent 4" w:semiHidden="0" w:uiPriority="71" w:unhideWhenUsed="0"/>
-    <w:lsdException w:name="Colorful List Accent 4" w:semiHidden="0" w:uiPriority="72" w:unhideWhenUsed="0"/>
-    <w:lsdException w:name="Colorful Grid Accent 4" w:semiHidden="0" w:uiPriority="73" w:unhideWhenUsed="0"/>
-    <w:lsdException w:name="Light Shading Accent 5" w:semiHidden="0" w:uiPriority="60" w:unhideWhenUsed="0"/>
-    <w:lsdException w:name="Light List Accent 5" w:semiHidden="0" w:uiPriority="61" w:unhideWhenUsed="0"/>
-    <w:lsdException w:name="Light Grid Accent 5" w:semiHidden="0" w:uiPriority="62" w:unhideWhenUsed="0"/>
-    <w:lsdException w:name="Medium Shading 1 Accent 5" w:semiHidden="0" w:uiPriority="63" w:unhideWhenUsed="0"/>
-    <w:lsdException w:name="Medium Shading 2 Accent 5" w:semiHidden="0" w:uiPriority="64" w:unhideWhenUsed="0"/>
-    <w:lsdException w:name="Medium List 1 Accent 5" w:semiHidden="0" w:uiPriority="65" w:unhideWhenUsed="0"/>
-    <w:lsdException w:name="Medium List 2 Accent 5" w:semiHidden="0" w:uiPriority="66" w:unhideWhenUsed="0"/>
-    <w:lsdException w:name="Medium Grid 1 Accent 5" w:semiHidden="0" w:uiPriority="67" w:unhideWhenUsed="0"/>
-    <w:lsdException w:name="Medium Grid 2 Accent 5" w:semiHidden="0" w:uiPriority="68" w:unhideWhenUsed="0"/>
-    <w:lsdException w:name="Medium Grid 3 Accent 5" w:semiHidden="0" w:uiPriority="69" w:unhideWhenUsed="0"/>
-    <w:lsdException w:name="Dark List Accent 5" w:semiHidden="0" w:uiPriority="70" w:unhideWhenUsed="0"/>
-    <w:lsdException w:name="Colorful Shading Accent 5" w:semiHidden="0" w:uiPriority="71" w:unhideWhenUsed="0"/>
-    <w:lsdException w:name="Colorful List Accent 5" w:semiHidden="0" w:uiPriority="72" w:unhideWhenUsed="0"/>
-    <w:lsdException w:name="Colorful Grid Accent 5" w:semiHidden="0" w:uiPriority="73" w:unhideWhenUsed="0"/>
-    <w:lsdException w:name="Light Shading Accent 6" w:semiHidden="0" w:uiPriority="60" w:unhideWhenUsed="0"/>
-    <w:lsdException w:name="Light List Accent 6" w:semiHidden="0" w:uiPriority="61" w:unhideWhenUsed="0"/>
-    <w:lsdException w:name="Light Grid Accent 6" w:semiHidden="0" w:uiPriority="62" w:unhideWhenUsed="0"/>
-    <w:lsdException w:name="Medium Shading 1 Accent 6" w:semiHidden="0" w:uiPriority="63" w:unhideWhenUsed="0"/>
-    <w:lsdException w:name="Medium Shading 2 Accent 6" w:semiHidden="0" w:uiPriority="64" w:unhideWhenUsed="0"/>
-    <w:lsdException w:name="Medium List 1 Accent 6" w:semiHidden="0" w:uiPriority="65" w:unhideWhenUsed="0"/>
-    <w:lsdException w:name="Medium List 2 Accent 6" w:semiHidden="0" w:uiPriority="66" w:unhideWhenUsed="0"/>
-    <w:lsdException w:name="Medium Grid 1 Accent 6" w:semiHidden="0" w:uiPriority="67" w:unhideWhenUsed="0"/>
-    <w:lsdException w:name="Medium Grid 2 Accent 6" w:semiHidden="0" w:uiPriority="68" w:unhideWhenUsed="0"/>
-    <w:lsdException w:name="Medium Grid 3 Accent 6" w:semiHidden="0" w:uiPriority="69" w:unhideWhenUsed="0"/>
-    <w:lsdException w:name="Dark List Accent 6" w:semiHidden="0" w:uiPriority="70" w:unhideWhenUsed="0"/>
-    <w:lsdException w:name="Colorful Shading Accent 6" w:semiHidden="0" w:uiPriority="71" w:unhideWhenUsed="0"/>
-    <w:lsdException w:name="Colorful List Accent 6" w:semiHidden="0" w:uiPriority="72" w:unhideWhenUsed="0"/>
-    <w:lsdException w:name="Colorful Grid Accent 6" w:semiHidden="0" w:uiPriority="73" w:unhideWhenUsed="0"/>
-    <w:lsdException w:name="Subtle Emphasis" w:semiHidden="0" w:uiPriority="19" w:unhideWhenUsed="0" w:qFormat="1"/>
-    <w:lsdException w:name="Intense Emphasis" w:semiHidden="0" w:uiPriority="21" w:unhideWhenUsed="0" w:qFormat="1"/>
-    <w:lsdException w:name="Subtle Reference" w:semiHidden="0" w:uiPriority="31" w:unhideWhenUsed="0" w:qFormat="1"/>
-    <w:lsdException w:name="Intense Reference" w:semiHidden="0" w:uiPriority="32" w:unhideWhenUsed="0" w:qFormat="1"/>
-    <w:lsdException w:name="Book Title" w:semiHidden="0" w:uiPriority="33" w:unhideWhenUsed="0" w:qFormat="1"/>
-    <w:lsdException w:name="Bibliography" w:uiPriority="37"/>
-    <w:lsdException w:name="TOC Heading" w:uiPriority="39" w:qFormat="1"/>
-  </w:latentStyles>
-  <w:style w:type="paragraph" w:default="1" w:styleId="Normal">
-    <w:name w:val="Normal"/>
-    <w:qFormat/>
-    <w:rsid w:val="00AA1D5F"/>
-  </w:style>
-  <w:style w:type="paragraph" w:styleId="Heading1">
-    <w:name w:val="heading 1"/>
-    <w:basedOn w:val="Normal"/>
-    <w:next w:val="Normal"/>
-    <w:link w:val="Heading1Char"/>
-    <w:uiPriority w:val="9"/>
-    <w:qFormat/>
-    <w:rsid w:val="00AA1D5F"/>
-    <w:pPr>
-      <w:keepNext/>
-      <w:keepLines/>
-      <w:spacing w:before="480" w:after="0"/>
-      <w:outlineLvl w:val="0"/>
-    </w:pPr>
-    <w:rPr>
-      <w:rFonts w:asciiTheme="majorHAnsi" w:eastAsiaTheme="majorEastAsia" w:hAnsiTheme="majorHAnsi" w:cstheme="majorBidi"/>
-      <w:b/>
-      <w:bCs/>
-      <w:color w:val="365F91" w:themeColor="accent1" w:themeShade="BF"/>
-      <w:sz w:val="28"/>
-      <w:szCs w:val="28"/>
-    </w:rPr>
-  </w:style>
-  <w:style w:type="paragraph" w:styleId="Heading2">
-    <w:name w:val="heading 2"/>
-    <w:basedOn w:val="Normal"/>
-    <w:next w:val="Normal"/>
-    <w:link w:val="Heading2Char"/>
-    <w:uiPriority w:val="9"/>
-    <w:unhideWhenUsed/>
-    <w:qFormat/>
-    <w:rsid w:val="00AA1D5F"/>
-    <w:pPr>
-      <w:keepNext/>
-      <w:keepLines/>
-      <w:spacing w:before="200" w:after="0"/>
-      <w:outlineLvl w:val="1"/>
-    </w:pPr>
-    <w:rPr>
-      <w:rFonts w:asciiTheme="majorHAnsi" w:eastAsiaTheme="majorEastAsia" w:hAnsiTheme="majorHAnsi" w:cstheme="majorBidi"/>
-      <w:b/>
-      <w:bCs/>
-      <w:color w:val="4F81BD" w:themeColor="accent1"/>
-      <w:sz w:val="26"/>
-      <w:szCs w:val="26"/>
-    </w:rPr>
-  </w:style>
-  <w:style w:type="paragraph" w:styleId="Heading3">
-    <w:name w:val="heading 3"/>
-    <w:basedOn w:val="Normal"/>
-    <w:next w:val="Normal"/>
-    <w:link w:val="Heading3Char"/>
-    <w:uiPriority w:val="9"/>
-    <w:unhideWhenUsed/>
-    <w:qFormat/>
-    <w:rsid w:val="00AA1D5F"/>
-    <w:pPr>
-      <w:keepNext/>
-      <w:keepLines/>
-      <w:spacing w:before="200" w:after="0"/>
-      <w:outlineLvl w:val="2"/>
-    </w:pPr>
-    <w:rPr>
-      <w:rFonts w:asciiTheme="majorHAnsi" w:eastAsiaTheme="majorEastAsia" w:hAnsiTheme="majorHAnsi" w:cstheme="majorBidi"/>
-      <w:b/>
-      <w:bCs/>
-      <w:color w:val="4F81BD" w:themeColor="accent1"/>
-    </w:rPr>
-  </w:style>
-  <w:style w:type="paragraph" w:styleId="Heading4">
-    <w:name w:val="heading 4"/>
-    <w:basedOn w:val="Normal"/>
-    <w:next w:val="Normal"/>
-    <w:link w:val="Heading4Char"/>
-    <w:uiPriority w:val="9"/>
-    <w:semiHidden/>
-    <w:unhideWhenUsed/>
-    <w:qFormat/>
-    <w:rsid w:val="00AA1D5F"/>
-    <w:pPr>
-      <w:keepNext/>
-      <w:keepLines/>
-      <w:spacing w:before="200" w:after="0"/>
-      <w:outlineLvl w:val="3"/>
-    </w:pPr>
-    <w:rPr>
-      <w:rFonts w:asciiTheme="majorHAnsi" w:eastAsiaTheme="majorEastAsia" w:hAnsiTheme="majorHAnsi" w:cstheme="majorBidi"/>
-      <w:b/>
-      <w:bCs/>
-      <w:i/>
-      <w:iCs/>
-      <w:color w:val="4F81BD" w:themeColor="accent1"/>
-    </w:rPr>
-  </w:style>
-  <w:style w:type="paragraph" w:styleId="Heading5">
-    <w:name w:val="heading 5"/>
-    <w:basedOn w:val="Normal"/>
-    <w:next w:val="Normal"/>
-    <w:link w:val="Heading5Char"/>
-    <w:uiPriority w:val="9"/>
-    <w:semiHidden/>
-    <w:unhideWhenUsed/>
-    <w:qFormat/>
-    <w:rsid w:val="00AA1D5F"/>
-    <w:pPr>
-      <w:keepNext/>
-      <w:keepLines/>
-      <w:spacing w:before="200" w:after="0"/>
-      <w:outlineLvl w:val="4"/>
-    </w:pPr>
-    <w:rPr>
-      <w:rFonts w:asciiTheme="majorHAnsi" w:eastAsiaTheme="majorEastAsia" w:hAnsiTheme="majorHAnsi" w:cstheme="majorBidi"/>
-      <w:color w:val="243F60" w:themeColor="accent1" w:themeShade="7F"/>
-    </w:rPr>
-  </w:style>
-  <w:style w:type="paragraph" w:styleId="Heading6">
-    <w:name w:val="heading 6"/>
-    <w:basedOn w:val="Normal"/>
-    <w:next w:val="Normal"/>
-    <w:link w:val="Heading6Char"/>
-    <w:uiPriority w:val="9"/>
-    <w:semiHidden/>
-    <w:unhideWhenUsed/>
-    <w:qFormat/>
-    <w:rsid w:val="00AA1D5F"/>
-    <w:pPr>
-      <w:keepNext/>
-      <w:keepLines/>
-      <w:spacing w:before="200" w:after="0"/>
-      <w:outlineLvl w:val="5"/>
-    </w:pPr>
-    <w:rPr>
-      <w:rFonts w:asciiTheme="majorHAnsi" w:eastAsiaTheme="majorEastAsia" w:hAnsiTheme="majorHAnsi" w:cstheme="majorBidi"/>
-      <w:i/>
-      <w:iCs/>
-      <w:color w:val="243F60" w:themeColor="accent1" w:themeShade="7F"/>
-    </w:rPr>
-  </w:style>
-  <w:style w:type="paragraph" w:styleId="Heading7">
-    <w:name w:val="heading 7"/>
-    <w:basedOn w:val="Normal"/>
-    <w:next w:val="Normal"/>
-    <w:link w:val="Heading7Char"/>
-    <w:uiPriority w:val="9"/>
-    <w:semiHidden/>
-    <w:unhideWhenUsed/>
-    <w:qFormat/>
-    <w:rsid w:val="00AA1D5F"/>
-    <w:pPr>
-      <w:keepNext/>
-      <w:keepLines/>
-      <w:spacing w:before="200" w:after="0"/>
-      <w:outlineLvl w:val="6"/>
-    </w:pPr>
-    <w:rPr>
-      <w:rFonts w:asciiTheme="majorHAnsi" w:eastAsiaTheme="majorEastAsia" w:hAnsiTheme="majorHAnsi" w:cstheme="majorBidi"/>
-      <w:i/>
-      <w:iCs/>
-      <w:color w:val="404040" w:themeColor="text1" w:themeTint="BF"/>
-    </w:rPr>
-  </w:style>
-  <w:style w:type="paragraph" w:styleId="Heading8">
-    <w:name w:val="heading 8"/>
-    <w:basedOn w:val="Normal"/>
-    <w:next w:val="Normal"/>
-    <w:link w:val="Heading8Char"/>
-    <w:uiPriority w:val="9"/>
-    <w:semiHidden/>
-    <w:unhideWhenUsed/>
-    <w:qFormat/>
-    <w:rsid w:val="00AA1D5F"/>
-    <w:pPr>
-      <w:keepNext/>
-      <w:keepLines/>
-      <w:spacing w:before="200" w:after="0"/>
-      <w:outlineLvl w:val="7"/>
-    </w:pPr>
-    <w:rPr>
-      <w:rFonts w:asciiTheme="majorHAnsi" w:eastAsiaTheme="majorEastAsia" w:hAnsiTheme="majorHAnsi" w:cstheme="majorBidi"/>
-      <w:color w:val="4F81BD" w:themeColor="accent1"/>
-      <w:sz w:val="20"/>
-      <w:szCs w:val="20"/>
-    </w:rPr>
-  </w:style>
-  <w:style w:type="paragraph" w:styleId="Heading9">
-    <w:name w:val="heading 9"/>
-    <w:basedOn w:val="Normal"/>
-    <w:next w:val="Normal"/>
-    <w:link w:val="Heading9Char"/>
-    <w:uiPriority w:val="9"/>
-    <w:semiHidden/>
-    <w:unhideWhenUsed/>
-    <w:qFormat/>
-    <w:rsid w:val="00AA1D5F"/>
-    <w:pPr>
-      <w:keepNext/>
-      <w:keepLines/>
-      <w:spacing w:before="200" w:after="0"/>
-      <w:outlineLvl w:val="8"/>
-    </w:pPr>
-    <w:rPr>
-      <w:rFonts w:asciiTheme="majorHAnsi" w:eastAsiaTheme="majorEastAsia" w:hAnsiTheme="majorHAnsi" w:cstheme="majorBidi"/>
-      <w:i/>
-      <w:iCs/>
-      <w:color w:val="404040" w:themeColor="text1" w:themeTint="BF"/>
-      <w:sz w:val="20"/>
-      <w:szCs w:val="20"/>
-    </w:rPr>
-  </w:style>
-  <w:style w:type="character" w:default="1" w:styleId="DefaultParagraphFont">
-    <w:name w:val="Default Paragraph Font"/>
-    <w:uiPriority w:val="1"/>
-    <w:semiHidden/>
-    <w:unhideWhenUsed/>
-  </w:style>
-  <w:style w:type="table" w:default="1" w:styleId="TableNormal">
-    <w:name w:val="Normal Table"/>
-    <w:uiPriority w:val="99"/>
-    <w:semiHidden/>
-    <w:unhideWhenUsed/>
-    <w:tblPr>
-      <w:tblInd w:w="0" w:type="dxa"/>
-      <w:tblCellMar>
-        <w:top w:w="0" w:type="dxa"/>
-        <w:left w:w="108" w:type="dxa"/>
-        <w:bottom w:w="0" w:type="dxa"/>
-        <w:right w:w="108" w:type="dxa"/>
-      </w:tblCellMar>
-    </w:tblPr>
-  </w:style>
-  <w:style w:type="numbering" w:default="1" w:styleId="NoList">
-    <w:name w:val="No List"/>
-    <w:uiPriority w:val="99"/>
-    <w:semiHidden/>
-    <w:unhideWhenUsed/>
-  </w:style>
-  <w:style w:type="paragraph" w:styleId="NoSpacing">
-    <w:name w:val="No Spacing"/>
-    <w:link w:val="NoSpacingChar"/>
-    <w:uiPriority w:val="1"/>
-    <w:qFormat/>
-    <w:rsid w:val="00AA1D5F"/>
-    <w:pPr>
-      <w:spacing w:after="0" w:line="240" w:lineRule="auto"/>
-    </w:pPr>
-  </w:style>
-  <w:style w:type="character" w:customStyle="1" w:styleId="NoSpacingChar">
-    <w:name w:val="No Spacing Char"/>
-    <w:basedOn w:val="DefaultParagraphFont"/>
-    <w:link w:val="NoSpacing"/>
-    <w:uiPriority w:val="1"/>
-    <w:rsid w:val="000B75E6"/>
-  </w:style>
-  <w:style w:type="paragraph" w:styleId="BalloonText">
-    <w:name w:val="Balloon Text"/>
-    <w:basedOn w:val="Normal"/>
-    <w:link w:val="BalloonTextChar"/>
-    <w:uiPriority w:val="99"/>
-    <w:semiHidden/>
-    <w:unhideWhenUsed/>
-    <w:rsid w:val="000B75E6"/>
-    <w:pPr>
-      <w:spacing w:after="0" w:line="240" w:lineRule="auto"/>
-    </w:pPr>
-    <w:rPr>
-      <w:rFonts w:ascii="Tahoma" w:hAnsi="Tahoma" w:cs="Tahoma"/>
-      <w:sz w:val="16"/>
-      <w:szCs w:val="16"/>
-    </w:rPr>
-  </w:style>
-  <w:style w:type="character" w:customStyle="1" w:styleId="BalloonTextChar">
-    <w:name w:val="Balloon Text Char"/>
-    <w:basedOn w:val="DefaultParagraphFont"/>
-    <w:link w:val="BalloonText"/>
-    <w:uiPriority w:val="99"/>
-    <w:semiHidden/>
-    <w:rsid w:val="000B75E6"/>
-    <w:rPr>
-      <w:rFonts w:ascii="Tahoma" w:hAnsi="Tahoma" w:cs="Tahoma"/>
-      <w:sz w:val="16"/>
-      <w:szCs w:val="16"/>
-    </w:rPr>
-  </w:style>
-  <w:style w:type="character" w:styleId="PlaceholderText">
-    <w:name w:val="Placeholder Text"/>
-    <w:basedOn w:val="DefaultParagraphFont"/>
-    <w:uiPriority w:val="99"/>
-    <w:semiHidden/>
-    <w:rsid w:val="000B75E6"/>
-    <w:rPr>
-      <w:color w:val="808080"/>
-    </w:rPr>
-  </w:style>
-  <w:style w:type="paragraph" w:styleId="Title">
-    <w:name w:val="Title"/>
-    <w:basedOn w:val="Normal"/>
-    <w:next w:val="Normal"/>
-    <w:link w:val="TitleChar"/>
-    <w:uiPriority w:val="10"/>
-    <w:qFormat/>
-    <w:rsid w:val="00AA1D5F"/>
-    <w:pPr>
-      <w:pBdr>
-        <w:bottom w:val="single" w:sz="8" w:space="4" w:color="4F81BD" w:themeColor="accent1"/>
-      </w:pBdr>
-      <w:spacing w:after="300" w:line="240" w:lineRule="auto"/>
-      <w:contextualSpacing/>
-    </w:pPr>
-    <w:rPr>
-      <w:rFonts w:asciiTheme="majorHAnsi" w:eastAsiaTheme="majorEastAsia" w:hAnsiTheme="majorHAnsi" w:cstheme="majorBidi"/>
-      <w:color w:val="17365D" w:themeColor="text2" w:themeShade="BF"/>
-      <w:spacing w:val="5"/>
-      <w:kern w:val="28"/>
-      <w:sz w:val="52"/>
-      <w:szCs w:val="52"/>
-    </w:rPr>
-  </w:style>
-  <w:style w:type="character" w:customStyle="1" w:styleId="TitleChar">
-    <w:name w:val="Title Char"/>
-    <w:basedOn w:val="DefaultParagraphFont"/>
-    <w:link w:val="Title"/>
-    <w:uiPriority w:val="10"/>
-    <w:rsid w:val="00AA1D5F"/>
-    <w:rPr>
-      <w:rFonts w:asciiTheme="majorHAnsi" w:eastAsiaTheme="majorEastAsia" w:hAnsiTheme="majorHAnsi" w:cstheme="majorBidi"/>
-      <w:color w:val="17365D" w:themeColor="text2" w:themeShade="BF"/>
-      <w:spacing w:val="5"/>
-      <w:kern w:val="28"/>
-      <w:sz w:val="52"/>
-      <w:szCs w:val="52"/>
-    </w:rPr>
-  </w:style>
-  <w:style w:type="character" w:customStyle="1" w:styleId="Heading1Char">
-    <w:name w:val="Heading 1 Char"/>
-    <w:basedOn w:val="DefaultParagraphFont"/>
-    <w:link w:val="Heading1"/>
-    <w:uiPriority w:val="9"/>
-    <w:rsid w:val="00AA1D5F"/>
-    <w:rPr>
-      <w:rFonts w:asciiTheme="majorHAnsi" w:eastAsiaTheme="majorEastAsia" w:hAnsiTheme="majorHAnsi" w:cstheme="majorBidi"/>
-      <w:b/>
-      <w:bCs/>
-      <w:color w:val="365F91" w:themeColor="accent1" w:themeShade="BF"/>
-      <w:sz w:val="28"/>
-      <w:szCs w:val="28"/>
-    </w:rPr>
-  </w:style>
-  <w:style w:type="character" w:customStyle="1" w:styleId="Heading2Char">
-    <w:name w:val="Heading 2 Char"/>
-    <w:basedOn w:val="DefaultParagraphFont"/>
-    <w:link w:val="Heading2"/>
-    <w:uiPriority w:val="9"/>
-    <w:rsid w:val="00AA1D5F"/>
-    <w:rPr>
-      <w:rFonts w:asciiTheme="majorHAnsi" w:eastAsiaTheme="majorEastAsia" w:hAnsiTheme="majorHAnsi" w:cstheme="majorBidi"/>
-      <w:b/>
-      <w:bCs/>
-      <w:color w:val="4F81BD" w:themeColor="accent1"/>
-      <w:sz w:val="26"/>
-      <w:szCs w:val="26"/>
-    </w:rPr>
-  </w:style>
-  <w:style w:type="character" w:customStyle="1" w:styleId="Heading3Char">
-    <w:name w:val="Heading 3 Char"/>
-    <w:basedOn w:val="DefaultParagraphFont"/>
-    <w:link w:val="Heading3"/>
-    <w:uiPriority w:val="9"/>
-    <w:rsid w:val="00AA1D5F"/>
-    <w:rPr>
-      <w:rFonts w:asciiTheme="majorHAnsi" w:eastAsiaTheme="majorEastAsia" w:hAnsiTheme="majorHAnsi" w:cstheme="majorBidi"/>
-      <w:b/>
-      <w:bCs/>
-      <w:color w:val="4F81BD" w:themeColor="accent1"/>
-    </w:rPr>
-  </w:style>
-  <w:style w:type="character" w:customStyle="1" w:styleId="Heading4Char">
-    <w:name w:val="Heading 4 Char"/>
-    <w:basedOn w:val="DefaultParagraphFont"/>
-    <w:link w:val="Heading4"/>
-    <w:uiPriority w:val="9"/>
-    <w:semiHidden/>
-    <w:rsid w:val="00AA1D5F"/>
-    <w:rPr>
-      <w:rFonts w:asciiTheme="majorHAnsi" w:eastAsiaTheme="majorEastAsia" w:hAnsiTheme="majorHAnsi" w:cstheme="majorBidi"/>
-      <w:b/>
-      <w:bCs/>
-      <w:i/>
-      <w:iCs/>
-      <w:color w:val="4F81BD" w:themeColor="accent1"/>
-    </w:rPr>
-  </w:style>
-  <w:style w:type="character" w:customStyle="1" w:styleId="Heading5Char">
-    <w:name w:val="Heading 5 Char"/>
-    <w:basedOn w:val="DefaultParagraphFont"/>
-    <w:link w:val="Heading5"/>
-    <w:uiPriority w:val="9"/>
-    <w:semiHidden/>
-    <w:rsid w:val="00AA1D5F"/>
-    <w:rPr>
-      <w:rFonts w:asciiTheme="majorHAnsi" w:eastAsiaTheme="majorEastAsia" w:hAnsiTheme="majorHAnsi" w:cstheme="majorBidi"/>
-      <w:color w:val="243F60" w:themeColor="accent1" w:themeShade="7F"/>
-    </w:rPr>
-  </w:style>
-  <w:style w:type="character" w:customStyle="1" w:styleId="Heading6Char">
-    <w:name w:val="Heading 6 Char"/>
-    <w:basedOn w:val="DefaultParagraphFont"/>
-    <w:link w:val="Heading6"/>
-    <w:uiPriority w:val="9"/>
-    <w:semiHidden/>
-    <w:rsid w:val="00AA1D5F"/>
-    <w:rPr>
-      <w:rFonts w:asciiTheme="majorHAnsi" w:eastAsiaTheme="majorEastAsia" w:hAnsiTheme="majorHAnsi" w:cstheme="majorBidi"/>
-      <w:i/>
-      <w:iCs/>
-      <w:color w:val="243F60" w:themeColor="accent1" w:themeShade="7F"/>
-    </w:rPr>
-  </w:style>
-  <w:style w:type="character" w:customStyle="1" w:styleId="Heading7Char">
-    <w:name w:val="Heading 7 Char"/>
-    <w:basedOn w:val="DefaultParagraphFont"/>
-    <w:link w:val="Heading7"/>
-    <w:uiPriority w:val="9"/>
-    <w:semiHidden/>
-    <w:rsid w:val="00AA1D5F"/>
-    <w:rPr>
-      <w:rFonts w:asciiTheme="majorHAnsi" w:eastAsiaTheme="majorEastAsia" w:hAnsiTheme="majorHAnsi" w:cstheme="majorBidi"/>
-      <w:i/>
-      <w:iCs/>
-      <w:color w:val="404040" w:themeColor="text1" w:themeTint="BF"/>
-    </w:rPr>
-  </w:style>
-  <w:style w:type="character" w:customStyle="1" w:styleId="Heading8Char">
-    <w:name w:val="Heading 8 Char"/>
-    <w:basedOn w:val="DefaultParagraphFont"/>
-    <w:link w:val="Heading8"/>
-    <w:uiPriority w:val="9"/>
-    <w:semiHidden/>
-    <w:rsid w:val="00AA1D5F"/>
-    <w:rPr>
-      <w:rFonts w:asciiTheme="majorHAnsi" w:eastAsiaTheme="majorEastAsia" w:hAnsiTheme="majorHAnsi" w:cstheme="majorBidi"/>
-      <w:color w:val="4F81BD" w:themeColor="accent1"/>
-      <w:sz w:val="20"/>
-      <w:szCs w:val="20"/>
-    </w:rPr>
-  </w:style>
-  <w:style w:type="character" w:customStyle="1" w:styleId="Heading9Char">
-    <w:name w:val="Heading 9 Char"/>
-    <w:basedOn w:val="DefaultParagraphFont"/>
-    <w:link w:val="Heading9"/>
-    <w:uiPriority w:val="9"/>
-    <w:semiHidden/>
-    <w:rsid w:val="00AA1D5F"/>
-    <w:rPr>
-      <w:rFonts w:asciiTheme="majorHAnsi" w:eastAsiaTheme="majorEastAsia" w:hAnsiTheme="majorHAnsi" w:cstheme="majorBidi"/>
-      <w:i/>
-      <w:iCs/>
-      <w:color w:val="404040" w:themeColor="text1" w:themeTint="BF"/>
-      <w:sz w:val="20"/>
-      <w:szCs w:val="20"/>
-    </w:rPr>
-  </w:style>
-  <w:style w:type="paragraph" w:styleId="Caption">
-    <w:name w:val="caption"/>
-    <w:basedOn w:val="Normal"/>
-    <w:next w:val="Normal"/>
-    <w:uiPriority w:val="35"/>
-    <w:semiHidden/>
-    <w:unhideWhenUsed/>
-    <w:qFormat/>
-    <w:rsid w:val="00AA1D5F"/>
-    <w:pPr>
-      <w:spacing w:line="240" w:lineRule="auto"/>
-    </w:pPr>
-    <w:rPr>
-      <w:b/>
-      <w:bCs/>
-      <w:color w:val="4F81BD" w:themeColor="accent1"/>
-      <w:sz w:val="18"/>
-      <w:szCs w:val="18"/>
-    </w:rPr>
-  </w:style>
-  <w:style w:type="paragraph" w:styleId="Subtitle">
-    <w:name w:val="Subtitle"/>
-    <w:basedOn w:val="Normal"/>
-    <w:next w:val="Normal"/>
-    <w:link w:val="SubtitleChar"/>
-    <w:uiPriority w:val="11"/>
-    <w:qFormat/>
-    <w:rsid w:val="00AA1D5F"/>
-    <w:pPr>
-      <w:numPr>
-        <w:ilvl w:val="1"/>
-      </w:numPr>
-    </w:pPr>
-    <w:rPr>
-      <w:rFonts w:asciiTheme="majorHAnsi" w:eastAsiaTheme="majorEastAsia" w:hAnsiTheme="majorHAnsi" w:cstheme="majorBidi"/>
-      <w:i/>
-      <w:iCs/>
-      <w:color w:val="4F81BD" w:themeColor="accent1"/>
-      <w:spacing w:val="15"/>
-      <w:sz w:val="24"/>
-      <w:szCs w:val="24"/>
-    </w:rPr>
-  </w:style>
-  <w:style w:type="character" w:customStyle="1" w:styleId="SubtitleChar">
-    <w:name w:val="Subtitle Char"/>
-    <w:basedOn w:val="DefaultParagraphFont"/>
-    <w:link w:val="Subtitle"/>
-    <w:uiPriority w:val="11"/>
-    <w:rsid w:val="00AA1D5F"/>
-    <w:rPr>
-      <w:rFonts w:asciiTheme="majorHAnsi" w:eastAsiaTheme="majorEastAsia" w:hAnsiTheme="majorHAnsi" w:cstheme="majorBidi"/>
-      <w:i/>
-      <w:iCs/>
-      <w:color w:val="4F81BD" w:themeColor="accent1"/>
-      <w:spacing w:val="15"/>
-      <w:sz w:val="24"/>
-      <w:szCs w:val="24"/>
-    </w:rPr>
-  </w:style>
-  <w:style w:type="character" w:styleId="Strong">
-    <w:name w:val="Strong"/>
-    <w:basedOn w:val="DefaultParagraphFont"/>
-    <w:uiPriority w:val="22"/>
-    <w:qFormat/>
-    <w:rsid w:val="00AA1D5F"/>
-    <w:rPr>
-      <w:b/>
-      <w:bCs/>
-    </w:rPr>
-  </w:style>
-  <w:style w:type="character" w:styleId="Emphasis">
-    <w:name w:val="Emphasis"/>
-    <w:basedOn w:val="DefaultParagraphFont"/>
-    <w:uiPriority w:val="20"/>
-    <w:qFormat/>
-    <w:rsid w:val="00AA1D5F"/>
-    <w:rPr>
-      <w:i/>
-      <w:iCs/>
-    </w:rPr>
-  </w:style>
-  <w:style w:type="paragraph" w:styleId="ListParagraph">
-    <w:name w:val="List Paragraph"/>
-    <w:basedOn w:val="Normal"/>
-    <w:uiPriority w:val="34"/>
-    <w:qFormat/>
-    <w:rsid w:val="00AA1D5F"/>
-    <w:pPr>
-      <w:ind w:left="720"/>
-      <w:contextualSpacing/>
-    </w:pPr>
-  </w:style>
-  <w:style w:type="paragraph" w:styleId="Quote">
-    <w:name w:val="Quote"/>
-    <w:basedOn w:val="Normal"/>
-    <w:next w:val="Normal"/>
-    <w:link w:val="QuoteChar"/>
-    <w:uiPriority w:val="29"/>
-    <w:qFormat/>
-    <w:rsid w:val="00AA1D5F"/>
-    <w:rPr>
-      <w:i/>
-      <w:iCs/>
-      <w:color w:val="000000" w:themeColor="text1"/>
-    </w:rPr>
-  </w:style>
-  <w:style w:type="character" w:customStyle="1" w:styleId="QuoteChar">
-    <w:name w:val="Quote Char"/>
-    <w:basedOn w:val="DefaultParagraphFont"/>
-    <w:link w:val="Quote"/>
-    <w:uiPriority w:val="29"/>
-    <w:rsid w:val="00AA1D5F"/>
-    <w:rPr>
-      <w:i/>
-      <w:iCs/>
-      <w:color w:val="000000" w:themeColor="text1"/>
-    </w:rPr>
-  </w:style>
-  <w:style w:type="paragraph" w:styleId="IntenseQuote">
-    <w:name w:val="Intense Quote"/>
-    <w:basedOn w:val="Normal"/>
-    <w:next w:val="Normal"/>
-    <w:link w:val="IntenseQuoteChar"/>
-    <w:uiPriority w:val="30"/>
-    <w:qFormat/>
-    <w:rsid w:val="00AA1D5F"/>
-    <w:pPr>
-      <w:pBdr>
-        <w:bottom w:val="single" w:sz="4" w:space="4" w:color="4F81BD" w:themeColor="accent1"/>
-      </w:pBdr>
-      <w:spacing w:before="200" w:after="280"/>
-      <w:ind w:left="936" w:right="936"/>
-    </w:pPr>
-    <w:rPr>
-      <w:b/>
-      <w:bCs/>
-      <w:i/>
-      <w:iCs/>
-      <w:color w:val="4F81BD" w:themeColor="accent1"/>
-    </w:rPr>
-  </w:style>
-  <w:style w:type="character" w:customStyle="1" w:styleId="IntenseQuoteChar">
-    <w:name w:val="Intense Quote Char"/>
-    <w:basedOn w:val="DefaultParagraphFont"/>
-    <w:link w:val="IntenseQuote"/>
-    <w:uiPriority w:val="30"/>
-    <w:rsid w:val="00AA1D5F"/>
-    <w:rPr>
-      <w:b/>
-      <w:bCs/>
-      <w:i/>
-      <w:iCs/>
-      <w:color w:val="4F81BD" w:themeColor="accent1"/>
-    </w:rPr>
-  </w:style>
-  <w:style w:type="character" w:styleId="SubtleEmphasis">
-    <w:name w:val="Subtle Emphasis"/>
-    <w:basedOn w:val="DefaultParagraphFont"/>
-    <w:uiPriority w:val="19"/>
-    <w:qFormat/>
-    <w:rsid w:val="00AA1D5F"/>
-    <w:rPr>
-      <w:i/>
-      <w:iCs/>
-      <w:color w:val="808080" w:themeColor="text1" w:themeTint="7F"/>
-    </w:rPr>
-  </w:style>
-  <w:style w:type="character" w:styleId="IntenseEmphasis">
-    <w:name w:val="Intense Emphasis"/>
-    <w:basedOn w:val="DefaultParagraphFont"/>
-    <w:uiPriority w:val="21"/>
-    <w:qFormat/>
-    <w:rsid w:val="00AA1D5F"/>
-    <w:rPr>
-      <w:b/>
-      <w:bCs/>
-      <w:i/>
-      <w:iCs/>
-      <w:color w:val="4F81BD" w:themeColor="accent1"/>
-    </w:rPr>
-  </w:style>
-  <w:style w:type="character" w:styleId="SubtleReference">
-    <w:name w:val="Subtle Reference"/>
-    <w:basedOn w:val="DefaultParagraphFont"/>
-    <w:uiPriority w:val="31"/>
-    <w:qFormat/>
-    <w:rsid w:val="00AA1D5F"/>
-    <w:rPr>
-      <w:smallCaps/>
-      <w:color w:val="C0504D" w:themeColor="accent2"/>
-      <w:u w:val="single"/>
-    </w:rPr>
-  </w:style>
-  <w:style w:type="character" w:styleId="IntenseReference">
-    <w:name w:val="Intense Reference"/>
-    <w:basedOn w:val="DefaultParagraphFont"/>
-    <w:uiPriority w:val="32"/>
-    <w:qFormat/>
-    <w:rsid w:val="00AA1D5F"/>
-    <w:rPr>
-      <w:b/>
-      <w:bCs/>
-      <w:smallCaps/>
-      <w:color w:val="C0504D" w:themeColor="accent2"/>
-      <w:spacing w:val="5"/>
-      <w:u w:val="single"/>
-    </w:rPr>
-  </w:style>
-  <w:style w:type="character" w:styleId="BookTitle">
-    <w:name w:val="Book Title"/>
-    <w:basedOn w:val="DefaultParagraphFont"/>
-    <w:uiPriority w:val="33"/>
-    <w:qFormat/>
-    <w:rsid w:val="00AA1D5F"/>
-    <w:rPr>
-      <w:b/>
-      <w:bCs/>
-      <w:smallCaps/>
-      <w:spacing w:val="5"/>
-    </w:rPr>
-  </w:style>
-  <w:style w:type="paragraph" w:styleId="TOCHeading">
-    <w:name w:val="TOC Heading"/>
-    <w:basedOn w:val="Heading1"/>
-    <w:next w:val="Normal"/>
-    <w:uiPriority w:val="39"/>
-    <w:semiHidden/>
-    <w:unhideWhenUsed/>
-    <w:qFormat/>
-    <w:rsid w:val="00AA1D5F"/>
-    <w:pPr>
-      <w:outlineLvl w:val="9"/>
-    </w:pPr>
-  </w:style>
-  <w:style w:type="character" w:styleId="Hyperlink">
-    <w:name w:val="Hyperlink"/>
-    <w:basedOn w:val="DefaultParagraphFont"/>
-    <w:uiPriority w:val="99"/>
-    <w:unhideWhenUsed/>
-    <w:rsid w:val="00613BE9"/>
-    <w:rPr>
-      <w:color w:val="0000FF" w:themeColor="hyperlink"/>
-      <w:u w:val="single"/>
-    </w:rPr>
-  </w:style>
-  <w:style w:type="paragraph" w:styleId="Bibliography">
-    <w:name w:val="Bibliography"/>
-    <w:basedOn w:val="Normal"/>
-    <w:next w:val="Normal"/>
-    <w:uiPriority w:val="37"/>
-    <w:unhideWhenUsed/>
-    <w:rsid w:val="000D12CC"/>
-  </w:style>
-</w:styles>
-</file>
-
 <file path=word/glossary/document.xml><?xml version="1.0" encoding="utf-8"?>
-<w:glossaryDocument xmlns:wpc="http://schemas.microsoft.com/office/word/2010/wordprocessingCanvas" xmlns:mo="http://schemas.microsoft.com/office/mac/office/2008/main" xmlns:mc="http://schemas.openxmlformats.org/markup-compatibility/2006" xmlns:mv="urn:schemas-microsoft-com:mac:vml" xmlns:o="urn:schemas-microsoft-com:office:office" xmlns:r="http://schemas.openxmlformats.org/officeDocument/2006/relationships" xmlns:m="http://schemas.openxmlformats.org/officeDocument/2006/math" xmlns:v="urn:schemas-microsoft-com:vml" xmlns:wp14="http://schemas.microsoft.com/office/word/2010/wordprocessingDrawing" xmlns:wp="http://schemas.openxmlformats.org/drawingml/2006/wordprocessingDrawing" xmlns:w10="urn:schemas-microsoft-com:office:word" xmlns:w="http://schemas.openxmlformats.org/wordprocessingml/2006/main" xmlns:w14="http://schemas.microsoft.com/office/word/2010/wordml" xmlns:wpg="http://schemas.microsoft.com/office/word/2010/wordprocessingGroup" xmlns:wpi="http://schemas.microsoft.com/office/word/2010/wordprocessingInk" xmlns:wne="http://schemas.microsoft.com/office/word/2006/wordml" xmlns:wps="http://schemas.microsoft.com/office/word/2010/wordprocessingShape" mc:Ignorable="w14 wp14">
+<w:glossaryDocument xmlns:wpc="http://schemas.microsoft.com/office/word/2010/wordprocessingCanvas" xmlns:mc="http://schemas.openxmlformats.org/markup-compatibility/2006" xmlns:o="urn:schemas-microsoft-com:office:office" xmlns:r="http://schemas.openxmlformats.org/officeDocument/2006/relationships" xmlns:m="http://schemas.openxmlformats.org/officeDocument/2006/math" xmlns:v="urn:schemas-microsoft-com:vml" xmlns:wp14="http://schemas.microsoft.com/office/word/2010/wordprocessingDrawing" xmlns:wp="http://schemas.openxmlformats.org/drawingml/2006/wordprocessingDrawing" xmlns:w10="urn:schemas-microsoft-com:office:word" xmlns:w="http://schemas.openxmlformats.org/wordprocessingml/2006/main" xmlns:w14="http://schemas.microsoft.com/office/word/2010/wordml" xmlns:w15="http://schemas.microsoft.com/office/word/2012/wordml" xmlns:wpg="http://schemas.microsoft.com/office/word/2010/wordprocessingGroup" xmlns:wpi="http://schemas.microsoft.com/office/word/2010/wordprocessingInk" xmlns:wne="http://schemas.microsoft.com/office/word/2006/wordml" xmlns:wps="http://schemas.microsoft.com/office/word/2010/wordprocessingShape" mc:Ignorable="w14 w15 wp14">
   <w:docParts>
     <w:docPart>
       <w:docPartPr>
@@ -4338,7 +3653,7 @@
           <w:r>
             <w:rPr>
               <w:rFonts w:asciiTheme="majorHAnsi" w:eastAsiaTheme="majorEastAsia" w:hAnsiTheme="majorHAnsi" w:cstheme="majorBidi"/>
-              <w:color w:val="4F81BD" w:themeColor="accent1"/>
+              <w:color w:val="5B9BD5" w:themeColor="accent1"/>
               <w:sz w:val="80"/>
               <w:szCs w:val="80"/>
             </w:rPr>
@@ -4378,27 +3693,27 @@
 </file>
 
 <file path=word/glossary/fontTable.xml><?xml version="1.0" encoding="utf-8"?>
-<w:fonts xmlns:mc="http://schemas.openxmlformats.org/markup-compatibility/2006" xmlns:r="http://schemas.openxmlformats.org/officeDocument/2006/relationships" xmlns:w="http://schemas.openxmlformats.org/wordprocessingml/2006/main" xmlns:w14="http://schemas.microsoft.com/office/word/2010/wordml" mc:Ignorable="w14">
+<w:fonts xmlns:mc="http://schemas.openxmlformats.org/markup-compatibility/2006" xmlns:r="http://schemas.openxmlformats.org/officeDocument/2006/relationships" xmlns:w="http://schemas.openxmlformats.org/wordprocessingml/2006/main" xmlns:w14="http://schemas.microsoft.com/office/word/2010/wordml" xmlns:w15="http://schemas.microsoft.com/office/word/2012/wordml" mc:Ignorable="w14 w15">
   <w:font w:name="Symbol">
-    <w:panose1 w:val="00000000000000000000"/>
+    <w:panose1 w:val="05050102010706020507"/>
     <w:charset w:val="02"/>
-    <w:family w:val="auto"/>
+    <w:family w:val="roman"/>
     <w:pitch w:val="variable"/>
     <w:sig w:usb0="00000000" w:usb1="10000000" w:usb2="00000000" w:usb3="00000000" w:csb0="80000000" w:csb1="00000000"/>
   </w:font>
   <w:font w:name="Times New Roman">
     <w:panose1 w:val="02020603050405020304"/>
     <w:charset w:val="00"/>
-    <w:family w:val="auto"/>
+    <w:family w:val="roman"/>
     <w:pitch w:val="variable"/>
-    <w:sig w:usb0="00000003" w:usb1="00000000" w:usb2="00000000" w:usb3="00000000" w:csb0="00000001" w:csb1="00000000"/>
+    <w:sig w:usb0="E0002EFF" w:usb1="C0007843" w:usb2="00000009" w:usb3="00000000" w:csb0="000001FF" w:csb1="00000000"/>
   </w:font>
   <w:font w:name="Courier New">
     <w:panose1 w:val="02070309020205020404"/>
     <w:charset w:val="00"/>
-    <w:family w:val="auto"/>
-    <w:pitch w:val="variable"/>
-    <w:sig w:usb0="00000003" w:usb1="00000000" w:usb2="00000000" w:usb3="00000000" w:csb0="00000001" w:csb1="00000000"/>
+    <w:family w:val="modern"/>
+    <w:pitch w:val="fixed"/>
+    <w:sig w:usb0="E0002AFF" w:usb1="C0007843" w:usb2="00000009" w:usb3="00000000" w:csb0="000001FF" w:csb1="00000000"/>
   </w:font>
   <w:font w:name="Wingdings">
     <w:panose1 w:val="05000000000000000000"/>
@@ -4410,32 +3725,32 @@
   <w:font w:name="Calibri">
     <w:panose1 w:val="020F0502020204030204"/>
     <w:charset w:val="00"/>
-    <w:family w:val="auto"/>
+    <w:family w:val="swiss"/>
     <w:pitch w:val="variable"/>
-    <w:sig w:usb0="00000003" w:usb1="00000000" w:usb2="00000000" w:usb3="00000000" w:csb0="00000001" w:csb1="00000000"/>
+    <w:sig w:usb0="E00002FF" w:usb1="4000ACFF" w:usb2="00000001" w:usb3="00000000" w:csb0="0000019F" w:csb1="00000000"/>
   </w:font>
-  <w:font w:name="ＭＳ 明朝">
-    <w:panose1 w:val="00000000000000000000"/>
+  <w:font w:name="MS Mincho">
+    <w:altName w:val="ＭＳ 明朝"/>
+    <w:panose1 w:val="02020609040205080304"/>
     <w:charset w:val="80"/>
-    <w:family w:val="roman"/>
-    <w:notTrueType/>
+    <w:family w:val="modern"/>
     <w:pitch w:val="fixed"/>
-    <w:sig w:usb0="00000001" w:usb1="08070000" w:usb2="00000010" w:usb3="00000000" w:csb0="00020000" w:csb1="00000000"/>
+    <w:sig w:usb0="E00002FF" w:usb1="6AC7FDFB" w:usb2="08000012" w:usb3="00000000" w:csb0="0002009F" w:csb1="00000000"/>
   </w:font>
   <w:font w:name="Cambria">
     <w:panose1 w:val="02040503050406030204"/>
     <w:charset w:val="00"/>
-    <w:family w:val="auto"/>
+    <w:family w:val="roman"/>
     <w:pitch w:val="variable"/>
-    <w:sig w:usb0="00000003" w:usb1="00000000" w:usb2="00000000" w:usb3="00000000" w:csb0="00000001" w:csb1="00000000"/>
+    <w:sig w:usb0="E00002FF" w:usb1="400004FF" w:usb2="00000000" w:usb3="00000000" w:csb0="0000019F" w:csb1="00000000"/>
   </w:font>
-  <w:font w:name="ＭＳ ゴシック">
-    <w:panose1 w:val="00000000000000000000"/>
+  <w:font w:name="MS Gothic">
+    <w:altName w:val="ＭＳ ゴシック"/>
+    <w:panose1 w:val="020B0609070205080204"/>
     <w:charset w:val="80"/>
     <w:family w:val="modern"/>
-    <w:notTrueType/>
     <w:pitch w:val="fixed"/>
-    <w:sig w:usb0="00000001" w:usb1="08070000" w:usb2="00000010" w:usb3="00000000" w:csb0="00020000" w:csb1="00000000"/>
+    <w:sig w:usb0="E00002FF" w:usb1="6AC7FDFB" w:usb2="08000012" w:usb3="00000000" w:csb0="0002009F" w:csb1="00000000"/>
   </w:font>
   <w:font w:name="Tahoma">
     <w:panose1 w:val="020B0604030504040204"/>
@@ -4444,18 +3759,18 @@
     <w:pitch w:val="variable"/>
     <w:sig w:usb0="E1002EFF" w:usb1="C000605B" w:usb2="00000029" w:usb3="00000000" w:csb0="000101FF" w:csb1="00000000"/>
   </w:font>
-  <w:font w:name="Arial">
-    <w:panose1 w:val="020B0604020202020204"/>
+  <w:font w:name="Calibri Light">
+    <w:panose1 w:val="020F0302020204030204"/>
     <w:charset w:val="00"/>
-    <w:family w:val="auto"/>
+    <w:family w:val="swiss"/>
     <w:pitch w:val="variable"/>
-    <w:sig w:usb0="00000003" w:usb1="00000000" w:usb2="00000000" w:usb3="00000000" w:csb0="00000001" w:csb1="00000000"/>
+    <w:sig w:usb0="A00002EF" w:usb1="4000207B" w:usb2="00000000" w:usb3="00000000" w:csb0="0000019F" w:csb1="00000000"/>
   </w:font>
 </w:fonts>
 </file>
 
 <file path=word/glossary/settings.xml><?xml version="1.0" encoding="utf-8"?>
-<w:settings xmlns:mc="http://schemas.openxmlformats.org/markup-compatibility/2006" xmlns:o="urn:schemas-microsoft-com:office:office" xmlns:r="http://schemas.openxmlformats.org/officeDocument/2006/relationships" xmlns:m="http://schemas.openxmlformats.org/officeDocument/2006/math" xmlns:v="urn:schemas-microsoft-com:vml" xmlns:w10="urn:schemas-microsoft-com:office:word" xmlns:w="http://schemas.openxmlformats.org/wordprocessingml/2006/main" xmlns:w14="http://schemas.microsoft.com/office/word/2010/wordml" xmlns:sl="http://schemas.openxmlformats.org/schemaLibrary/2006/main" mc:Ignorable="w14">
+<w:settings xmlns:mc="http://schemas.openxmlformats.org/markup-compatibility/2006" xmlns:o="urn:schemas-microsoft-com:office:office" xmlns:r="http://schemas.openxmlformats.org/officeDocument/2006/relationships" xmlns:m="http://schemas.openxmlformats.org/officeDocument/2006/math" xmlns:v="urn:schemas-microsoft-com:vml" xmlns:w10="urn:schemas-microsoft-com:office:word" xmlns:w="http://schemas.openxmlformats.org/wordprocessingml/2006/main" xmlns:w14="http://schemas.microsoft.com/office/word/2010/wordml" xmlns:w15="http://schemas.microsoft.com/office/word/2012/wordml" xmlns:sl="http://schemas.openxmlformats.org/schemaLibrary/2006/main" mc:Ignorable="w14 w15">
   <w:view w:val="normal"/>
   <w:defaultTabStop w:val="720"/>
   <w:characterSpacingControl w:val="doNotCompress"/>
@@ -4468,6 +3783,7 @@
   </w:compat>
   <w:rsids>
     <w:rsidRoot w:val="00C2184A"/>
+    <w:rsid w:val="00153B3A"/>
     <w:rsid w:val="00543550"/>
     <w:rsid w:val="0093777C"/>
     <w:rsid w:val="00B4798F"/>
@@ -4496,7 +3812,7 @@
 </file>
 
 <file path=word/glossary/styles.xml><?xml version="1.0" encoding="utf-8"?>
-<w:styles xmlns:mc="http://schemas.openxmlformats.org/markup-compatibility/2006" xmlns:r="http://schemas.openxmlformats.org/officeDocument/2006/relationships" xmlns:w="http://schemas.openxmlformats.org/wordprocessingml/2006/main" xmlns:w14="http://schemas.microsoft.com/office/word/2010/wordml" mc:Ignorable="w14">
+<w:styles xmlns:mc="http://schemas.openxmlformats.org/markup-compatibility/2006" xmlns:r="http://schemas.openxmlformats.org/officeDocument/2006/relationships" xmlns:w="http://schemas.openxmlformats.org/wordprocessingml/2006/main" xmlns:w14="http://schemas.microsoft.com/office/word/2010/wordml" xmlns:w15="http://schemas.microsoft.com/office/word/2012/wordml" mc:Ignorable="w14 w15">
   <w:docDefaults>
     <w:rPrDefault>
       <w:rPr>
@@ -4512,144 +3828,369 @@
       </w:pPr>
     </w:pPrDefault>
   </w:docDefaults>
-  <w:latentStyles w:defLockedState="0" w:defUIPriority="99" w:defSemiHidden="1" w:defUnhideWhenUsed="1" w:defQFormat="0" w:count="276">
-    <w:lsdException w:name="Normal" w:semiHidden="0" w:uiPriority="0" w:unhideWhenUsed="0" w:qFormat="1"/>
-    <w:lsdException w:name="heading 1" w:semiHidden="0" w:uiPriority="9" w:unhideWhenUsed="0" w:qFormat="1"/>
-    <w:lsdException w:name="heading 2" w:uiPriority="9" w:qFormat="1"/>
-    <w:lsdException w:name="heading 3" w:uiPriority="9" w:qFormat="1"/>
-    <w:lsdException w:name="heading 4" w:uiPriority="9" w:qFormat="1"/>
-    <w:lsdException w:name="heading 5" w:uiPriority="9" w:qFormat="1"/>
-    <w:lsdException w:name="heading 6" w:uiPriority="9" w:qFormat="1"/>
-    <w:lsdException w:name="heading 7" w:uiPriority="9" w:qFormat="1"/>
-    <w:lsdException w:name="heading 8" w:uiPriority="9" w:qFormat="1"/>
-    <w:lsdException w:name="heading 9" w:uiPriority="9" w:qFormat="1"/>
-    <w:lsdException w:name="toc 1" w:uiPriority="39"/>
-    <w:lsdException w:name="toc 2" w:uiPriority="39"/>
-    <w:lsdException w:name="toc 3" w:uiPriority="39"/>
-    <w:lsdException w:name="toc 4" w:uiPriority="39"/>
-    <w:lsdException w:name="toc 5" w:uiPriority="39"/>
-    <w:lsdException w:name="toc 6" w:uiPriority="39"/>
-    <w:lsdException w:name="toc 7" w:uiPriority="39"/>
-    <w:lsdException w:name="toc 8" w:uiPriority="39"/>
-    <w:lsdException w:name="toc 9" w:uiPriority="39"/>
-    <w:lsdException w:name="caption" w:uiPriority="35" w:qFormat="1"/>
-    <w:lsdException w:name="Title" w:semiHidden="0" w:uiPriority="10" w:unhideWhenUsed="0" w:qFormat="1"/>
-    <w:lsdException w:name="Default Paragraph Font" w:uiPriority="1"/>
-    <w:lsdException w:name="Subtitle" w:semiHidden="0" w:uiPriority="11" w:unhideWhenUsed="0" w:qFormat="1"/>
-    <w:lsdException w:name="Strong" w:semiHidden="0" w:uiPriority="22" w:unhideWhenUsed="0" w:qFormat="1"/>
-    <w:lsdException w:name="Emphasis" w:semiHidden="0" w:uiPriority="20" w:unhideWhenUsed="0" w:qFormat="1"/>
-    <w:lsdException w:name="Table Grid" w:semiHidden="0" w:uiPriority="59" w:unhideWhenUsed="0"/>
-    <w:lsdException w:name="Placeholder Text" w:unhideWhenUsed="0"/>
-    <w:lsdException w:name="No Spacing" w:semiHidden="0" w:uiPriority="1" w:unhideWhenUsed="0" w:qFormat="1"/>
-    <w:lsdException w:name="Light Shading" w:semiHidden="0" w:uiPriority="60" w:unhideWhenUsed="0"/>
-    <w:lsdException w:name="Light List" w:semiHidden="0" w:uiPriority="61" w:unhideWhenUsed="0"/>
-    <w:lsdException w:name="Light Grid" w:semiHidden="0" w:uiPriority="62" w:unhideWhenUsed="0"/>
-    <w:lsdException w:name="Medium Shading 1" w:semiHidden="0" w:uiPriority="63" w:unhideWhenUsed="0"/>
-    <w:lsdException w:name="Medium Shading 2" w:semiHidden="0" w:uiPriority="64" w:unhideWhenUsed="0"/>
-    <w:lsdException w:name="Medium List 1" w:semiHidden="0" w:uiPriority="65" w:unhideWhenUsed="0"/>
-    <w:lsdException w:name="Medium List 2" w:semiHidden="0" w:uiPriority="66" w:unhideWhenUsed="0"/>
-    <w:lsdException w:name="Medium Grid 1" w:semiHidden="0" w:uiPriority="67" w:unhideWhenUsed="0"/>
-    <w:lsdException w:name="Medium Grid 2" w:semiHidden="0" w:uiPriority="68" w:unhideWhenUsed="0"/>
-    <w:lsdException w:name="Medium Grid 3" w:semiHidden="0" w:uiPriority="69" w:unhideWhenUsed="0"/>
-    <w:lsdException w:name="Dark List" w:semiHidden="0" w:uiPriority="70" w:unhideWhenUsed="0"/>
-    <w:lsdException w:name="Colorful Shading" w:semiHidden="0" w:uiPriority="71" w:unhideWhenUsed="0"/>
-    <w:lsdException w:name="Colorful List" w:semiHidden="0" w:uiPriority="72" w:unhideWhenUsed="0"/>
-    <w:lsdException w:name="Colorful Grid" w:semiHidden="0" w:uiPriority="73" w:unhideWhenUsed="0"/>
-    <w:lsdException w:name="Light Shading Accent 1" w:semiHidden="0" w:uiPriority="60" w:unhideWhenUsed="0"/>
-    <w:lsdException w:name="Light List Accent 1" w:semiHidden="0" w:uiPriority="61" w:unhideWhenUsed="0"/>
-    <w:lsdException w:name="Light Grid Accent 1" w:semiHidden="0" w:uiPriority="62" w:unhideWhenUsed="0"/>
-    <w:lsdException w:name="Medium Shading 1 Accent 1" w:semiHidden="0" w:uiPriority="63" w:unhideWhenUsed="0"/>
-    <w:lsdException w:name="Medium Shading 2 Accent 1" w:semiHidden="0" w:uiPriority="64" w:unhideWhenUsed="0"/>
-    <w:lsdException w:name="Medium List 1 Accent 1" w:semiHidden="0" w:uiPriority="65" w:unhideWhenUsed="0"/>
-    <w:lsdException w:name="Revision" w:unhideWhenUsed="0"/>
-    <w:lsdException w:name="List Paragraph" w:semiHidden="0" w:uiPriority="34" w:unhideWhenUsed="0" w:qFormat="1"/>
-    <w:lsdException w:name="Quote" w:semiHidden="0" w:uiPriority="29" w:unhideWhenUsed="0" w:qFormat="1"/>
-    <w:lsdException w:name="Intense Quote" w:semiHidden="0" w:uiPriority="30" w:unhideWhenUsed="0" w:qFormat="1"/>
-    <w:lsdException w:name="Medium List 2 Accent 1" w:semiHidden="0" w:uiPriority="66" w:unhideWhenUsed="0"/>
-    <w:lsdException w:name="Medium Grid 1 Accent 1" w:semiHidden="0" w:uiPriority="67" w:unhideWhenUsed="0"/>
-    <w:lsdException w:name="Medium Grid 2 Accent 1" w:semiHidden="0" w:uiPriority="68" w:unhideWhenUsed="0"/>
-    <w:lsdException w:name="Medium Grid 3 Accent 1" w:semiHidden="0" w:uiPriority="69" w:unhideWhenUsed="0"/>
-    <w:lsdException w:name="Dark List Accent 1" w:semiHidden="0" w:uiPriority="70" w:unhideWhenUsed="0"/>
-    <w:lsdException w:name="Colorful Shading Accent 1" w:semiHidden="0" w:uiPriority="71" w:unhideWhenUsed="0"/>
-    <w:lsdException w:name="Colorful List Accent 1" w:semiHidden="0" w:uiPriority="72" w:unhideWhenUsed="0"/>
-    <w:lsdException w:name="Colorful Grid Accent 1" w:semiHidden="0" w:uiPriority="73" w:unhideWhenUsed="0"/>
-    <w:lsdException w:name="Light Shading Accent 2" w:semiHidden="0" w:uiPriority="60" w:unhideWhenUsed="0"/>
-    <w:lsdException w:name="Light List Accent 2" w:semiHidden="0" w:uiPriority="61" w:unhideWhenUsed="0"/>
-    <w:lsdException w:name="Light Grid Accent 2" w:semiHidden="0" w:uiPriority="62" w:unhideWhenUsed="0"/>
-    <w:lsdException w:name="Medium Shading 1 Accent 2" w:semiHidden="0" w:uiPriority="63" w:unhideWhenUsed="0"/>
-    <w:lsdException w:name="Medium Shading 2 Accent 2" w:semiHidden="0" w:uiPriority="64" w:unhideWhenUsed="0"/>
-    <w:lsdException w:name="Medium List 1 Accent 2" w:semiHidden="0" w:uiPriority="65" w:unhideWhenUsed="0"/>
-    <w:lsdException w:name="Medium List 2 Accent 2" w:semiHidden="0" w:uiPriority="66" w:unhideWhenUsed="0"/>
-    <w:lsdException w:name="Medium Grid 1 Accent 2" w:semiHidden="0" w:uiPriority="67" w:unhideWhenUsed="0"/>
-    <w:lsdException w:name="Medium Grid 2 Accent 2" w:semiHidden="0" w:uiPriority="68" w:unhideWhenUsed="0"/>
-    <w:lsdException w:name="Medium Grid 3 Accent 2" w:semiHidden="0" w:uiPriority="69" w:unhideWhenUsed="0"/>
-    <w:lsdException w:name="Dark List Accent 2" w:semiHidden="0" w:uiPriority="70" w:unhideWhenUsed="0"/>
-    <w:lsdException w:name="Colorful Shading Accent 2" w:semiHidden="0" w:uiPriority="71" w:unhideWhenUsed="0"/>
-    <w:lsdException w:name="Colorful List Accent 2" w:semiHidden="0" w:uiPriority="72" w:unhideWhenUsed="0"/>
-    <w:lsdException w:name="Colorful Grid Accent 2" w:semiHidden="0" w:uiPriority="73" w:unhideWhenUsed="0"/>
-    <w:lsdException w:name="Light Shading Accent 3" w:semiHidden="0" w:uiPriority="60" w:unhideWhenUsed="0"/>
-    <w:lsdException w:name="Light List Accent 3" w:semiHidden="0" w:uiPriority="61" w:unhideWhenUsed="0"/>
-    <w:lsdException w:name="Light Grid Accent 3" w:semiHidden="0" w:uiPriority="62" w:unhideWhenUsed="0"/>
-    <w:lsdException w:name="Medium Shading 1 Accent 3" w:semiHidden="0" w:uiPriority="63" w:unhideWhenUsed="0"/>
-    <w:lsdException w:name="Medium Shading 2 Accent 3" w:semiHidden="0" w:uiPriority="64" w:unhideWhenUsed="0"/>
-    <w:lsdException w:name="Medium List 1 Accent 3" w:semiHidden="0" w:uiPriority="65" w:unhideWhenUsed="0"/>
-    <w:lsdException w:name="Medium List 2 Accent 3" w:semiHidden="0" w:uiPriority="66" w:unhideWhenUsed="0"/>
-    <w:lsdException w:name="Medium Grid 1 Accent 3" w:semiHidden="0" w:uiPriority="67" w:unhideWhenUsed="0"/>
-    <w:lsdException w:name="Medium Grid 2 Accent 3" w:semiHidden="0" w:uiPriority="68" w:unhideWhenUsed="0"/>
-    <w:lsdException w:name="Medium Grid 3 Accent 3" w:semiHidden="0" w:uiPriority="69" w:unhideWhenUsed="0"/>
-    <w:lsdException w:name="Dark List Accent 3" w:semiHidden="0" w:uiPriority="70" w:unhideWhenUsed="0"/>
-    <w:lsdException w:name="Colorful Shading Accent 3" w:semiHidden="0" w:uiPriority="71" w:unhideWhenUsed="0"/>
-    <w:lsdException w:name="Colorful List Accent 3" w:semiHidden="0" w:uiPriority="72" w:unhideWhenUsed="0"/>
-    <w:lsdException w:name="Colorful Grid Accent 3" w:semiHidden="0" w:uiPriority="73" w:unhideWhenUsed="0"/>
-    <w:lsdException w:name="Light Shading Accent 4" w:semiHidden="0" w:uiPriority="60" w:unhideWhenUsed="0"/>
-    <w:lsdException w:name="Light List Accent 4" w:semiHidden="0" w:uiPriority="61" w:unhideWhenUsed="0"/>
-    <w:lsdException w:name="Light Grid Accent 4" w:semiHidden="0" w:uiPriority="62" w:unhideWhenUsed="0"/>
-    <w:lsdException w:name="Medium Shading 1 Accent 4" w:semiHidden="0" w:uiPriority="63" w:unhideWhenUsed="0"/>
-    <w:lsdException w:name="Medium Shading 2 Accent 4" w:semiHidden="0" w:uiPriority="64" w:unhideWhenUsed="0"/>
-    <w:lsdException w:name="Medium List 1 Accent 4" w:semiHidden="0" w:uiPriority="65" w:unhideWhenUsed="0"/>
-    <w:lsdException w:name="Medium List 2 Accent 4" w:semiHidden="0" w:uiPriority="66" w:unhideWhenUsed="0"/>
-    <w:lsdException w:name="Medium Grid 1 Accent 4" w:semiHidden="0" w:uiPriority="67" w:unhideWhenUsed="0"/>
-    <w:lsdException w:name="Medium Grid 2 Accent 4" w:semiHidden="0" w:uiPriority="68" w:unhideWhenUsed="0"/>
-    <w:lsdException w:name="Medium Grid 3 Accent 4" w:semiHidden="0" w:uiPriority="69" w:unhideWhenUsed="0"/>
-    <w:lsdException w:name="Dark List Accent 4" w:semiHidden="0" w:uiPriority="70" w:unhideWhenUsed="0"/>
-    <w:lsdException w:name="Colorful Shading Accent 4" w:semiHidden="0" w:uiPriority="71" w:unhideWhenUsed="0"/>
-    <w:lsdException w:name="Colorful List Accent 4" w:semiHidden="0" w:uiPriority="72" w:unhideWhenUsed="0"/>
-    <w:lsdException w:name="Colorful Grid Accent 4" w:semiHidden="0" w:uiPriority="73" w:unhideWhenUsed="0"/>
-    <w:lsdException w:name="Light Shading Accent 5" w:semiHidden="0" w:uiPriority="60" w:unhideWhenUsed="0"/>
-    <w:lsdException w:name="Light List Accent 5" w:semiHidden="0" w:uiPriority="61" w:unhideWhenUsed="0"/>
-    <w:lsdException w:name="Light Grid Accent 5" w:semiHidden="0" w:uiPriority="62" w:unhideWhenUsed="0"/>
-    <w:lsdException w:name="Medium Shading 1 Accent 5" w:semiHidden="0" w:uiPriority="63" w:unhideWhenUsed="0"/>
-    <w:lsdException w:name="Medium Shading 2 Accent 5" w:semiHidden="0" w:uiPriority="64" w:unhideWhenUsed="0"/>
-    <w:lsdException w:name="Medium List 1 Accent 5" w:semiHidden="0" w:uiPriority="65" w:unhideWhenUsed="0"/>
-    <w:lsdException w:name="Medium List 2 Accent 5" w:semiHidden="0" w:uiPriority="66" w:unhideWhenUsed="0"/>
-    <w:lsdException w:name="Medium Grid 1 Accent 5" w:semiHidden="0" w:uiPriority="67" w:unhideWhenUsed="0"/>
-    <w:lsdException w:name="Medium Grid 2 Accent 5" w:semiHidden="0" w:uiPriority="68" w:unhideWhenUsed="0"/>
-    <w:lsdException w:name="Medium Grid 3 Accent 5" w:semiHidden="0" w:uiPriority="69" w:unhideWhenUsed="0"/>
-    <w:lsdException w:name="Dark List Accent 5" w:semiHidden="0" w:uiPriority="70" w:unhideWhenUsed="0"/>
-    <w:lsdException w:name="Colorful Shading Accent 5" w:semiHidden="0" w:uiPriority="71" w:unhideWhenUsed="0"/>
-    <w:lsdException w:name="Colorful List Accent 5" w:semiHidden="0" w:uiPriority="72" w:unhideWhenUsed="0"/>
-    <w:lsdException w:name="Colorful Grid Accent 5" w:semiHidden="0" w:uiPriority="73" w:unhideWhenUsed="0"/>
-    <w:lsdException w:name="Light Shading Accent 6" w:semiHidden="0" w:uiPriority="60" w:unhideWhenUsed="0"/>
-    <w:lsdException w:name="Light List Accent 6" w:semiHidden="0" w:uiPriority="61" w:unhideWhenUsed="0"/>
-    <w:lsdException w:name="Light Grid Accent 6" w:semiHidden="0" w:uiPriority="62" w:unhideWhenUsed="0"/>
-    <w:lsdException w:name="Medium Shading 1 Accent 6" w:semiHidden="0" w:uiPriority="63" w:unhideWhenUsed="0"/>
-    <w:lsdException w:name="Medium Shading 2 Accent 6" w:semiHidden="0" w:uiPriority="64" w:unhideWhenUsed="0"/>
-    <w:lsdException w:name="Medium List 1 Accent 6" w:semiHidden="0" w:uiPriority="65" w:unhideWhenUsed="0"/>
-    <w:lsdException w:name="Medium List 2 Accent 6" w:semiHidden="0" w:uiPriority="66" w:unhideWhenUsed="0"/>
-    <w:lsdException w:name="Medium Grid 1 Accent 6" w:semiHidden="0" w:uiPriority="67" w:unhideWhenUsed="0"/>
-    <w:lsdException w:name="Medium Grid 2 Accent 6" w:semiHidden="0" w:uiPriority="68" w:unhideWhenUsed="0"/>
-    <w:lsdException w:name="Medium Grid 3 Accent 6" w:semiHidden="0" w:uiPriority="69" w:unhideWhenUsed="0"/>
-    <w:lsdException w:name="Dark List Accent 6" w:semiHidden="0" w:uiPriority="70" w:unhideWhenUsed="0"/>
-    <w:lsdException w:name="Colorful Shading Accent 6" w:semiHidden="0" w:uiPriority="71" w:unhideWhenUsed="0"/>
-    <w:lsdException w:name="Colorful List Accent 6" w:semiHidden="0" w:uiPriority="72" w:unhideWhenUsed="0"/>
-    <w:lsdException w:name="Colorful Grid Accent 6" w:semiHidden="0" w:uiPriority="73" w:unhideWhenUsed="0"/>
-    <w:lsdException w:name="Subtle Emphasis" w:semiHidden="0" w:uiPriority="19" w:unhideWhenUsed="0" w:qFormat="1"/>
-    <w:lsdException w:name="Intense Emphasis" w:semiHidden="0" w:uiPriority="21" w:unhideWhenUsed="0" w:qFormat="1"/>
-    <w:lsdException w:name="Subtle Reference" w:semiHidden="0" w:uiPriority="31" w:unhideWhenUsed="0" w:qFormat="1"/>
-    <w:lsdException w:name="Intense Reference" w:semiHidden="0" w:uiPriority="32" w:unhideWhenUsed="0" w:qFormat="1"/>
-    <w:lsdException w:name="Book Title" w:semiHidden="0" w:uiPriority="33" w:unhideWhenUsed="0" w:qFormat="1"/>
-    <w:lsdException w:name="Bibliography" w:uiPriority="37"/>
-    <w:lsdException w:name="TOC Heading" w:uiPriority="39" w:qFormat="1"/>
+  <w:latentStyles w:defLockedState="0" w:defUIPriority="99" w:defSemiHidden="0" w:defUnhideWhenUsed="0" w:defQFormat="0" w:count="371">
+    <w:lsdException w:name="Normal" w:uiPriority="0" w:qFormat="1"/>
+    <w:lsdException w:name="heading 1" w:uiPriority="9" w:qFormat="1"/>
+    <w:lsdException w:name="heading 2" w:semiHidden="1" w:uiPriority="9" w:unhideWhenUsed="1" w:qFormat="1"/>
+    <w:lsdException w:name="heading 3" w:semiHidden="1" w:uiPriority="9" w:unhideWhenUsed="1" w:qFormat="1"/>
+    <w:lsdException w:name="heading 4" w:semiHidden="1" w:uiPriority="9" w:unhideWhenUsed="1" w:qFormat="1"/>
+    <w:lsdException w:name="heading 5" w:semiHidden="1" w:uiPriority="9" w:unhideWhenUsed="1" w:qFormat="1"/>
+    <w:lsdException w:name="heading 6" w:semiHidden="1" w:uiPriority="9" w:unhideWhenUsed="1" w:qFormat="1"/>
+    <w:lsdException w:name="heading 7" w:semiHidden="1" w:uiPriority="9" w:unhideWhenUsed="1" w:qFormat="1"/>
+    <w:lsdException w:name="heading 8" w:semiHidden="1" w:uiPriority="9" w:unhideWhenUsed="1" w:qFormat="1"/>
+    <w:lsdException w:name="heading 9" w:semiHidden="1" w:uiPriority="9" w:unhideWhenUsed="1" w:qFormat="1"/>
+    <w:lsdException w:name="index 1" w:semiHidden="1" w:unhideWhenUsed="1"/>
+    <w:lsdException w:name="index 2" w:semiHidden="1" w:unhideWhenUsed="1"/>
+    <w:lsdException w:name="index 3" w:semiHidden="1" w:unhideWhenUsed="1"/>
+    <w:lsdException w:name="index 4" w:semiHidden="1" w:unhideWhenUsed="1"/>
+    <w:lsdException w:name="index 5" w:semiHidden="1" w:unhideWhenUsed="1"/>
+    <w:lsdException w:name="index 6" w:semiHidden="1" w:unhideWhenUsed="1"/>
+    <w:lsdException w:name="index 7" w:semiHidden="1" w:unhideWhenUsed="1"/>
+    <w:lsdException w:name="index 8" w:semiHidden="1" w:unhideWhenUsed="1"/>
+    <w:lsdException w:name="index 9" w:semiHidden="1" w:unhideWhenUsed="1"/>
+    <w:lsdException w:name="toc 1" w:semiHidden="1" w:uiPriority="39" w:unhideWhenUsed="1"/>
+    <w:lsdException w:name="toc 2" w:semiHidden="1" w:uiPriority="39" w:unhideWhenUsed="1"/>
+    <w:lsdException w:name="toc 3" w:semiHidden="1" w:uiPriority="39" w:unhideWhenUsed="1"/>
+    <w:lsdException w:name="toc 4" w:semiHidden="1" w:uiPriority="39" w:unhideWhenUsed="1"/>
+    <w:lsdException w:name="toc 5" w:semiHidden="1" w:uiPriority="39" w:unhideWhenUsed="1"/>
+    <w:lsdException w:name="toc 6" w:semiHidden="1" w:uiPriority="39" w:unhideWhenUsed="1"/>
+    <w:lsdException w:name="toc 7" w:semiHidden="1" w:uiPriority="39" w:unhideWhenUsed="1"/>
+    <w:lsdException w:name="toc 8" w:semiHidden="1" w:uiPriority="39" w:unhideWhenUsed="1"/>
+    <w:lsdException w:name="toc 9" w:semiHidden="1" w:uiPriority="39" w:unhideWhenUsed="1"/>
+    <w:lsdException w:name="Normal Indent" w:semiHidden="1" w:unhideWhenUsed="1"/>
+    <w:lsdException w:name="footnote text" w:semiHidden="1" w:unhideWhenUsed="1"/>
+    <w:lsdException w:name="annotation text" w:semiHidden="1" w:unhideWhenUsed="1"/>
+    <w:lsdException w:name="header" w:semiHidden="1" w:unhideWhenUsed="1"/>
+    <w:lsdException w:name="footer" w:semiHidden="1" w:unhideWhenUsed="1"/>
+    <w:lsdException w:name="index heading" w:semiHidden="1" w:unhideWhenUsed="1"/>
+    <w:lsdException w:name="caption" w:semiHidden="1" w:uiPriority="35" w:unhideWhenUsed="1" w:qFormat="1"/>
+    <w:lsdException w:name="table of figures" w:semiHidden="1" w:unhideWhenUsed="1"/>
+    <w:lsdException w:name="envelope address" w:semiHidden="1" w:unhideWhenUsed="1"/>
+    <w:lsdException w:name="envelope return" w:semiHidden="1" w:unhideWhenUsed="1"/>
+    <w:lsdException w:name="footnote reference" w:semiHidden="1" w:unhideWhenUsed="1"/>
+    <w:lsdException w:name="annotation reference" w:semiHidden="1" w:unhideWhenUsed="1"/>
+    <w:lsdException w:name="line number" w:semiHidden="1" w:unhideWhenUsed="1"/>
+    <w:lsdException w:name="page number" w:semiHidden="1" w:unhideWhenUsed="1"/>
+    <w:lsdException w:name="endnote reference" w:semiHidden="1" w:unhideWhenUsed="1"/>
+    <w:lsdException w:name="endnote text" w:semiHidden="1" w:unhideWhenUsed="1"/>
+    <w:lsdException w:name="table of authorities" w:semiHidden="1" w:unhideWhenUsed="1"/>
+    <w:lsdException w:name="macro" w:semiHidden="1" w:unhideWhenUsed="1"/>
+    <w:lsdException w:name="toa heading" w:semiHidden="1" w:unhideWhenUsed="1"/>
+    <w:lsdException w:name="List" w:semiHidden="1" w:unhideWhenUsed="1"/>
+    <w:lsdException w:name="List Bullet" w:semiHidden="1" w:unhideWhenUsed="1"/>
+    <w:lsdException w:name="List Number" w:semiHidden="1" w:unhideWhenUsed="1"/>
+    <w:lsdException w:name="List 2" w:semiHidden="1" w:unhideWhenUsed="1"/>
+    <w:lsdException w:name="List 3" w:semiHidden="1" w:unhideWhenUsed="1"/>
+    <w:lsdException w:name="List 4" w:semiHidden="1" w:unhideWhenUsed="1"/>
+    <w:lsdException w:name="List 5" w:semiHidden="1" w:unhideWhenUsed="1"/>
+    <w:lsdException w:name="List Bullet 2" w:semiHidden="1" w:unhideWhenUsed="1"/>
+    <w:lsdException w:name="List Bullet 3" w:semiHidden="1" w:unhideWhenUsed="1"/>
+    <w:lsdException w:name="List Bullet 4" w:semiHidden="1" w:unhideWhenUsed="1"/>
+    <w:lsdException w:name="List Bullet 5" w:semiHidden="1" w:unhideWhenUsed="1"/>
+    <w:lsdException w:name="List Number 2" w:semiHidden="1" w:unhideWhenUsed="1"/>
+    <w:lsdException w:name="List Number 3" w:semiHidden="1" w:unhideWhenUsed="1"/>
+    <w:lsdException w:name="List Number 4" w:semiHidden="1" w:unhideWhenUsed="1"/>
+    <w:lsdException w:name="List Number 5" w:semiHidden="1" w:unhideWhenUsed="1"/>
+    <w:lsdException w:name="Title" w:uiPriority="10" w:qFormat="1"/>
+    <w:lsdException w:name="Closing" w:semiHidden="1" w:unhideWhenUsed="1"/>
+    <w:lsdException w:name="Signature" w:semiHidden="1" w:unhideWhenUsed="1"/>
+    <w:lsdException w:name="Default Paragraph Font" w:semiHidden="1" w:uiPriority="1" w:unhideWhenUsed="1"/>
+    <w:lsdException w:name="Body Text" w:semiHidden="1" w:unhideWhenUsed="1"/>
+    <w:lsdException w:name="Body Text Indent" w:semiHidden="1" w:unhideWhenUsed="1"/>
+    <w:lsdException w:name="List Continue" w:semiHidden="1" w:unhideWhenUsed="1"/>
+    <w:lsdException w:name="List Continue 2" w:semiHidden="1" w:unhideWhenUsed="1"/>
+    <w:lsdException w:name="List Continue 3" w:semiHidden="1" w:unhideWhenUsed="1"/>
+    <w:lsdException w:name="List Continue 4" w:semiHidden="1" w:unhideWhenUsed="1"/>
+    <w:lsdException w:name="List Continue 5" w:semiHidden="1" w:unhideWhenUsed="1"/>
+    <w:lsdException w:name="Message Header" w:semiHidden="1" w:unhideWhenUsed="1"/>
+    <w:lsdException w:name="Subtitle" w:uiPriority="11" w:qFormat="1"/>
+    <w:lsdException w:name="Salutation" w:semiHidden="1" w:unhideWhenUsed="1"/>
+    <w:lsdException w:name="Date" w:semiHidden="1" w:unhideWhenUsed="1"/>
+    <w:lsdException w:name="Body Text First Indent" w:semiHidden="1" w:unhideWhenUsed="1"/>
+    <w:lsdException w:name="Body Text First Indent 2" w:semiHidden="1" w:unhideWhenUsed="1"/>
+    <w:lsdException w:name="Note Heading" w:semiHidden="1" w:unhideWhenUsed="1"/>
+    <w:lsdException w:name="Body Text 2" w:semiHidden="1" w:unhideWhenUsed="1"/>
+    <w:lsdException w:name="Body Text 3" w:semiHidden="1" w:unhideWhenUsed="1"/>
+    <w:lsdException w:name="Body Text Indent 2" w:semiHidden="1" w:unhideWhenUsed="1"/>
+    <w:lsdException w:name="Body Text Indent 3" w:semiHidden="1" w:unhideWhenUsed="1"/>
+    <w:lsdException w:name="Block Text" w:semiHidden="1" w:unhideWhenUsed="1"/>
+    <w:lsdException w:name="Hyperlink" w:semiHidden="1" w:unhideWhenUsed="1"/>
+    <w:lsdException w:name="FollowedHyperlink" w:semiHidden="1" w:unhideWhenUsed="1"/>
+    <w:lsdException w:name="Strong" w:uiPriority="22" w:qFormat="1"/>
+    <w:lsdException w:name="Emphasis" w:uiPriority="20" w:qFormat="1"/>
+    <w:lsdException w:name="Document Map" w:semiHidden="1" w:unhideWhenUsed="1"/>
+    <w:lsdException w:name="Plain Text" w:semiHidden="1" w:unhideWhenUsed="1"/>
+    <w:lsdException w:name="E-mail Signature" w:semiHidden="1" w:unhideWhenUsed="1"/>
+    <w:lsdException w:name="HTML Top of Form" w:semiHidden="1" w:unhideWhenUsed="1"/>
+    <w:lsdException w:name="HTML Bottom of Form" w:semiHidden="1" w:unhideWhenUsed="1"/>
+    <w:lsdException w:name="Normal (Web)" w:semiHidden="1" w:unhideWhenUsed="1"/>
+    <w:lsdException w:name="HTML Acronym" w:semiHidden="1" w:unhideWhenUsed="1"/>
+    <w:lsdException w:name="HTML Address" w:semiHidden="1" w:unhideWhenUsed="1"/>
+    <w:lsdException w:name="HTML Cite" w:semiHidden="1" w:unhideWhenUsed="1"/>
+    <w:lsdException w:name="HTML Code" w:semiHidden="1" w:unhideWhenUsed="1"/>
+    <w:lsdException w:name="HTML Definition" w:semiHidden="1" w:unhideWhenUsed="1"/>
+    <w:lsdException w:name="HTML Keyboard" w:semiHidden="1" w:unhideWhenUsed="1"/>
+    <w:lsdException w:name="HTML Preformatted" w:semiHidden="1" w:unhideWhenUsed="1"/>
+    <w:lsdException w:name="HTML Sample" w:semiHidden="1" w:unhideWhenUsed="1"/>
+    <w:lsdException w:name="HTML Typewriter" w:semiHidden="1" w:unhideWhenUsed="1"/>
+    <w:lsdException w:name="HTML Variable" w:semiHidden="1" w:unhideWhenUsed="1"/>
+    <w:lsdException w:name="Normal Table" w:semiHidden="1" w:unhideWhenUsed="1"/>
+    <w:lsdException w:name="annotation subject" w:semiHidden="1" w:unhideWhenUsed="1"/>
+    <w:lsdException w:name="No List" w:semiHidden="1" w:unhideWhenUsed="1"/>
+    <w:lsdException w:name="Outline List 1" w:semiHidden="1" w:unhideWhenUsed="1"/>
+    <w:lsdException w:name="Outline List 2" w:semiHidden="1" w:unhideWhenUsed="1"/>
+    <w:lsdException w:name="Outline List 3" w:semiHidden="1" w:unhideWhenUsed="1"/>
+    <w:lsdException w:name="Table Simple 1" w:semiHidden="1" w:unhideWhenUsed="1"/>
+    <w:lsdException w:name="Table Simple 2" w:semiHidden="1" w:unhideWhenUsed="1"/>
+    <w:lsdException w:name="Table Simple 3" w:semiHidden="1" w:unhideWhenUsed="1"/>
+    <w:lsdException w:name="Table Classic 1" w:semiHidden="1" w:unhideWhenUsed="1"/>
+    <w:lsdException w:name="Table Classic 2" w:semiHidden="1" w:unhideWhenUsed="1"/>
+    <w:lsdException w:name="Table Classic 3" w:semiHidden="1" w:unhideWhenUsed="1"/>
+    <w:lsdException w:name="Table Classic 4" w:semiHidden="1" w:unhideWhenUsed="1"/>
+    <w:lsdException w:name="Table Colorful 1" w:semiHidden="1" w:unhideWhenUsed="1"/>
+    <w:lsdException w:name="Table Colorful 2" w:semiHidden="1" w:unhideWhenUsed="1"/>
+    <w:lsdException w:name="Table Colorful 3" w:semiHidden="1" w:unhideWhenUsed="1"/>
+    <w:lsdException w:name="Table Columns 1" w:semiHidden="1" w:unhideWhenUsed="1"/>
+    <w:lsdException w:name="Table Columns 2" w:semiHidden="1" w:unhideWhenUsed="1"/>
+    <w:lsdException w:name="Table Columns 3" w:semiHidden="1" w:unhideWhenUsed="1"/>
+    <w:lsdException w:name="Table Columns 4" w:semiHidden="1" w:unhideWhenUsed="1"/>
+    <w:lsdException w:name="Table Columns 5" w:semiHidden="1" w:unhideWhenUsed="1"/>
+    <w:lsdException w:name="Table Grid 1" w:semiHidden="1" w:unhideWhenUsed="1"/>
+    <w:lsdException w:name="Table Grid 2" w:semiHidden="1" w:unhideWhenUsed="1"/>
+    <w:lsdException w:name="Table Grid 3" w:semiHidden="1" w:unhideWhenUsed="1"/>
+    <w:lsdException w:name="Table Grid 4" w:semiHidden="1" w:unhideWhenUsed="1"/>
+    <w:lsdException w:name="Table Grid 5" w:semiHidden="1" w:unhideWhenUsed="1"/>
+    <w:lsdException w:name="Table Grid 6" w:semiHidden="1" w:unhideWhenUsed="1"/>
+    <w:lsdException w:name="Table Grid 7" w:semiHidden="1" w:unhideWhenUsed="1"/>
+    <w:lsdException w:name="Table Grid 8" w:semiHidden="1" w:unhideWhenUsed="1"/>
+    <w:lsdException w:name="Table List 1" w:semiHidden="1" w:unhideWhenUsed="1"/>
+    <w:lsdException w:name="Table List 2" w:semiHidden="1" w:unhideWhenUsed="1"/>
+    <w:lsdException w:name="Table List 3" w:semiHidden="1" w:unhideWhenUsed="1"/>
+    <w:lsdException w:name="Table List 4" w:semiHidden="1" w:unhideWhenUsed="1"/>
+    <w:lsdException w:name="Table List 5" w:semiHidden="1" w:unhideWhenUsed="1"/>
+    <w:lsdException w:name="Table List 6" w:semiHidden="1" w:unhideWhenUsed="1"/>
+    <w:lsdException w:name="Table List 7" w:semiHidden="1" w:unhideWhenUsed="1"/>
+    <w:lsdException w:name="Table List 8" w:semiHidden="1" w:unhideWhenUsed="1"/>
+    <w:lsdException w:name="Table 3D effects 1" w:semiHidden="1" w:unhideWhenUsed="1"/>
+    <w:lsdException w:name="Table 3D effects 2" w:semiHidden="1" w:unhideWhenUsed="1"/>
+    <w:lsdException w:name="Table 3D effects 3" w:semiHidden="1" w:unhideWhenUsed="1"/>
+    <w:lsdException w:name="Table Contemporary" w:semiHidden="1" w:unhideWhenUsed="1"/>
+    <w:lsdException w:name="Table Elegant" w:semiHidden="1" w:unhideWhenUsed="1"/>
+    <w:lsdException w:name="Table Professional" w:semiHidden="1" w:unhideWhenUsed="1"/>
+    <w:lsdException w:name="Table Subtle 1" w:semiHidden="1" w:unhideWhenUsed="1"/>
+    <w:lsdException w:name="Table Subtle 2" w:semiHidden="1" w:unhideWhenUsed="1"/>
+    <w:lsdException w:name="Table Web 1" w:semiHidden="1" w:unhideWhenUsed="1"/>
+    <w:lsdException w:name="Table Web 2" w:semiHidden="1" w:unhideWhenUsed="1"/>
+    <w:lsdException w:name="Table Web 3" w:semiHidden="1" w:unhideWhenUsed="1"/>
+    <w:lsdException w:name="Balloon Text" w:semiHidden="1" w:unhideWhenUsed="1"/>
+    <w:lsdException w:name="Table Grid" w:uiPriority="59"/>
+    <w:lsdException w:name="Table Theme" w:semiHidden="1" w:unhideWhenUsed="1"/>
+    <w:lsdException w:name="Placeholder Text" w:semiHidden="1"/>
+    <w:lsdException w:name="No Spacing" w:uiPriority="1" w:qFormat="1"/>
+    <w:lsdException w:name="Light Shading" w:uiPriority="60"/>
+    <w:lsdException w:name="Light List" w:uiPriority="61"/>
+    <w:lsdException w:name="Light Grid" w:uiPriority="62"/>
+    <w:lsdException w:name="Medium Shading 1" w:uiPriority="63"/>
+    <w:lsdException w:name="Medium Shading 2" w:uiPriority="64"/>
+    <w:lsdException w:name="Medium List 1" w:uiPriority="65"/>
+    <w:lsdException w:name="Medium List 2" w:uiPriority="66"/>
+    <w:lsdException w:name="Medium Grid 1" w:uiPriority="67"/>
+    <w:lsdException w:name="Medium Grid 2" w:uiPriority="68"/>
+    <w:lsdException w:name="Medium Grid 3" w:uiPriority="69"/>
+    <w:lsdException w:name="Dark List" w:uiPriority="70"/>
+    <w:lsdException w:name="Colorful Shading" w:uiPriority="71"/>
+    <w:lsdException w:name="Colorful List" w:uiPriority="72"/>
+    <w:lsdException w:name="Colorful Grid" w:uiPriority="73"/>
+    <w:lsdException w:name="Light Shading Accent 1" w:uiPriority="60"/>
+    <w:lsdException w:name="Light List Accent 1" w:uiPriority="61"/>
+    <w:lsdException w:name="Light Grid Accent 1" w:uiPriority="62"/>
+    <w:lsdException w:name="Medium Shading 1 Accent 1" w:uiPriority="63"/>
+    <w:lsdException w:name="Medium Shading 2 Accent 1" w:uiPriority="64"/>
+    <w:lsdException w:name="Medium List 1 Accent 1" w:uiPriority="65"/>
+    <w:lsdException w:name="Revision" w:semiHidden="1"/>
+    <w:lsdException w:name="List Paragraph" w:uiPriority="34" w:qFormat="1"/>
+    <w:lsdException w:name="Quote" w:uiPriority="29" w:qFormat="1"/>
+    <w:lsdException w:name="Intense Quote" w:uiPriority="30" w:qFormat="1"/>
+    <w:lsdException w:name="Medium List 2 Accent 1" w:uiPriority="66"/>
+    <w:lsdException w:name="Medium Grid 1 Accent 1" w:uiPriority="67"/>
+    <w:lsdException w:name="Medium Grid 2 Accent 1" w:uiPriority="68"/>
+    <w:lsdException w:name="Medium Grid 3 Accent 1" w:uiPriority="69"/>
+    <w:lsdException w:name="Dark List Accent 1" w:uiPriority="70"/>
+    <w:lsdException w:name="Colorful Shading Accent 1" w:uiPriority="71"/>
+    <w:lsdException w:name="Colorful List Accent 1" w:uiPriority="72"/>
+    <w:lsdException w:name="Colorful Grid Accent 1" w:uiPriority="73"/>
+    <w:lsdException w:name="Light Shading Accent 2" w:uiPriority="60"/>
+    <w:lsdException w:name="Light List Accent 2" w:uiPriority="61"/>
+    <w:lsdException w:name="Light Grid Accent 2" w:uiPriority="62"/>
+    <w:lsdException w:name="Medium Shading 1 Accent 2" w:uiPriority="63"/>
+    <w:lsdException w:name="Medium Shading 2 Accent 2" w:uiPriority="64"/>
+    <w:lsdException w:name="Medium List 1 Accent 2" w:uiPriority="65"/>
+    <w:lsdException w:name="Medium List 2 Accent 2" w:uiPriority="66"/>
+    <w:lsdException w:name="Medium Grid 1 Accent 2" w:uiPriority="67"/>
+    <w:lsdException w:name="Medium Grid 2 Accent 2" w:uiPriority="68"/>
+    <w:lsdException w:name="Medium Grid 3 Accent 2" w:uiPriority="69"/>
+    <w:lsdException w:name="Dark List Accent 2" w:uiPriority="70"/>
+    <w:lsdException w:name="Colorful Shading Accent 2" w:uiPriority="71"/>
+    <w:lsdException w:name="Colorful List Accent 2" w:uiPriority="72"/>
+    <w:lsdException w:name="Colorful Grid Accent 2" w:uiPriority="73"/>
+    <w:lsdException w:name="Light Shading Accent 3" w:uiPriority="60"/>
+    <w:lsdException w:name="Light List Accent 3" w:uiPriority="61"/>
+    <w:lsdException w:name="Light Grid Accent 3" w:uiPriority="62"/>
+    <w:lsdException w:name="Medium Shading 1 Accent 3" w:uiPriority="63"/>
+    <w:lsdException w:name="Medium Shading 2 Accent 3" w:uiPriority="64"/>
+    <w:lsdException w:name="Medium List 1 Accent 3" w:uiPriority="65"/>
+    <w:lsdException w:name="Medium List 2 Accent 3" w:uiPriority="66"/>
+    <w:lsdException w:name="Medium Grid 1 Accent 3" w:uiPriority="67"/>
+    <w:lsdException w:name="Medium Grid 2 Accent 3" w:uiPriority="68"/>
+    <w:lsdException w:name="Medium Grid 3 Accent 3" w:uiPriority="69"/>
+    <w:lsdException w:name="Dark List Accent 3" w:uiPriority="70"/>
+    <w:lsdException w:name="Colorful Shading Accent 3" w:uiPriority="71"/>
+    <w:lsdException w:name="Colorful List Accent 3" w:uiPriority="72"/>
+    <w:lsdException w:name="Colorful Grid Accent 3" w:uiPriority="73"/>
+    <w:lsdException w:name="Light Shading Accent 4" w:uiPriority="60"/>
+    <w:lsdException w:name="Light List Accent 4" w:uiPriority="61"/>
+    <w:lsdException w:name="Light Grid Accent 4" w:uiPriority="62"/>
+    <w:lsdException w:name="Medium Shading 1 Accent 4" w:uiPriority="63"/>
+    <w:lsdException w:name="Medium Shading 2 Accent 4" w:uiPriority="64"/>
+    <w:lsdException w:name="Medium List 1 Accent 4" w:uiPriority="65"/>
+    <w:lsdException w:name="Medium List 2 Accent 4" w:uiPriority="66"/>
+    <w:lsdException w:name="Medium Grid 1 Accent 4" w:uiPriority="67"/>
+    <w:lsdException w:name="Medium Grid 2 Accent 4" w:uiPriority="68"/>
+    <w:lsdException w:name="Medium Grid 3 Accent 4" w:uiPriority="69"/>
+    <w:lsdException w:name="Dark List Accent 4" w:uiPriority="70"/>
+    <w:lsdException w:name="Colorful Shading Accent 4" w:uiPriority="71"/>
+    <w:lsdException w:name="Colorful List Accent 4" w:uiPriority="72"/>
+    <w:lsdException w:name="Colorful Grid Accent 4" w:uiPriority="73"/>
+    <w:lsdException w:name="Light Shading Accent 5" w:uiPriority="60"/>
+    <w:lsdException w:name="Light List Accent 5" w:uiPriority="61"/>
+    <w:lsdException w:name="Light Grid Accent 5" w:uiPriority="62"/>
+    <w:lsdException w:name="Medium Shading 1 Accent 5" w:uiPriority="63"/>
+    <w:lsdException w:name="Medium Shading 2 Accent 5" w:uiPriority="64"/>
+    <w:lsdException w:name="Medium List 1 Accent 5" w:uiPriority="65"/>
+    <w:lsdException w:name="Medium List 2 Accent 5" w:uiPriority="66"/>
+    <w:lsdException w:name="Medium Grid 1 Accent 5" w:uiPriority="67"/>
+    <w:lsdException w:name="Medium Grid 2 Accent 5" w:uiPriority="68"/>
+    <w:lsdException w:name="Medium Grid 3 Accent 5" w:uiPriority="69"/>
+    <w:lsdException w:name="Dark List Accent 5" w:uiPriority="70"/>
+    <w:lsdException w:name="Colorful Shading Accent 5" w:uiPriority="71"/>
+    <w:lsdException w:name="Colorful List Accent 5" w:uiPriority="72"/>
+    <w:lsdException w:name="Colorful Grid Accent 5" w:uiPriority="73"/>
+    <w:lsdException w:name="Light Shading Accent 6" w:uiPriority="60"/>
+    <w:lsdException w:name="Light List Accent 6" w:uiPriority="61"/>
+    <w:lsdException w:name="Light Grid Accent 6" w:uiPriority="62"/>
+    <w:lsdException w:name="Medium Shading 1 Accent 6" w:uiPriority="63"/>
+    <w:lsdException w:name="Medium Shading 2 Accent 6" w:uiPriority="64"/>
+    <w:lsdException w:name="Medium List 1 Accent 6" w:uiPriority="65"/>
+    <w:lsdException w:name="Medium List 2 Accent 6" w:uiPriority="66"/>
+    <w:lsdException w:name="Medium Grid 1 Accent 6" w:uiPriority="67"/>
+    <w:lsdException w:name="Medium Grid 2 Accent 6" w:uiPriority="68"/>
+    <w:lsdException w:name="Medium Grid 3 Accent 6" w:uiPriority="69"/>
+    <w:lsdException w:name="Dark List Accent 6" w:uiPriority="70"/>
+    <w:lsdException w:name="Colorful Shading Accent 6" w:uiPriority="71"/>
+    <w:lsdException w:name="Colorful List Accent 6" w:uiPriority="72"/>
+    <w:lsdException w:name="Colorful Grid Accent 6" w:uiPriority="73"/>
+    <w:lsdException w:name="Subtle Emphasis" w:uiPriority="19" w:qFormat="1"/>
+    <w:lsdException w:name="Intense Emphasis" w:uiPriority="21" w:qFormat="1"/>
+    <w:lsdException w:name="Subtle Reference" w:uiPriority="31" w:qFormat="1"/>
+    <w:lsdException w:name="Intense Reference" w:uiPriority="32" w:qFormat="1"/>
+    <w:lsdException w:name="Book Title" w:uiPriority="33" w:qFormat="1"/>
+    <w:lsdException w:name="Bibliography" w:semiHidden="1" w:uiPriority="37" w:unhideWhenUsed="1"/>
+    <w:lsdException w:name="TOC Heading" w:semiHidden="1" w:uiPriority="39" w:unhideWhenUsed="1" w:qFormat="1"/>
+    <w:lsdException w:name="Grid Table 4" w:uiPriority="49"/>
+    <w:lsdException w:name="Grid Table 5 Dark" w:uiPriority="50"/>
+    <w:lsdException w:name="Grid Table 6 Colorful" w:uiPriority="51"/>
+    <w:lsdException w:name="Grid Table 7 Colorful" w:uiPriority="52"/>
+    <w:lsdException w:name="Grid Table 1 Light Accent 1" w:uiPriority="46"/>
+    <w:lsdException w:name="Grid Table 2 Accent 1" w:uiPriority="47"/>
+    <w:lsdException w:name="Grid Table 3 Accent 1" w:uiPriority="48"/>
+    <w:lsdException w:name="Grid Table 4 Accent 1" w:uiPriority="49"/>
+    <w:lsdException w:name="Grid Table 5 Dark Accent 1" w:uiPriority="50"/>
+    <w:lsdException w:name="Grid Table 6 Colorful Accent 1" w:uiPriority="51"/>
+    <w:lsdException w:name="Grid Table 7 Colorful Accent 1" w:uiPriority="52"/>
+    <w:lsdException w:name="Grid Table 1 Light Accent 2" w:uiPriority="46"/>
+    <w:lsdException w:name="Grid Table 2 Accent 2" w:uiPriority="47"/>
+    <w:lsdException w:name="Grid Table 3 Accent 2" w:uiPriority="48"/>
+    <w:lsdException w:name="Grid Table 4 Accent 2" w:uiPriority="49"/>
+    <w:lsdException w:name="Grid Table 5 Dark Accent 2" w:uiPriority="50"/>
+    <w:lsdException w:name="Grid Table 6 Colorful Accent 2" w:uiPriority="51"/>
+    <w:lsdException w:name="Grid Table 7 Colorful Accent 2" w:uiPriority="52"/>
+    <w:lsdException w:name="Grid Table 1 Light Accent 3" w:uiPriority="46"/>
+    <w:lsdException w:name="Grid Table 2 Accent 3" w:uiPriority="47"/>
+    <w:lsdException w:name="Grid Table 3 Accent 3" w:uiPriority="48"/>
+    <w:lsdException w:name="Grid Table 4 Accent 3" w:uiPriority="49"/>
+    <w:lsdException w:name="Grid Table 5 Dark Accent 3" w:uiPriority="50"/>
+    <w:lsdException w:name="Grid Table 6 Colorful Accent 3" w:uiPriority="51"/>
+    <w:lsdException w:name="Grid Table 7 Colorful Accent 3" w:uiPriority="52"/>
+    <w:lsdException w:name="Grid Table 1 Light Accent 4" w:uiPriority="46"/>
+    <w:lsdException w:name="Grid Table 2 Accent 4" w:uiPriority="47"/>
+    <w:lsdException w:name="Grid Table 3 Accent 4" w:uiPriority="48"/>
+    <w:lsdException w:name="Grid Table 4 Accent 4" w:uiPriority="49"/>
+    <w:lsdException w:name="Grid Table 5 Dark Accent 4" w:uiPriority="50"/>
+    <w:lsdException w:name="Grid Table 6 Colorful Accent 4" w:uiPriority="51"/>
+    <w:lsdException w:name="Grid Table 7 Colorful Accent 4" w:uiPriority="52"/>
+    <w:lsdException w:name="Grid Table 1 Light Accent 5" w:uiPriority="46"/>
+    <w:lsdException w:name="Grid Table 2 Accent 5" w:uiPriority="47"/>
+    <w:lsdException w:name="Grid Table 3 Accent 5" w:uiPriority="48"/>
+    <w:lsdException w:name="Grid Table 4 Accent 5" w:uiPriority="49"/>
+    <w:lsdException w:name="Grid Table 5 Dark Accent 5" w:uiPriority="50"/>
+    <w:lsdException w:name="Grid Table 6 Colorful Accent 5" w:uiPriority="51"/>
+    <w:lsdException w:name="Grid Table 7 Colorful Accent 5" w:uiPriority="52"/>
+    <w:lsdException w:name="Grid Table 1 Light Accent 6" w:uiPriority="46"/>
+    <w:lsdException w:name="Grid Table 2 Accent 6" w:uiPriority="47"/>
+    <w:lsdException w:name="Grid Table 3 Accent 6" w:uiPriority="48"/>
+    <w:lsdException w:name="Grid Table 4 Accent 6" w:uiPriority="49"/>
+    <w:lsdException w:name="Grid Table 5 Dark Accent 6" w:uiPriority="50"/>
+    <w:lsdException w:name="Grid Table 6 Colorful Accent 6" w:uiPriority="51"/>
+    <w:lsdException w:name="Grid Table 7 Colorful Accent 6" w:uiPriority="52"/>
+    <w:lsdException w:name="List Table 1 Light" w:uiPriority="46"/>
+    <w:lsdException w:name="List Table 2" w:uiPriority="47"/>
+    <w:lsdException w:name="List Table 3" w:uiPriority="48"/>
+    <w:lsdException w:name="List Table 4" w:uiPriority="49"/>
+    <w:lsdException w:name="List Table 5 Dark" w:uiPriority="50"/>
+    <w:lsdException w:name="List Table 6 Colorful" w:uiPriority="51"/>
+    <w:lsdException w:name="List Table 7 Colorful" w:uiPriority="52"/>
+    <w:lsdException w:name="List Table 1 Light Accent 1" w:uiPriority="46"/>
+    <w:lsdException w:name="List Table 2 Accent 1" w:uiPriority="47"/>
+    <w:lsdException w:name="List Table 3 Accent 1" w:uiPriority="48"/>
+    <w:lsdException w:name="List Table 4 Accent 1" w:uiPriority="49"/>
+    <w:lsdException w:name="List Table 5 Dark Accent 1" w:uiPriority="50"/>
+    <w:lsdException w:name="List Table 6 Colorful Accent 1" w:uiPriority="51"/>
+    <w:lsdException w:name="List Table 7 Colorful Accent 1" w:uiPriority="52"/>
+    <w:lsdException w:name="List Table 1 Light Accent 2" w:uiPriority="46"/>
+    <w:lsdException w:name="List Table 2 Accent 2" w:uiPriority="47"/>
+    <w:lsdException w:name="List Table 3 Accent 2" w:uiPriority="48"/>
+    <w:lsdException w:name="List Table 4 Accent 2" w:uiPriority="49"/>
+    <w:lsdException w:name="List Table 5 Dark Accent 2" w:uiPriority="50"/>
+    <w:lsdException w:name="List Table 6 Colorful Accent 2" w:uiPriority="51"/>
+    <w:lsdException w:name="List Table 7 Colorful Accent 2" w:uiPriority="52"/>
+    <w:lsdException w:name="List Table 1 Light Accent 3" w:uiPriority="46"/>
+    <w:lsdException w:name="List Table 2 Accent 3" w:uiPriority="47"/>
+    <w:lsdException w:name="List Table 3 Accent 3" w:uiPriority="48"/>
+    <w:lsdException w:name="List Table 4 Accent 3" w:uiPriority="49"/>
+    <w:lsdException w:name="List Table 5 Dark Accent 3" w:uiPriority="50"/>
+    <w:lsdException w:name="List Table 6 Colorful Accent 3" w:uiPriority="51"/>
+    <w:lsdException w:name="List Table 7 Colorful Accent 3" w:uiPriority="52"/>
+    <w:lsdException w:name="List Table 1 Light Accent 4" w:uiPriority="46"/>
+    <w:lsdException w:name="List Table 2 Accent 4" w:uiPriority="47"/>
+    <w:lsdException w:name="List Table 3 Accent 4" w:uiPriority="48"/>
+    <w:lsdException w:name="List Table 4 Accent 4" w:uiPriority="49"/>
+    <w:lsdException w:name="List Table 5 Dark Accent 4" w:uiPriority="50"/>
+    <w:lsdException w:name="List Table 6 Colorful Accent 4" w:uiPriority="51"/>
+    <w:lsdException w:name="List Table 7 Colorful Accent 4" w:uiPriority="52"/>
+    <w:lsdException w:name="List Table 1 Light Accent 5" w:uiPriority="46"/>
+    <w:lsdException w:name="List Table 2 Accent 5" w:uiPriority="47"/>
+    <w:lsdException w:name="List Table 3 Accent 5" w:uiPriority="48"/>
+    <w:lsdException w:name="List Table 4 Accent 5" w:uiPriority="49"/>
+    <w:lsdException w:name="List Table 5 Dark Accent 5" w:uiPriority="50"/>
+    <w:lsdException w:name="List Table 6 Colorful Accent 5" w:uiPriority="51"/>
+    <w:lsdException w:name="List Table 7 Colorful Accent 5" w:uiPriority="52"/>
+    <w:lsdException w:name="List Table 1 Light Accent 6" w:uiPriority="46"/>
+    <w:lsdException w:name="List Table 2 Accent 6" w:uiPriority="47"/>
+    <w:lsdException w:name="List Table 3 Accent 6" w:uiPriority="48"/>
+    <w:lsdException w:name="List Table 4 Accent 6" w:uiPriority="49"/>
+    <w:lsdException w:name="List Table 5 Dark Accent 6" w:uiPriority="50"/>
+    <w:lsdException w:name="List Table 6 Colorful Accent 6" w:uiPriority="51"/>
+    <w:lsdException w:name="List Table 7 Colorful Accent 6" w:uiPriority="52"/>
   </w:latentStyles>
   <w:style w:type="paragraph" w:default="1" w:styleId="Normal">
     <w:name w:val="Normal"/>
@@ -4739,255 +4280,10 @@
 </w:styles>
 </file>
 
-<file path=word/glossary/stylesWithEffects.xml><?xml version="1.0" encoding="utf-8"?>
-<w:styles xmlns:wpc="http://schemas.microsoft.com/office/word/2010/wordprocessingCanvas" xmlns:mo="http://schemas.microsoft.com/office/mac/office/2008/main" xmlns:mc="http://schemas.openxmlformats.org/markup-compatibility/2006" xmlns:mv="urn:schemas-microsoft-com:mac:vml" xmlns:o="urn:schemas-microsoft-com:office:office" xmlns:r="http://schemas.openxmlformats.org/officeDocument/2006/relationships" xmlns:m="http://schemas.openxmlformats.org/officeDocument/2006/math" xmlns:v="urn:schemas-microsoft-com:vml" xmlns:wp14="http://schemas.microsoft.com/office/word/2010/wordprocessingDrawing" xmlns:wp="http://schemas.openxmlformats.org/drawingml/2006/wordprocessingDrawing" xmlns:w10="urn:schemas-microsoft-com:office:word" xmlns:w="http://schemas.openxmlformats.org/wordprocessingml/2006/main" xmlns:w14="http://schemas.microsoft.com/office/word/2010/wordml" xmlns:wpg="http://schemas.microsoft.com/office/word/2010/wordprocessingGroup" xmlns:wpi="http://schemas.microsoft.com/office/word/2010/wordprocessingInk" xmlns:wne="http://schemas.microsoft.com/office/word/2006/wordml" xmlns:wps="http://schemas.microsoft.com/office/word/2010/wordprocessingShape" mc:Ignorable="w14 wp14">
-  <w:docDefaults>
-    <w:rPrDefault>
-      <w:rPr>
-        <w:rFonts w:asciiTheme="minorHAnsi" w:eastAsiaTheme="minorEastAsia" w:hAnsiTheme="minorHAnsi" w:cstheme="minorBidi"/>
-        <w:sz w:val="22"/>
-        <w:szCs w:val="22"/>
-        <w:lang w:val="en-GB" w:eastAsia="en-GB" w:bidi="ar-SA"/>
-      </w:rPr>
-    </w:rPrDefault>
-    <w:pPrDefault>
-      <w:pPr>
-        <w:spacing w:after="200" w:line="276" w:lineRule="auto"/>
-      </w:pPr>
-    </w:pPrDefault>
-  </w:docDefaults>
-  <w:latentStyles w:defLockedState="0" w:defUIPriority="99" w:defSemiHidden="1" w:defUnhideWhenUsed="1" w:defQFormat="0" w:count="276">
-    <w:lsdException w:name="Normal" w:semiHidden="0" w:uiPriority="0" w:unhideWhenUsed="0" w:qFormat="1"/>
-    <w:lsdException w:name="heading 1" w:semiHidden="0" w:uiPriority="9" w:unhideWhenUsed="0" w:qFormat="1"/>
-    <w:lsdException w:name="heading 2" w:uiPriority="9" w:qFormat="1"/>
-    <w:lsdException w:name="heading 3" w:uiPriority="9" w:qFormat="1"/>
-    <w:lsdException w:name="heading 4" w:uiPriority="9" w:qFormat="1"/>
-    <w:lsdException w:name="heading 5" w:uiPriority="9" w:qFormat="1"/>
-    <w:lsdException w:name="heading 6" w:uiPriority="9" w:qFormat="1"/>
-    <w:lsdException w:name="heading 7" w:uiPriority="9" w:qFormat="1"/>
-    <w:lsdException w:name="heading 8" w:uiPriority="9" w:qFormat="1"/>
-    <w:lsdException w:name="heading 9" w:uiPriority="9" w:qFormat="1"/>
-    <w:lsdException w:name="toc 1" w:uiPriority="39"/>
-    <w:lsdException w:name="toc 2" w:uiPriority="39"/>
-    <w:lsdException w:name="toc 3" w:uiPriority="39"/>
-    <w:lsdException w:name="toc 4" w:uiPriority="39"/>
-    <w:lsdException w:name="toc 5" w:uiPriority="39"/>
-    <w:lsdException w:name="toc 6" w:uiPriority="39"/>
-    <w:lsdException w:name="toc 7" w:uiPriority="39"/>
-    <w:lsdException w:name="toc 8" w:uiPriority="39"/>
-    <w:lsdException w:name="toc 9" w:uiPriority="39"/>
-    <w:lsdException w:name="caption" w:uiPriority="35" w:qFormat="1"/>
-    <w:lsdException w:name="Title" w:semiHidden="0" w:uiPriority="10" w:unhideWhenUsed="0" w:qFormat="1"/>
-    <w:lsdException w:name="Default Paragraph Font" w:uiPriority="1"/>
-    <w:lsdException w:name="Subtitle" w:semiHidden="0" w:uiPriority="11" w:unhideWhenUsed="0" w:qFormat="1"/>
-    <w:lsdException w:name="Strong" w:semiHidden="0" w:uiPriority="22" w:unhideWhenUsed="0" w:qFormat="1"/>
-    <w:lsdException w:name="Emphasis" w:semiHidden="0" w:uiPriority="20" w:unhideWhenUsed="0" w:qFormat="1"/>
-    <w:lsdException w:name="Table Grid" w:semiHidden="0" w:uiPriority="59" w:unhideWhenUsed="0"/>
-    <w:lsdException w:name="Placeholder Text" w:unhideWhenUsed="0"/>
-    <w:lsdException w:name="No Spacing" w:semiHidden="0" w:uiPriority="1" w:unhideWhenUsed="0" w:qFormat="1"/>
-    <w:lsdException w:name="Light Shading" w:semiHidden="0" w:uiPriority="60" w:unhideWhenUsed="0"/>
-    <w:lsdException w:name="Light List" w:semiHidden="0" w:uiPriority="61" w:unhideWhenUsed="0"/>
-    <w:lsdException w:name="Light Grid" w:semiHidden="0" w:uiPriority="62" w:unhideWhenUsed="0"/>
-    <w:lsdException w:name="Medium Shading 1" w:semiHidden="0" w:uiPriority="63" w:unhideWhenUsed="0"/>
-    <w:lsdException w:name="Medium Shading 2" w:semiHidden="0" w:uiPriority="64" w:unhideWhenUsed="0"/>
-    <w:lsdException w:name="Medium List 1" w:semiHidden="0" w:uiPriority="65" w:unhideWhenUsed="0"/>
-    <w:lsdException w:name="Medium List 2" w:semiHidden="0" w:uiPriority="66" w:unhideWhenUsed="0"/>
-    <w:lsdException w:name="Medium Grid 1" w:semiHidden="0" w:uiPriority="67" w:unhideWhenUsed="0"/>
-    <w:lsdException w:name="Medium Grid 2" w:semiHidden="0" w:uiPriority="68" w:unhideWhenUsed="0"/>
-    <w:lsdException w:name="Medium Grid 3" w:semiHidden="0" w:uiPriority="69" w:unhideWhenUsed="0"/>
-    <w:lsdException w:name="Dark List" w:semiHidden="0" w:uiPriority="70" w:unhideWhenUsed="0"/>
-    <w:lsdException w:name="Colorful Shading" w:semiHidden="0" w:uiPriority="71" w:unhideWhenUsed="0"/>
-    <w:lsdException w:name="Colorful List" w:semiHidden="0" w:uiPriority="72" w:unhideWhenUsed="0"/>
-    <w:lsdException w:name="Colorful Grid" w:semiHidden="0" w:uiPriority="73" w:unhideWhenUsed="0"/>
-    <w:lsdException w:name="Light Shading Accent 1" w:semiHidden="0" w:uiPriority="60" w:unhideWhenUsed="0"/>
-    <w:lsdException w:name="Light List Accent 1" w:semiHidden="0" w:uiPriority="61" w:unhideWhenUsed="0"/>
-    <w:lsdException w:name="Light Grid Accent 1" w:semiHidden="0" w:uiPriority="62" w:unhideWhenUsed="0"/>
-    <w:lsdException w:name="Medium Shading 1 Accent 1" w:semiHidden="0" w:uiPriority="63" w:unhideWhenUsed="0"/>
-    <w:lsdException w:name="Medium Shading 2 Accent 1" w:semiHidden="0" w:uiPriority="64" w:unhideWhenUsed="0"/>
-    <w:lsdException w:name="Medium List 1 Accent 1" w:semiHidden="0" w:uiPriority="65" w:unhideWhenUsed="0"/>
-    <w:lsdException w:name="Revision" w:unhideWhenUsed="0"/>
-    <w:lsdException w:name="List Paragraph" w:semiHidden="0" w:uiPriority="34" w:unhideWhenUsed="0" w:qFormat="1"/>
-    <w:lsdException w:name="Quote" w:semiHidden="0" w:uiPriority="29" w:unhideWhenUsed="0" w:qFormat="1"/>
-    <w:lsdException w:name="Intense Quote" w:semiHidden="0" w:uiPriority="30" w:unhideWhenUsed="0" w:qFormat="1"/>
-    <w:lsdException w:name="Medium List 2 Accent 1" w:semiHidden="0" w:uiPriority="66" w:unhideWhenUsed="0"/>
-    <w:lsdException w:name="Medium Grid 1 Accent 1" w:semiHidden="0" w:uiPriority="67" w:unhideWhenUsed="0"/>
-    <w:lsdException w:name="Medium Grid 2 Accent 1" w:semiHidden="0" w:uiPriority="68" w:unhideWhenUsed="0"/>
-    <w:lsdException w:name="Medium Grid 3 Accent 1" w:semiHidden="0" w:uiPriority="69" w:unhideWhenUsed="0"/>
-    <w:lsdException w:name="Dark List Accent 1" w:semiHidden="0" w:uiPriority="70" w:unhideWhenUsed="0"/>
-    <w:lsdException w:name="Colorful Shading Accent 1" w:semiHidden="0" w:uiPriority="71" w:unhideWhenUsed="0"/>
-    <w:lsdException w:name="Colorful List Accent 1" w:semiHidden="0" w:uiPriority="72" w:unhideWhenUsed="0"/>
-    <w:lsdException w:name="Colorful Grid Accent 1" w:semiHidden="0" w:uiPriority="73" w:unhideWhenUsed="0"/>
-    <w:lsdException w:name="Light Shading Accent 2" w:semiHidden="0" w:uiPriority="60" w:unhideWhenUsed="0"/>
-    <w:lsdException w:name="Light List Accent 2" w:semiHidden="0" w:uiPriority="61" w:unhideWhenUsed="0"/>
-    <w:lsdException w:name="Light Grid Accent 2" w:semiHidden="0" w:uiPriority="62" w:unhideWhenUsed="0"/>
-    <w:lsdException w:name="Medium Shading 1 Accent 2" w:semiHidden="0" w:uiPriority="63" w:unhideWhenUsed="0"/>
-    <w:lsdException w:name="Medium Shading 2 Accent 2" w:semiHidden="0" w:uiPriority="64" w:unhideWhenUsed="0"/>
-    <w:lsdException w:name="Medium List 1 Accent 2" w:semiHidden="0" w:uiPriority="65" w:unhideWhenUsed="0"/>
-    <w:lsdException w:name="Medium List 2 Accent 2" w:semiHidden="0" w:uiPriority="66" w:unhideWhenUsed="0"/>
-    <w:lsdException w:name="Medium Grid 1 Accent 2" w:semiHidden="0" w:uiPriority="67" w:unhideWhenUsed="0"/>
-    <w:lsdException w:name="Medium Grid 2 Accent 2" w:semiHidden="0" w:uiPriority="68" w:unhideWhenUsed="0"/>
-    <w:lsdException w:name="Medium Grid 3 Accent 2" w:semiHidden="0" w:uiPriority="69" w:unhideWhenUsed="0"/>
-    <w:lsdException w:name="Dark List Accent 2" w:semiHidden="0" w:uiPriority="70" w:unhideWhenUsed="0"/>
-    <w:lsdException w:name="Colorful Shading Accent 2" w:semiHidden="0" w:uiPriority="71" w:unhideWhenUsed="0"/>
-    <w:lsdException w:name="Colorful List Accent 2" w:semiHidden="0" w:uiPriority="72" w:unhideWhenUsed="0"/>
-    <w:lsdException w:name="Colorful Grid Accent 2" w:semiHidden="0" w:uiPriority="73" w:unhideWhenUsed="0"/>
-    <w:lsdException w:name="Light Shading Accent 3" w:semiHidden="0" w:uiPriority="60" w:unhideWhenUsed="0"/>
-    <w:lsdException w:name="Light List Accent 3" w:semiHidden="0" w:uiPriority="61" w:unhideWhenUsed="0"/>
-    <w:lsdException w:name="Light Grid Accent 3" w:semiHidden="0" w:uiPriority="62" w:unhideWhenUsed="0"/>
-    <w:lsdException w:name="Medium Shading 1 Accent 3" w:semiHidden="0" w:uiPriority="63" w:unhideWhenUsed="0"/>
-    <w:lsdException w:name="Medium Shading 2 Accent 3" w:semiHidden="0" w:uiPriority="64" w:unhideWhenUsed="0"/>
-    <w:lsdException w:name="Medium List 1 Accent 3" w:semiHidden="0" w:uiPriority="65" w:unhideWhenUsed="0"/>
-    <w:lsdException w:name="Medium List 2 Accent 3" w:semiHidden="0" w:uiPriority="66" w:unhideWhenUsed="0"/>
-    <w:lsdException w:name="Medium Grid 1 Accent 3" w:semiHidden="0" w:uiPriority="67" w:unhideWhenUsed="0"/>
-    <w:lsdException w:name="Medium Grid 2 Accent 3" w:semiHidden="0" w:uiPriority="68" w:unhideWhenUsed="0"/>
-    <w:lsdException w:name="Medium Grid 3 Accent 3" w:semiHidden="0" w:uiPriority="69" w:unhideWhenUsed="0"/>
-    <w:lsdException w:name="Dark List Accent 3" w:semiHidden="0" w:uiPriority="70" w:unhideWhenUsed="0"/>
-    <w:lsdException w:name="Colorful Shading Accent 3" w:semiHidden="0" w:uiPriority="71" w:unhideWhenUsed="0"/>
-    <w:lsdException w:name="Colorful List Accent 3" w:semiHidden="0" w:uiPriority="72" w:unhideWhenUsed="0"/>
-    <w:lsdException w:name="Colorful Grid Accent 3" w:semiHidden="0" w:uiPriority="73" w:unhideWhenUsed="0"/>
-    <w:lsdException w:name="Light Shading Accent 4" w:semiHidden="0" w:uiPriority="60" w:unhideWhenUsed="0"/>
-    <w:lsdException w:name="Light List Accent 4" w:semiHidden="0" w:uiPriority="61" w:unhideWhenUsed="0"/>
-    <w:lsdException w:name="Light Grid Accent 4" w:semiHidden="0" w:uiPriority="62" w:unhideWhenUsed="0"/>
-    <w:lsdException w:name="Medium Shading 1 Accent 4" w:semiHidden="0" w:uiPriority="63" w:unhideWhenUsed="0"/>
-    <w:lsdException w:name="Medium Shading 2 Accent 4" w:semiHidden="0" w:uiPriority="64" w:unhideWhenUsed="0"/>
-    <w:lsdException w:name="Medium List 1 Accent 4" w:semiHidden="0" w:uiPriority="65" w:unhideWhenUsed="0"/>
-    <w:lsdException w:name="Medium List 2 Accent 4" w:semiHidden="0" w:uiPriority="66" w:unhideWhenUsed="0"/>
-    <w:lsdException w:name="Medium Grid 1 Accent 4" w:semiHidden="0" w:uiPriority="67" w:unhideWhenUsed="0"/>
-    <w:lsdException w:name="Medium Grid 2 Accent 4" w:semiHidden="0" w:uiPriority="68" w:unhideWhenUsed="0"/>
-    <w:lsdException w:name="Medium Grid 3 Accent 4" w:semiHidden="0" w:uiPriority="69" w:unhideWhenUsed="0"/>
-    <w:lsdException w:name="Dark List Accent 4" w:semiHidden="0" w:uiPriority="70" w:unhideWhenUsed="0"/>
-    <w:lsdException w:name="Colorful Shading Accent 4" w:semiHidden="0" w:uiPriority="71" w:unhideWhenUsed="0"/>
-    <w:lsdException w:name="Colorful List Accent 4" w:semiHidden="0" w:uiPriority="72" w:unhideWhenUsed="0"/>
-    <w:lsdException w:name="Colorful Grid Accent 4" w:semiHidden="0" w:uiPriority="73" w:unhideWhenUsed="0"/>
-    <w:lsdException w:name="Light Shading Accent 5" w:semiHidden="0" w:uiPriority="60" w:unhideWhenUsed="0"/>
-    <w:lsdException w:name="Light List Accent 5" w:semiHidden="0" w:uiPriority="61" w:unhideWhenUsed="0"/>
-    <w:lsdException w:name="Light Grid Accent 5" w:semiHidden="0" w:uiPriority="62" w:unhideWhenUsed="0"/>
-    <w:lsdException w:name="Medium Shading 1 Accent 5" w:semiHidden="0" w:uiPriority="63" w:unhideWhenUsed="0"/>
-    <w:lsdException w:name="Medium Shading 2 Accent 5" w:semiHidden="0" w:uiPriority="64" w:unhideWhenUsed="0"/>
-    <w:lsdException w:name="Medium List 1 Accent 5" w:semiHidden="0" w:uiPriority="65" w:unhideWhenUsed="0"/>
-    <w:lsdException w:name="Medium List 2 Accent 5" w:semiHidden="0" w:uiPriority="66" w:unhideWhenUsed="0"/>
-    <w:lsdException w:name="Medium Grid 1 Accent 5" w:semiHidden="0" w:uiPriority="67" w:unhideWhenUsed="0"/>
-    <w:lsdException w:name="Medium Grid 2 Accent 5" w:semiHidden="0" w:uiPriority="68" w:unhideWhenUsed="0"/>
-    <w:lsdException w:name="Medium Grid 3 Accent 5" w:semiHidden="0" w:uiPriority="69" w:unhideWhenUsed="0"/>
-    <w:lsdException w:name="Dark List Accent 5" w:semiHidden="0" w:uiPriority="70" w:unhideWhenUsed="0"/>
-    <w:lsdException w:name="Colorful Shading Accent 5" w:semiHidden="0" w:uiPriority="71" w:unhideWhenUsed="0"/>
-    <w:lsdException w:name="Colorful List Accent 5" w:semiHidden="0" w:uiPriority="72" w:unhideWhenUsed="0"/>
-    <w:lsdException w:name="Colorful Grid Accent 5" w:semiHidden="0" w:uiPriority="73" w:unhideWhenUsed="0"/>
-    <w:lsdException w:name="Light Shading Accent 6" w:semiHidden="0" w:uiPriority="60" w:unhideWhenUsed="0"/>
-    <w:lsdException w:name="Light List Accent 6" w:semiHidden="0" w:uiPriority="61" w:unhideWhenUsed="0"/>
-    <w:lsdException w:name="Light Grid Accent 6" w:semiHidden="0" w:uiPriority="62" w:unhideWhenUsed="0"/>
-    <w:lsdException w:name="Medium Shading 1 Accent 6" w:semiHidden="0" w:uiPriority="63" w:unhideWhenUsed="0"/>
-    <w:lsdException w:name="Medium Shading 2 Accent 6" w:semiHidden="0" w:uiPriority="64" w:unhideWhenUsed="0"/>
-    <w:lsdException w:name="Medium List 1 Accent 6" w:semiHidden="0" w:uiPriority="65" w:unhideWhenUsed="0"/>
-    <w:lsdException w:name="Medium List 2 Accent 6" w:semiHidden="0" w:uiPriority="66" w:unhideWhenUsed="0"/>
-    <w:lsdException w:name="Medium Grid 1 Accent 6" w:semiHidden="0" w:uiPriority="67" w:unhideWhenUsed="0"/>
-    <w:lsdException w:name="Medium Grid 2 Accent 6" w:semiHidden="0" w:uiPriority="68" w:unhideWhenUsed="0"/>
-    <w:lsdException w:name="Medium Grid 3 Accent 6" w:semiHidden="0" w:uiPriority="69" w:unhideWhenUsed="0"/>
-    <w:lsdException w:name="Dark List Accent 6" w:semiHidden="0" w:uiPriority="70" w:unhideWhenUsed="0"/>
-    <w:lsdException w:name="Colorful Shading Accent 6" w:semiHidden="0" w:uiPriority="71" w:unhideWhenUsed="0"/>
-    <w:lsdException w:name="Colorful List Accent 6" w:semiHidden="0" w:uiPriority="72" w:unhideWhenUsed="0"/>
-    <w:lsdException w:name="Colorful Grid Accent 6" w:semiHidden="0" w:uiPriority="73" w:unhideWhenUsed="0"/>
-    <w:lsdException w:name="Subtle Emphasis" w:semiHidden="0" w:uiPriority="19" w:unhideWhenUsed="0" w:qFormat="1"/>
-    <w:lsdException w:name="Intense Emphasis" w:semiHidden="0" w:uiPriority="21" w:unhideWhenUsed="0" w:qFormat="1"/>
-    <w:lsdException w:name="Subtle Reference" w:semiHidden="0" w:uiPriority="31" w:unhideWhenUsed="0" w:qFormat="1"/>
-    <w:lsdException w:name="Intense Reference" w:semiHidden="0" w:uiPriority="32" w:unhideWhenUsed="0" w:qFormat="1"/>
-    <w:lsdException w:name="Book Title" w:semiHidden="0" w:uiPriority="33" w:unhideWhenUsed="0" w:qFormat="1"/>
-    <w:lsdException w:name="Bibliography" w:uiPriority="37"/>
-    <w:lsdException w:name="TOC Heading" w:uiPriority="39" w:qFormat="1"/>
-  </w:latentStyles>
-  <w:style w:type="paragraph" w:default="1" w:styleId="Normal">
-    <w:name w:val="Normal"/>
-    <w:qFormat/>
-  </w:style>
-  <w:style w:type="character" w:default="1" w:styleId="DefaultParagraphFont">
-    <w:name w:val="Default Paragraph Font"/>
-    <w:uiPriority w:val="1"/>
-    <w:semiHidden/>
-    <w:unhideWhenUsed/>
-  </w:style>
-  <w:style w:type="table" w:default="1" w:styleId="TableNormal">
-    <w:name w:val="Normal Table"/>
-    <w:uiPriority w:val="99"/>
-    <w:semiHidden/>
-    <w:unhideWhenUsed/>
-    <w:tblPr>
-      <w:tblInd w:w="0" w:type="dxa"/>
-      <w:tblCellMar>
-        <w:top w:w="0" w:type="dxa"/>
-        <w:left w:w="108" w:type="dxa"/>
-        <w:bottom w:w="0" w:type="dxa"/>
-        <w:right w:w="108" w:type="dxa"/>
-      </w:tblCellMar>
-    </w:tblPr>
-  </w:style>
-  <w:style w:type="numbering" w:default="1" w:styleId="NoList">
-    <w:name w:val="No List"/>
-    <w:uiPriority w:val="99"/>
-    <w:semiHidden/>
-    <w:unhideWhenUsed/>
-  </w:style>
-  <w:style w:type="paragraph" w:customStyle="1" w:styleId="D82E42DD8E8948DB823D32AA28C0D194">
-    <w:name w:val="D82E42DD8E8948DB823D32AA28C0D194"/>
-    <w:rsid w:val="00C2184A"/>
-  </w:style>
-  <w:style w:type="paragraph" w:customStyle="1" w:styleId="D6419655435340EE85F31A01B5B52737">
-    <w:name w:val="D6419655435340EE85F31A01B5B52737"/>
-    <w:rsid w:val="00C2184A"/>
-  </w:style>
-  <w:style w:type="paragraph" w:customStyle="1" w:styleId="A30BBED3D9B74A2BBFD2FCD0E520A1FD">
-    <w:name w:val="A30BBED3D9B74A2BBFD2FCD0E520A1FD"/>
-    <w:rsid w:val="00C2184A"/>
-  </w:style>
-  <w:style w:type="paragraph" w:customStyle="1" w:styleId="E1F5E7D2D7FB4B068CC92FED4B5825D4">
-    <w:name w:val="E1F5E7D2D7FB4B068CC92FED4B5825D4"/>
-    <w:rsid w:val="00C2184A"/>
-  </w:style>
-  <w:style w:type="paragraph" w:customStyle="1" w:styleId="BA7148FB070F43A997C1B912A2CFE99B">
-    <w:name w:val="BA7148FB070F43A997C1B912A2CFE99B"/>
-    <w:rsid w:val="00C2184A"/>
-  </w:style>
-  <w:style w:type="paragraph" w:customStyle="1" w:styleId="A44F65B48A0543F785C39B0246C0A922">
-    <w:name w:val="A44F65B48A0543F785C39B0246C0A922"/>
-    <w:rsid w:val="00C2184A"/>
-  </w:style>
-  <w:style w:type="paragraph" w:customStyle="1" w:styleId="2997A66EF5FB4921985D66F27047365D">
-    <w:name w:val="2997A66EF5FB4921985D66F27047365D"/>
-    <w:rsid w:val="00C2184A"/>
-  </w:style>
-  <w:style w:type="paragraph" w:customStyle="1" w:styleId="3EB570220AF741E9846B1F84BD982FE9">
-    <w:name w:val="3EB570220AF741E9846B1F84BD982FE9"/>
-    <w:rsid w:val="00C2184A"/>
-  </w:style>
-  <w:style w:type="paragraph" w:customStyle="1" w:styleId="51520E110A674969A7EC0361B983C5FE">
-    <w:name w:val="51520E110A674969A7EC0361B983C5FE"/>
-    <w:rsid w:val="00C2184A"/>
-  </w:style>
-  <w:style w:type="character" w:styleId="PlaceholderText">
-    <w:name w:val="Placeholder Text"/>
-    <w:basedOn w:val="DefaultParagraphFont"/>
-    <w:uiPriority w:val="99"/>
-    <w:semiHidden/>
-    <w:rsid w:val="00C2184A"/>
-    <w:rPr>
-      <w:color w:val="808080"/>
-    </w:rPr>
-  </w:style>
-  <w:style w:type="paragraph" w:customStyle="1" w:styleId="27830AB417D9477FA5CB15C08C999467">
-    <w:name w:val="27830AB417D9477FA5CB15C08C999467"/>
-    <w:rsid w:val="00C2184A"/>
-  </w:style>
-  <w:style w:type="paragraph" w:customStyle="1" w:styleId="AFDDD13A64ED488B8098F6BFE1C0D29B">
-    <w:name w:val="AFDDD13A64ED488B8098F6BFE1C0D29B"/>
-    <w:rsid w:val="00C2184A"/>
-  </w:style>
-</w:styles>
-</file>
-
 <file path=word/glossary/webSettings.xml><?xml version="1.0" encoding="utf-8"?>
-<w:webSettings xmlns:mc="http://schemas.openxmlformats.org/markup-compatibility/2006" xmlns:r="http://schemas.openxmlformats.org/officeDocument/2006/relationships" xmlns:w="http://schemas.openxmlformats.org/wordprocessingml/2006/main" xmlns:w14="http://schemas.microsoft.com/office/word/2010/wordml" mc:Ignorable="w14">
+<w:webSettings xmlns:mc="http://schemas.openxmlformats.org/markup-compatibility/2006" xmlns:r="http://schemas.openxmlformats.org/officeDocument/2006/relationships" xmlns:w="http://schemas.openxmlformats.org/wordprocessingml/2006/main" xmlns:w14="http://schemas.microsoft.com/office/word/2010/wordml" xmlns:w15="http://schemas.microsoft.com/office/word/2012/wordml" mc:Ignorable="w14 w15">
   <w:optimizeForBrowser/>
   <w:allowPNG/>
-  <w:doNotSaveAsSingleFile/>
 </w:webSettings>
 </file>
 
@@ -5322,7 +4618,7 @@
 </file>
 
 <file path=customXml/itemProps2.xml><?xml version="1.0" encoding="utf-8"?>
-<ds:datastoreItem xmlns:ds="http://schemas.openxmlformats.org/officeDocument/2006/customXml" ds:itemID="{12798F87-AF29-5B47-BA62-A265C11BF89A}">
+<ds:datastoreItem xmlns:ds="http://schemas.openxmlformats.org/officeDocument/2006/customXml" ds:itemID="{693A7023-3A6B-40B0-9440-C76A21CD7813}">
   <ds:schemaRefs>
     <ds:schemaRef ds:uri="http://schemas.openxmlformats.org/officeDocument/2006/bibliography"/>
   </ds:schemaRefs>
